--- a/Training & Awareness.docx
+++ b/Training & Awareness.docx
@@ -39,8 +39,8 @@
           <w:sz w:val="17"/>
         </w:rPr>
         <w:sectPr>
-          <w:headerReference w:type="default" r:id="rId4"/>
-          <w:footerReference w:type="default" r:id="rId5"/>
+          <w:headerReference w:type="default" r:id="rId6"/>
+          <w:footerReference w:type="default" r:id="rId7"/>
           <w:pgSz w:w="12240" w:h="15840"/>
           <w:pgMar w:top="1100" w:right="960" w:bottom="560" w:left="260" w:header="788" w:footer="363" w:gutter="0"/>
           <w:cols w:space="720"/>
@@ -99,7 +99,7 @@
         <w:spacing w:before="1"/>
         <w:ind w:left="868"/>
       </w:pPr>
-      <w:hyperlink r:id="rId6" w:history="1">
+      <w:hyperlink r:id="rId8" w:history="1">
         <w:r>
           <w:rPr>
             <w:rStyle w:val="Hyperlink"/>
@@ -118,8 +118,8 @@
     <w:p>
       <w:pPr>
         <w:sectPr>
-          <w:headerReference w:type="default" r:id="rId7"/>
-          <w:footerReference w:type="default" r:id="rId8"/>
+          <w:headerReference w:type="default" r:id="rId9"/>
+          <w:footerReference w:type="default" r:id="rId10"/>
           <w:pgSz w:w="12240" w:h="15840"/>
           <w:pgMar w:top="1100" w:right="960" w:bottom="560" w:left="260" w:header="788" w:footer="363" w:gutter="0"/>
           <w:cols w:space="720"/>
@@ -432,7 +432,7 @@
                                 <pic:cNvPicPr/>
                               </pic:nvPicPr>
                               <pic:blipFill>
-                                <a:blip r:embed="rId9" cstate="print"/>
+                                <a:blip r:embed="rId11" cstate="print"/>
                                 <a:stretch>
                                   <a:fillRect/>
                                 </a:stretch>
@@ -480,7 +480,7 @@
                         <o:lock v:ext="edit" aspectratio="t"/>
                       </v:shapetype>
                       <v:shape id="Image 1934" o:spid="_x0000_s1028" type="#_x0000_t75" style="position:absolute;left:270;top:270;width:842;height:884;visibility:visible;mso-wrap-style:square" o:gfxdata="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">
-                        <v:imagedata r:id="rId10" o:title=""/>
+                        <v:imagedata r:id="rId12" o:title=""/>
                       </v:shape>
                     </v:group>
                   </w:pict>
@@ -537,8 +537,8 @@
           <w:sz w:val="16"/>
         </w:rPr>
         <w:sectPr>
-          <w:headerReference w:type="default" r:id="rId11"/>
-          <w:footerReference w:type="default" r:id="rId12"/>
+          <w:headerReference w:type="default" r:id="rId13"/>
+          <w:footerReference w:type="default" r:id="rId14"/>
           <w:pgSz w:w="12240" w:h="15840"/>
           <w:pgMar w:top="1100" w:right="960" w:bottom="560" w:left="260" w:header="788" w:footer="363" w:gutter="0"/>
           <w:cols w:space="720"/>
@@ -1704,7 +1704,7 @@
                 <w:sz w:val="16"/>
               </w:rPr>
             </w:pPr>
-            <w:hyperlink r:id="rId13">
+            <w:hyperlink r:id="rId15">
               <w:r>
                 <w:rPr>
                   <w:color w:val="0052CC"/>
@@ -1825,7 +1825,7 @@
               </w:rPr>
               <w:t xml:space="preserve"> </w:t>
             </w:r>
-            <w:hyperlink r:id="rId14">
+            <w:hyperlink r:id="rId16">
               <w:r>
                 <w:rPr>
                   <w:color w:val="0052CC"/>
@@ -2064,7 +2064,7 @@
                 <w:sz w:val="16"/>
               </w:rPr>
             </w:pPr>
-            <w:hyperlink r:id="rId15">
+            <w:hyperlink r:id="rId17">
               <w:r>
                 <w:rPr>
                   <w:color w:val="0052CC"/>
@@ -2583,7 +2583,7 @@
                 <w:sz w:val="16"/>
               </w:rPr>
             </w:pPr>
-            <w:hyperlink r:id="rId16">
+            <w:hyperlink r:id="rId18">
               <w:r>
                 <w:rPr>
                   <w:color w:val="0052CC"/>
@@ -3194,7 +3194,7 @@
                                 <pic:cNvPicPr/>
                               </pic:nvPicPr>
                               <pic:blipFill>
-                                <a:blip r:embed="rId17" cstate="print"/>
+                                <a:blip r:embed="rId19" cstate="print"/>
                                 <a:stretch>
                                   <a:fillRect/>
                                 </a:stretch>
@@ -3223,7 +3223,7 @@
                         <v:path arrowok="t"/>
                       </v:shape>
                       <v:shape id="Image 1953" o:spid="_x0000_s1028" type="#_x0000_t75" style="position:absolute;top:1684;width:2461;height:1360;visibility:visible;mso-wrap-style:square" o:gfxdata="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">
-                        <v:imagedata r:id="rId18" o:title=""/>
+                        <v:imagedata r:id="rId20" o:title=""/>
                       </v:shape>
                     </v:group>
                   </w:pict>
@@ -3305,7 +3305,7 @@
                 <w:sz w:val="16"/>
               </w:rPr>
             </w:pPr>
-            <w:hyperlink r:id="rId19">
+            <w:hyperlink r:id="rId21">
               <w:r>
                 <w:rPr>
                   <w:color w:val="0052CC"/>
@@ -3381,7 +3381,7 @@
               </w:rPr>
               <w:t xml:space="preserve"> </w:t>
             </w:r>
-            <w:hyperlink r:id="rId20">
+            <w:hyperlink r:id="rId22">
               <w:r>
                 <w:rPr>
                   <w:color w:val="0052CC"/>
@@ -3568,7 +3568,7 @@
                                 <pic:cNvPicPr/>
                               </pic:nvPicPr>
                               <pic:blipFill>
-                                <a:blip r:embed="rId17" cstate="print"/>
+                                <a:blip r:embed="rId19" cstate="print"/>
                                 <a:stretch>
                                   <a:fillRect/>
                                 </a:stretch>
@@ -3597,7 +3597,7 @@
                         <v:path arrowok="t"/>
                       </v:shape>
                       <v:shape id="Image 1956" o:spid="_x0000_s1028" type="#_x0000_t75" style="position:absolute;top:1684;width:2461;height:1360;visibility:visible;mso-wrap-style:square" o:gfxdata="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">
-                        <v:imagedata r:id="rId18" o:title=""/>
+                        <v:imagedata r:id="rId20" o:title=""/>
                       </v:shape>
                     </v:group>
                   </w:pict>
@@ -4122,7 +4122,7 @@
                 </mc:Fallback>
               </mc:AlternateContent>
             </w:r>
-            <w:hyperlink r:id="rId21">
+            <w:hyperlink r:id="rId23">
               <w:r>
                 <w:rPr>
                   <w:color w:val="0052CC"/>
@@ -4138,7 +4138,7 @@
               </w:rPr>
               <w:t xml:space="preserve"> </w:t>
             </w:r>
-            <w:hyperlink r:id="rId22">
+            <w:hyperlink r:id="rId24">
               <w:r>
                 <w:rPr>
                   <w:color w:val="0052CC"/>
@@ -4204,7 +4204,7 @@
               </w:rPr>
               <w:t xml:space="preserve"> </w:t>
             </w:r>
-            <w:hyperlink r:id="rId23">
+            <w:hyperlink r:id="rId25">
               <w:r>
                 <w:rPr>
                   <w:color w:val="0052CC"/>
@@ -4220,7 +4220,7 @@
               </w:rPr>
               <w:t xml:space="preserve"> </w:t>
             </w:r>
-            <w:hyperlink r:id="rId24">
+            <w:hyperlink r:id="rId26">
               <w:r>
                 <w:rPr>
                   <w:color w:val="0052CC"/>
@@ -4354,7 +4354,7 @@
                 </mc:Fallback>
               </mc:AlternateContent>
             </w:r>
-            <w:hyperlink r:id="rId25">
+            <w:hyperlink r:id="rId27">
               <w:r>
                 <w:rPr>
                   <w:color w:val="0052CC"/>
@@ -4372,7 +4372,7 @@
               </w:rPr>
               <w:t xml:space="preserve"> </w:t>
             </w:r>
-            <w:hyperlink r:id="rId26">
+            <w:hyperlink r:id="rId28">
               <w:r>
                 <w:rPr>
                   <w:color w:val="0052CC"/>
@@ -5389,184 +5389,6 @@
         </w:rPr>
         <w:t>Udemy course username and password. Make sure not to use the platform when someone else is using it. Drop a message in the training batch group before starting.</w:t>
       </w:r>
-    </w:p>
-    <w:p>
-      <w:pPr>
-        <w:pStyle w:val="BodyText"/>
-        <w:spacing w:before="121"/>
-        <w:ind w:left="868"/>
-      </w:pPr>
-      <w:r>
-        <w:rPr>
-          <w:color w:val="172A4D"/>
-          <w:u w:val="single" w:color="172A4D"/>
-        </w:rPr>
-        <w:t>Udemy</w:t>
-      </w:r>
-      <w:r>
-        <w:rPr>
-          <w:rFonts w:ascii="Times New Roman"/>
-          <w:color w:val="172A4D"/>
-          <w:spacing w:val="11"/>
-          <w:u w:val="single" w:color="172A4D"/>
-        </w:rPr>
-        <w:t xml:space="preserve"> </w:t>
-      </w:r>
-      <w:r>
-        <w:rPr>
-          <w:color w:val="172A4D"/>
-          <w:u w:val="single" w:color="172A4D"/>
-        </w:rPr>
-        <w:t>Account</w:t>
-      </w:r>
-      <w:r>
-        <w:rPr>
-          <w:color w:val="172A4D"/>
-          <w:spacing w:val="-8"/>
-          <w:u w:val="single" w:color="172A4D"/>
-        </w:rPr>
-        <w:t xml:space="preserve"> </w:t>
-      </w:r>
-      <w:r>
-        <w:rPr>
-          <w:color w:val="172A4D"/>
-          <w:spacing w:val="-10"/>
-          <w:u w:val="single" w:color="172A4D"/>
-        </w:rPr>
-        <w:t>1</w:t>
-      </w:r>
-    </w:p>
-    <w:p>
-      <w:pPr>
-        <w:pStyle w:val="BodyText"/>
-        <w:spacing w:before="102" w:line="360" w:lineRule="auto"/>
-        <w:ind w:left="1174" w:right="7049"/>
-      </w:pPr>
-      <w:r>
-        <w:rPr>
-          <w:color w:val="172A4D"/>
-        </w:rPr>
-        <w:t>Username:</w:t>
-      </w:r>
-      <w:r>
-        <w:rPr>
-          <w:color w:val="172A4D"/>
-          <w:spacing w:val="-10"/>
-        </w:rPr>
-        <w:t xml:space="preserve"> </w:t>
-      </w:r>
-      <w:hyperlink r:id="rId27">
-        <w:r>
-          <w:rPr>
-            <w:color w:val="0052CC"/>
-          </w:rPr>
-          <w:t>Companyudemy@gmail.com</w:t>
-        </w:r>
-      </w:hyperlink>
-      <w:r>
-        <w:rPr>
-          <w:color w:val="0052CC"/>
-        </w:rPr>
-        <w:t xml:space="preserve"> </w:t>
-      </w:r>
-      <w:r>
-        <w:rPr>
-          <w:color w:val="172A4D"/>
-        </w:rPr>
-        <w:t>Password: UdemyCompany@123</w:t>
-      </w:r>
-    </w:p>
-    <w:p>
-      <w:pPr>
-        <w:pStyle w:val="BodyText"/>
-        <w:spacing w:before="131"/>
-        <w:ind w:left="868"/>
-      </w:pPr>
-      <w:r>
-        <w:rPr>
-          <w:color w:val="172A4D"/>
-          <w:u w:val="single" w:color="172A4D"/>
-        </w:rPr>
-        <w:t>Udemy</w:t>
-      </w:r>
-      <w:r>
-        <w:rPr>
-          <w:color w:val="172A4D"/>
-          <w:spacing w:val="-5"/>
-          <w:u w:val="single" w:color="172A4D"/>
-        </w:rPr>
-        <w:t xml:space="preserve"> </w:t>
-      </w:r>
-      <w:r>
-        <w:rPr>
-          <w:color w:val="172A4D"/>
-          <w:u w:val="single" w:color="172A4D"/>
-        </w:rPr>
-        <w:t>Account</w:t>
-      </w:r>
-      <w:r>
-        <w:rPr>
-          <w:color w:val="172A4D"/>
-          <w:spacing w:val="5"/>
-          <w:u w:val="single" w:color="172A4D"/>
-        </w:rPr>
-        <w:t xml:space="preserve"> </w:t>
-      </w:r>
-      <w:r>
-        <w:rPr>
-          <w:color w:val="172A4D"/>
-          <w:spacing w:val="-10"/>
-          <w:u w:val="single" w:color="172A4D"/>
-        </w:rPr>
-        <w:t>2</w:t>
-      </w:r>
-    </w:p>
-    <w:p>
-      <w:pPr>
-        <w:pStyle w:val="BodyText"/>
-        <w:spacing w:before="92" w:line="372" w:lineRule="auto"/>
-        <w:ind w:left="1174" w:right="7049"/>
-      </w:pPr>
-      <w:r>
-        <w:rPr>
-          <w:color w:val="172A4D"/>
-        </w:rPr>
-        <w:t>Username:</w:t>
-      </w:r>
-      <w:r>
-        <w:rPr>
-          <w:color w:val="172A4D"/>
-          <w:spacing w:val="35"/>
-        </w:rPr>
-        <w:t xml:space="preserve"> </w:t>
-      </w:r>
-      <w:hyperlink r:id="rId28">
-        <w:r>
-          <w:rPr>
-            <w:color w:val="0052CC"/>
-            <w:u w:val="single" w:color="0052CC"/>
-          </w:rPr>
-          <w:t>Companyudemy2@gmail.com</w:t>
-        </w:r>
-      </w:hyperlink>
-      <w:r>
-        <w:rPr>
-          <w:color w:val="0052CC"/>
-        </w:rPr>
-        <w:t xml:space="preserve"> </w:t>
-      </w:r>
-      <w:r>
-        <w:rPr>
-          <w:color w:val="172A4D"/>
-          <w:u w:val="single" w:color="172A4D"/>
-        </w:rPr>
-        <w:t>Password : UdemyCompany@456</w:t>
-      </w:r>
-    </w:p>
-    <w:p>
-      <w:pPr>
-        <w:pStyle w:val="BodyText"/>
-      </w:pPr>
     </w:p>
     <w:p>
       <w:pPr>
@@ -6002,3054 +5824,6 @@
       </w:tblGrid>
       <w:tr>
         <w:trPr>
-          <w:trHeight w:val="236"/>
-        </w:trPr>
-        <w:tc>
-          <w:tcPr>
-            <w:tcW w:w="1799" w:type="dxa"/>
-            <w:tcBorders>
-              <w:bottom w:val="single" w:sz="6" w:space="0" w:color="091D41"/>
-            </w:tcBorders>
-          </w:tcPr>
-          <w:p>
-            <w:pPr>
-              <w:pStyle w:val="TableParagraph"/>
-              <w:spacing w:before="1"/>
-              <w:ind w:left="56"/>
-              <w:rPr>
-                <w:sz w:val="9"/>
-              </w:rPr>
-            </w:pPr>
-            <w:hyperlink r:id="rId31">
-              <w:r>
-                <w:rPr>
-                  <w:color w:val="0052CC"/>
-                  <w:w w:val="105"/>
-                  <w:sz w:val="9"/>
-                </w:rPr>
-                <w:t>React</w:t>
-              </w:r>
-              <w:r>
-                <w:rPr>
-                  <w:color w:val="0052CC"/>
-                  <w:spacing w:val="-3"/>
-                  <w:w w:val="105"/>
-                  <w:sz w:val="9"/>
-                </w:rPr>
-                <w:t xml:space="preserve"> </w:t>
-              </w:r>
-              <w:r>
-                <w:rPr>
-                  <w:color w:val="0052CC"/>
-                  <w:w w:val="105"/>
-                  <w:sz w:val="9"/>
-                </w:rPr>
-                <w:t>training</w:t>
-              </w:r>
-              <w:r>
-                <w:rPr>
-                  <w:color w:val="0052CC"/>
-                  <w:spacing w:val="-2"/>
-                  <w:w w:val="105"/>
-                  <w:sz w:val="9"/>
-                </w:rPr>
-                <w:t xml:space="preserve"> </w:t>
-              </w:r>
-              <w:r>
-                <w:rPr>
-                  <w:color w:val="0052CC"/>
-                  <w:w w:val="105"/>
-                  <w:sz w:val="9"/>
-                </w:rPr>
-                <w:t>-</w:t>
-              </w:r>
-              <w:r>
-                <w:rPr>
-                  <w:color w:val="0052CC"/>
-                  <w:spacing w:val="-2"/>
-                  <w:w w:val="105"/>
-                  <w:sz w:val="9"/>
-                </w:rPr>
-                <w:t xml:space="preserve"> Malshan</w:t>
-              </w:r>
-            </w:hyperlink>
-          </w:p>
-        </w:tc>
-        <w:tc>
-          <w:tcPr>
-            <w:tcW w:w="1702" w:type="dxa"/>
-            <w:tcBorders>
-              <w:bottom w:val="single" w:sz="6" w:space="0" w:color="091D41"/>
-            </w:tcBorders>
-          </w:tcPr>
-          <w:p>
-            <w:pPr>
-              <w:pStyle w:val="TableParagraph"/>
-              <w:spacing w:before="1"/>
-              <w:ind w:left="126"/>
-              <w:jc w:val="center"/>
-              <w:rPr>
-                <w:sz w:val="9"/>
-              </w:rPr>
-            </w:pPr>
-            <w:r>
-              <w:rPr>
-                <w:color w:val="172A4D"/>
-                <w:w w:val="105"/>
-                <w:sz w:val="9"/>
-              </w:rPr>
-              <w:t>23/Oct/23</w:t>
-            </w:r>
-            <w:r>
-              <w:rPr>
-                <w:color w:val="172A4D"/>
-                <w:spacing w:val="-4"/>
-                <w:w w:val="105"/>
-                <w:sz w:val="9"/>
-              </w:rPr>
-              <w:t xml:space="preserve"> </w:t>
-            </w:r>
-            <w:r>
-              <w:rPr>
-                <w:color w:val="172A4D"/>
-                <w:w w:val="105"/>
-                <w:sz w:val="9"/>
-              </w:rPr>
-              <w:t>12:52</w:t>
-            </w:r>
-            <w:r>
-              <w:rPr>
-                <w:color w:val="172A4D"/>
-                <w:spacing w:val="-4"/>
-                <w:w w:val="105"/>
-                <w:sz w:val="9"/>
-              </w:rPr>
-              <w:t xml:space="preserve"> </w:t>
-            </w:r>
-            <w:r>
-              <w:rPr>
-                <w:color w:val="172A4D"/>
-                <w:spacing w:val="-5"/>
-                <w:w w:val="105"/>
-                <w:sz w:val="9"/>
-              </w:rPr>
-              <w:t>PM</w:t>
-            </w:r>
-          </w:p>
-        </w:tc>
-        <w:tc>
-          <w:tcPr>
-            <w:tcW w:w="2206" w:type="dxa"/>
-            <w:tcBorders>
-              <w:bottom w:val="single" w:sz="6" w:space="0" w:color="091D41"/>
-            </w:tcBorders>
-          </w:tcPr>
-          <w:p>
-            <w:pPr>
-              <w:pStyle w:val="TableParagraph"/>
-              <w:spacing w:before="1"/>
-              <w:ind w:left="363"/>
-              <w:rPr>
-                <w:sz w:val="9"/>
-              </w:rPr>
-            </w:pPr>
-            <w:r>
-              <w:rPr>
-                <w:color w:val="172A4D"/>
-                <w:w w:val="105"/>
-                <w:sz w:val="9"/>
-              </w:rPr>
-              <w:t>27/Oct/23</w:t>
-            </w:r>
-            <w:r>
-              <w:rPr>
-                <w:color w:val="172A4D"/>
-                <w:spacing w:val="-5"/>
-                <w:w w:val="105"/>
-                <w:sz w:val="9"/>
-              </w:rPr>
-              <w:t xml:space="preserve"> </w:t>
-            </w:r>
-            <w:r>
-              <w:rPr>
-                <w:color w:val="172A4D"/>
-                <w:w w:val="105"/>
-                <w:sz w:val="9"/>
-              </w:rPr>
-              <w:t>6:38</w:t>
-            </w:r>
-            <w:r>
-              <w:rPr>
-                <w:color w:val="172A4D"/>
-                <w:spacing w:val="-7"/>
-                <w:w w:val="105"/>
-                <w:sz w:val="9"/>
-              </w:rPr>
-              <w:t xml:space="preserve"> </w:t>
-            </w:r>
-            <w:r>
-              <w:rPr>
-                <w:color w:val="172A4D"/>
-                <w:spacing w:val="-5"/>
-                <w:w w:val="105"/>
-                <w:sz w:val="9"/>
-              </w:rPr>
-              <w:t>AM</w:t>
-            </w:r>
-          </w:p>
-        </w:tc>
-        <w:tc>
-          <w:tcPr>
-            <w:tcW w:w="2559" w:type="dxa"/>
-            <w:tcBorders>
-              <w:bottom w:val="single" w:sz="6" w:space="0" w:color="091D41"/>
-            </w:tcBorders>
-          </w:tcPr>
-          <w:p>
-            <w:pPr>
-              <w:pStyle w:val="TableParagraph"/>
-              <w:spacing w:before="1"/>
-              <w:ind w:left="1051"/>
-              <w:rPr>
-                <w:sz w:val="9"/>
-              </w:rPr>
-            </w:pPr>
-            <w:r>
-              <w:rPr>
-                <w:color w:val="172A4D"/>
-                <w:w w:val="105"/>
-                <w:sz w:val="9"/>
-              </w:rPr>
-              <w:t>Malshan</w:t>
-            </w:r>
-            <w:r>
-              <w:rPr>
-                <w:color w:val="172A4D"/>
-                <w:spacing w:val="-5"/>
-                <w:w w:val="105"/>
-                <w:sz w:val="9"/>
-              </w:rPr>
-              <w:t xml:space="preserve"> </w:t>
-            </w:r>
-            <w:r>
-              <w:rPr>
-                <w:color w:val="172A4D"/>
-                <w:spacing w:val="-2"/>
-                <w:w w:val="105"/>
-                <w:sz w:val="9"/>
-              </w:rPr>
-              <w:t>Gunawardana</w:t>
-            </w:r>
-          </w:p>
-        </w:tc>
-        <w:tc>
-          <w:tcPr>
-            <w:tcW w:w="1723" w:type="dxa"/>
-            <w:tcBorders>
-              <w:bottom w:val="single" w:sz="6" w:space="0" w:color="091D41"/>
-            </w:tcBorders>
-          </w:tcPr>
-          <w:p>
-            <w:pPr>
-              <w:pStyle w:val="TableParagraph"/>
-              <w:spacing w:before="11"/>
-              <w:ind w:left="455"/>
-              <w:rPr>
-                <w:b/>
-                <w:sz w:val="8"/>
-              </w:rPr>
-            </w:pPr>
-            <w:r>
-              <w:rPr>
-                <w:noProof/>
-              </w:rPr>
-              <mc:AlternateContent>
-                <mc:Choice Requires="wpg">
-                  <w:drawing>
-                    <wp:anchor distT="0" distB="0" distL="0" distR="0" simplePos="0" relativeHeight="251678720" behindDoc="1" locked="0" layoutInCell="1" allowOverlap="1" wp14:anchorId="2C846133" wp14:editId="6D91BE10">
-                      <wp:simplePos x="0" y="0"/>
-                      <wp:positionH relativeFrom="column">
-                        <wp:posOffset>251553</wp:posOffset>
-                      </wp:positionH>
-                      <wp:positionV relativeFrom="paragraph">
-                        <wp:posOffset>2819</wp:posOffset>
-                      </wp:positionV>
-                      <wp:extent cx="440690" cy="84455"/>
-                      <wp:effectExtent l="0" t="0" r="0" b="0"/>
-                      <wp:wrapNone/>
-                      <wp:docPr id="1975" name="Group 1975"/>
-                      <wp:cNvGraphicFramePr>
-                        <a:graphicFrameLocks xmlns:a="http://schemas.openxmlformats.org/drawingml/2006/main"/>
-                      </wp:cNvGraphicFramePr>
-                      <a:graphic xmlns:a="http://schemas.openxmlformats.org/drawingml/2006/main">
-                        <a:graphicData uri="http://schemas.microsoft.com/office/word/2010/wordprocessingGroup">
-                          <wpg:wgp>
-                            <wpg:cNvGrpSpPr>
-                              <a:grpSpLocks/>
-                            </wpg:cNvGrpSpPr>
-                            <wpg:grpSpPr>
-                              <a:xfrm>
-                                <a:off x="0" y="0"/>
-                                <a:ext cx="440690" cy="84455"/>
-                                <a:chOff x="0" y="0"/>
-                                <a:chExt cx="440690" cy="84455"/>
-                              </a:xfrm>
-                            </wpg:grpSpPr>
-                            <wps:wsp>
-                              <wps:cNvPr id="1976" name="Graphic 1976"/>
-                              <wps:cNvSpPr/>
-                              <wps:spPr>
-                                <a:xfrm>
-                                  <a:off x="3238" y="3238"/>
-                                  <a:ext cx="434340" cy="78105"/>
-                                </a:xfrm>
-                                <a:custGeom>
-                                  <a:avLst/>
-                                  <a:gdLst/>
-                                  <a:ahLst/>
-                                  <a:cxnLst/>
-                                  <a:rect l="l" t="t" r="r" b="b"/>
-                                  <a:pathLst>
-                                    <a:path w="434340" h="78105">
-                                      <a:moveTo>
-                                        <a:pt x="419913" y="77723"/>
-                                      </a:moveTo>
-                                      <a:lnTo>
-                                        <a:pt x="14045" y="77723"/>
-                                      </a:lnTo>
-                                      <a:lnTo>
-                                        <a:pt x="11979" y="77313"/>
-                                      </a:lnTo>
-                                      <a:lnTo>
-                                        <a:pt x="0" y="63678"/>
-                                      </a:lnTo>
-                                      <a:lnTo>
-                                        <a:pt x="0" y="61531"/>
-                                      </a:lnTo>
-                                      <a:lnTo>
-                                        <a:pt x="0" y="14045"/>
-                                      </a:lnTo>
-                                      <a:lnTo>
-                                        <a:pt x="14045" y="0"/>
-                                      </a:lnTo>
-                                      <a:lnTo>
-                                        <a:pt x="419913" y="0"/>
-                                      </a:lnTo>
-                                      <a:lnTo>
-                                        <a:pt x="433959" y="14045"/>
-                                      </a:lnTo>
-                                      <a:lnTo>
-                                        <a:pt x="433959" y="63678"/>
-                                      </a:lnTo>
-                                      <a:lnTo>
-                                        <a:pt x="421979" y="77313"/>
-                                      </a:lnTo>
-                                      <a:lnTo>
-                                        <a:pt x="419913" y="77723"/>
-                                      </a:lnTo>
-                                      <a:close/>
-                                    </a:path>
-                                  </a:pathLst>
-                                </a:custGeom>
-                                <a:solidFill>
-                                  <a:srgbClr val="FFF6D5"/>
-                                </a:solidFill>
-                              </wps:spPr>
-                              <wps:bodyPr wrap="square" lIns="0" tIns="0" rIns="0" bIns="0" rtlCol="0">
-                                <a:prstTxWarp prst="textNoShape">
-                                  <a:avLst/>
-                                </a:prstTxWarp>
-                                <a:noAutofit/>
-                              </wps:bodyPr>
-                            </wps:wsp>
-                            <wps:wsp>
-                              <wps:cNvPr id="1977" name="Graphic 1977"/>
-                              <wps:cNvSpPr/>
-                              <wps:spPr>
-                                <a:xfrm>
-                                  <a:off x="3238" y="3238"/>
-                                  <a:ext cx="434340" cy="78105"/>
-                                </a:xfrm>
-                                <a:custGeom>
-                                  <a:avLst/>
-                                  <a:gdLst/>
-                                  <a:ahLst/>
-                                  <a:cxnLst/>
-                                  <a:rect l="l" t="t" r="r" b="b"/>
-                                  <a:pathLst>
-                                    <a:path w="434340" h="78105">
-                                      <a:moveTo>
-                                        <a:pt x="0" y="61531"/>
-                                      </a:moveTo>
-                                      <a:lnTo>
-                                        <a:pt x="0" y="16192"/>
-                                      </a:lnTo>
-                                      <a:lnTo>
-                                        <a:pt x="0" y="14045"/>
-                                      </a:lnTo>
-                                      <a:lnTo>
-                                        <a:pt x="410" y="11979"/>
-                                      </a:lnTo>
-                                      <a:lnTo>
-                                        <a:pt x="1232" y="9995"/>
-                                      </a:lnTo>
-                                      <a:lnTo>
-                                        <a:pt x="2054" y="8012"/>
-                                      </a:lnTo>
-                                      <a:lnTo>
-                                        <a:pt x="3224" y="6261"/>
-                                      </a:lnTo>
-                                      <a:lnTo>
-                                        <a:pt x="4742" y="4742"/>
-                                      </a:lnTo>
-                                      <a:lnTo>
-                                        <a:pt x="6261" y="3224"/>
-                                      </a:lnTo>
-                                      <a:lnTo>
-                                        <a:pt x="8012" y="2054"/>
-                                      </a:lnTo>
-                                      <a:lnTo>
-                                        <a:pt x="9995" y="1232"/>
-                                      </a:lnTo>
-                                      <a:lnTo>
-                                        <a:pt x="11979" y="410"/>
-                                      </a:lnTo>
-                                      <a:lnTo>
-                                        <a:pt x="14045" y="0"/>
-                                      </a:lnTo>
-                                      <a:lnTo>
-                                        <a:pt x="16192" y="0"/>
-                                      </a:lnTo>
-                                      <a:lnTo>
-                                        <a:pt x="417766" y="0"/>
-                                      </a:lnTo>
-                                      <a:lnTo>
-                                        <a:pt x="419913" y="0"/>
-                                      </a:lnTo>
-                                      <a:lnTo>
-                                        <a:pt x="421979" y="410"/>
-                                      </a:lnTo>
-                                      <a:lnTo>
-                                        <a:pt x="423962" y="1232"/>
-                                      </a:lnTo>
-                                      <a:lnTo>
-                                        <a:pt x="425946" y="2054"/>
-                                      </a:lnTo>
-                                      <a:lnTo>
-                                        <a:pt x="433959" y="16192"/>
-                                      </a:lnTo>
-                                      <a:lnTo>
-                                        <a:pt x="433959" y="61531"/>
-                                      </a:lnTo>
-                                      <a:lnTo>
-                                        <a:pt x="423962" y="76491"/>
-                                      </a:lnTo>
-                                      <a:lnTo>
-                                        <a:pt x="421979" y="77313"/>
-                                      </a:lnTo>
-                                      <a:lnTo>
-                                        <a:pt x="419913" y="77723"/>
-                                      </a:lnTo>
-                                      <a:lnTo>
-                                        <a:pt x="417766" y="77724"/>
-                                      </a:lnTo>
-                                      <a:lnTo>
-                                        <a:pt x="16192" y="77724"/>
-                                      </a:lnTo>
-                                      <a:lnTo>
-                                        <a:pt x="4742" y="72981"/>
-                                      </a:lnTo>
-                                      <a:lnTo>
-                                        <a:pt x="3224" y="71462"/>
-                                      </a:lnTo>
-                                      <a:lnTo>
-                                        <a:pt x="2054" y="69711"/>
-                                      </a:lnTo>
-                                      <a:lnTo>
-                                        <a:pt x="1232" y="67728"/>
-                                      </a:lnTo>
-                                      <a:lnTo>
-                                        <a:pt x="410" y="65744"/>
-                                      </a:lnTo>
-                                      <a:lnTo>
-                                        <a:pt x="0" y="63678"/>
-                                      </a:lnTo>
-                                      <a:lnTo>
-                                        <a:pt x="0" y="61531"/>
-                                      </a:lnTo>
-                                      <a:close/>
-                                    </a:path>
-                                  </a:pathLst>
-                                </a:custGeom>
-                                <a:ln w="6477">
-                                  <a:solidFill>
-                                    <a:srgbClr val="FFF6D5"/>
-                                  </a:solidFill>
-                                  <a:prstDash val="solid"/>
-                                </a:ln>
-                              </wps:spPr>
-                              <wps:bodyPr wrap="square" lIns="0" tIns="0" rIns="0" bIns="0" rtlCol="0">
-                                <a:prstTxWarp prst="textNoShape">
-                                  <a:avLst/>
-                                </a:prstTxWarp>
-                                <a:noAutofit/>
-                              </wps:bodyPr>
-                            </wps:wsp>
-                          </wpg:wgp>
-                        </a:graphicData>
-                      </a:graphic>
-                    </wp:anchor>
-                  </w:drawing>
-                </mc:Choice>
-                <mc:Fallback>
-                  <w:pict>
-                    <v:group w14:anchorId="4174FB2A" id="Group 1975" o:spid="_x0000_s1026" style="position:absolute;margin-left:19.8pt;margin-top:.2pt;width:34.7pt;height:6.65pt;z-index:-251637760;mso-wrap-distance-left:0;mso-wrap-distance-right:0" coordsize="440690,84455" o:gfxdata="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">
-                      <v:shape id="Graphic 1976" o:spid="_x0000_s1027" style="position:absolute;left:3238;top:3238;width:434340;height:78105;visibility:visible;mso-wrap-style:square;v-text-anchor:top" coordsize="434340,78105" o:gfxdata="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" path="m419913,77723r-405868,l11979,77313,,63678,,61531,,14045,14045,,419913,r14046,14045l433959,63678,421979,77313r-2066,410xe" fillcolor="#fff6d5" stroked="f">
-                        <v:path arrowok="t"/>
-                      </v:shape>
-                      <v:shape id="Graphic 1977" o:spid="_x0000_s1028" style="position:absolute;left:3238;top:3238;width:434340;height:78105;visibility:visible;mso-wrap-style:square;v-text-anchor:top" coordsize="434340,78105" o:gfxdata="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" path="m,61531l,16192,,14045,410,11979,1232,9995,2054,8012,3224,6261,4742,4742,6261,3224,8012,2054,9995,1232,11979,410,14045,r2147,l417766,r2147,l421979,410r1983,822l425946,2054r8013,14138l433959,61531r-9997,14960l421979,77313r-2066,410l417766,77724r-401574,l4742,72981,3224,71462,2054,69711,1232,67728,410,65744,,63678,,61531xe" filled="f" strokecolor="#fff6d5" strokeweight=".51pt">
-                        <v:path arrowok="t"/>
-                      </v:shape>
-                    </v:group>
-                  </w:pict>
-                </mc:Fallback>
-              </mc:AlternateContent>
-            </w:r>
-            <w:r>
-              <w:rPr>
-                <w:b/>
-                <w:color w:val="A54800"/>
-                <w:sz w:val="8"/>
-              </w:rPr>
-              <w:t>IN</w:t>
-            </w:r>
-            <w:r>
-              <w:rPr>
-                <w:b/>
-                <w:color w:val="A54800"/>
-                <w:spacing w:val="1"/>
-                <w:sz w:val="8"/>
-              </w:rPr>
-              <w:t xml:space="preserve"> </w:t>
-            </w:r>
-            <w:r>
-              <w:rPr>
-                <w:b/>
-                <w:color w:val="A54800"/>
-                <w:spacing w:val="-2"/>
-                <w:sz w:val="8"/>
-              </w:rPr>
-              <w:t>PROGRESS</w:t>
-            </w:r>
-          </w:p>
-        </w:tc>
-      </w:tr>
-      <w:tr>
-        <w:trPr>
-          <w:trHeight w:val="362"/>
-        </w:trPr>
-        <w:tc>
-          <w:tcPr>
-            <w:tcW w:w="1799" w:type="dxa"/>
-            <w:tcBorders>
-              <w:top w:val="single" w:sz="6" w:space="0" w:color="091D41"/>
-              <w:bottom w:val="single" w:sz="6" w:space="0" w:color="091D41"/>
-            </w:tcBorders>
-          </w:tcPr>
-          <w:p>
-            <w:pPr>
-              <w:pStyle w:val="TableParagraph"/>
-              <w:spacing w:before="23"/>
-              <w:rPr>
-                <w:b/>
-                <w:sz w:val="9"/>
-              </w:rPr>
-            </w:pPr>
-          </w:p>
-          <w:p>
-            <w:pPr>
-              <w:pStyle w:val="TableParagraph"/>
-              <w:spacing w:before="1"/>
-              <w:ind w:left="56"/>
-              <w:rPr>
-                <w:sz w:val="9"/>
-              </w:rPr>
-            </w:pPr>
-            <w:hyperlink r:id="rId32">
-              <w:r>
-                <w:rPr>
-                  <w:color w:val="0052CC"/>
-                  <w:w w:val="105"/>
-                  <w:sz w:val="9"/>
-                </w:rPr>
-                <w:t>React</w:t>
-              </w:r>
-              <w:r>
-                <w:rPr>
-                  <w:color w:val="0052CC"/>
-                  <w:spacing w:val="-3"/>
-                  <w:w w:val="105"/>
-                  <w:sz w:val="9"/>
-                </w:rPr>
-                <w:t xml:space="preserve"> </w:t>
-              </w:r>
-              <w:r>
-                <w:rPr>
-                  <w:color w:val="0052CC"/>
-                  <w:w w:val="105"/>
-                  <w:sz w:val="9"/>
-                </w:rPr>
-                <w:t>training</w:t>
-              </w:r>
-              <w:r>
-                <w:rPr>
-                  <w:color w:val="0052CC"/>
-                  <w:spacing w:val="-2"/>
-                  <w:w w:val="105"/>
-                  <w:sz w:val="9"/>
-                </w:rPr>
-                <w:t xml:space="preserve"> </w:t>
-              </w:r>
-              <w:r>
-                <w:rPr>
-                  <w:color w:val="0052CC"/>
-                  <w:w w:val="105"/>
-                  <w:sz w:val="9"/>
-                </w:rPr>
-                <w:t>-</w:t>
-              </w:r>
-              <w:r>
-                <w:rPr>
-                  <w:color w:val="0052CC"/>
-                  <w:spacing w:val="-4"/>
-                  <w:w w:val="105"/>
-                  <w:sz w:val="9"/>
-                </w:rPr>
-                <w:t xml:space="preserve"> </w:t>
-              </w:r>
-              <w:r>
-                <w:rPr>
-                  <w:color w:val="0052CC"/>
-                  <w:spacing w:val="-2"/>
-                  <w:w w:val="105"/>
-                  <w:sz w:val="9"/>
-                </w:rPr>
-                <w:t>Yashoba</w:t>
-              </w:r>
-            </w:hyperlink>
-          </w:p>
-        </w:tc>
-        <w:tc>
-          <w:tcPr>
-            <w:tcW w:w="1702" w:type="dxa"/>
-            <w:tcBorders>
-              <w:top w:val="single" w:sz="6" w:space="0" w:color="091D41"/>
-              <w:bottom w:val="single" w:sz="6" w:space="0" w:color="091D41"/>
-            </w:tcBorders>
-          </w:tcPr>
-          <w:p>
-            <w:pPr>
-              <w:pStyle w:val="TableParagraph"/>
-              <w:spacing w:before="23"/>
-              <w:rPr>
-                <w:b/>
-                <w:sz w:val="9"/>
-              </w:rPr>
-            </w:pPr>
-          </w:p>
-          <w:p>
-            <w:pPr>
-              <w:pStyle w:val="TableParagraph"/>
-              <w:spacing w:before="1"/>
-              <w:ind w:left="126"/>
-              <w:jc w:val="center"/>
-              <w:rPr>
-                <w:sz w:val="9"/>
-              </w:rPr>
-            </w:pPr>
-            <w:r>
-              <w:rPr>
-                <w:color w:val="172A4D"/>
-                <w:w w:val="105"/>
-                <w:sz w:val="9"/>
-              </w:rPr>
-              <w:t>23/Oct/23</w:t>
-            </w:r>
-            <w:r>
-              <w:rPr>
-                <w:color w:val="172A4D"/>
-                <w:spacing w:val="-4"/>
-                <w:w w:val="105"/>
-                <w:sz w:val="9"/>
-              </w:rPr>
-              <w:t xml:space="preserve"> </w:t>
-            </w:r>
-            <w:r>
-              <w:rPr>
-                <w:color w:val="172A4D"/>
-                <w:w w:val="105"/>
-                <w:sz w:val="9"/>
-              </w:rPr>
-              <w:t>12:52</w:t>
-            </w:r>
-            <w:r>
-              <w:rPr>
-                <w:color w:val="172A4D"/>
-                <w:spacing w:val="-4"/>
-                <w:w w:val="105"/>
-                <w:sz w:val="9"/>
-              </w:rPr>
-              <w:t xml:space="preserve"> </w:t>
-            </w:r>
-            <w:r>
-              <w:rPr>
-                <w:color w:val="172A4D"/>
-                <w:spacing w:val="-5"/>
-                <w:w w:val="105"/>
-                <w:sz w:val="9"/>
-              </w:rPr>
-              <w:t>PM</w:t>
-            </w:r>
-          </w:p>
-        </w:tc>
-        <w:tc>
-          <w:tcPr>
-            <w:tcW w:w="2206" w:type="dxa"/>
-            <w:tcBorders>
-              <w:top w:val="single" w:sz="6" w:space="0" w:color="091D41"/>
-              <w:bottom w:val="single" w:sz="6" w:space="0" w:color="091D41"/>
-            </w:tcBorders>
-          </w:tcPr>
-          <w:p>
-            <w:pPr>
-              <w:pStyle w:val="TableParagraph"/>
-              <w:spacing w:before="23"/>
-              <w:rPr>
-                <w:b/>
-                <w:sz w:val="9"/>
-              </w:rPr>
-            </w:pPr>
-          </w:p>
-          <w:p>
-            <w:pPr>
-              <w:pStyle w:val="TableParagraph"/>
-              <w:spacing w:before="1"/>
-              <w:ind w:left="363"/>
-              <w:rPr>
-                <w:sz w:val="9"/>
-              </w:rPr>
-            </w:pPr>
-            <w:r>
-              <w:rPr>
-                <w:color w:val="172A4D"/>
-                <w:w w:val="105"/>
-                <w:sz w:val="9"/>
-              </w:rPr>
-              <w:t>27/Oct/23</w:t>
-            </w:r>
-            <w:r>
-              <w:rPr>
-                <w:color w:val="172A4D"/>
-                <w:spacing w:val="-5"/>
-                <w:w w:val="105"/>
-                <w:sz w:val="9"/>
-              </w:rPr>
-              <w:t xml:space="preserve"> </w:t>
-            </w:r>
-            <w:r>
-              <w:rPr>
-                <w:color w:val="172A4D"/>
-                <w:w w:val="105"/>
-                <w:sz w:val="9"/>
-              </w:rPr>
-              <w:t>8:38</w:t>
-            </w:r>
-            <w:r>
-              <w:rPr>
-                <w:color w:val="172A4D"/>
-                <w:spacing w:val="-7"/>
-                <w:w w:val="105"/>
-                <w:sz w:val="9"/>
-              </w:rPr>
-              <w:t xml:space="preserve"> </w:t>
-            </w:r>
-            <w:r>
-              <w:rPr>
-                <w:color w:val="172A4D"/>
-                <w:spacing w:val="-5"/>
-                <w:w w:val="105"/>
-                <w:sz w:val="9"/>
-              </w:rPr>
-              <w:t>AM</w:t>
-            </w:r>
-          </w:p>
-        </w:tc>
-        <w:tc>
-          <w:tcPr>
-            <w:tcW w:w="2559" w:type="dxa"/>
-            <w:tcBorders>
-              <w:top w:val="single" w:sz="6" w:space="0" w:color="091D41"/>
-              <w:bottom w:val="single" w:sz="6" w:space="0" w:color="091D41"/>
-            </w:tcBorders>
-          </w:tcPr>
-          <w:p>
-            <w:pPr>
-              <w:pStyle w:val="TableParagraph"/>
-              <w:spacing w:before="23"/>
-              <w:rPr>
-                <w:b/>
-                <w:sz w:val="9"/>
-              </w:rPr>
-            </w:pPr>
-          </w:p>
-          <w:p>
-            <w:pPr>
-              <w:pStyle w:val="TableParagraph"/>
-              <w:spacing w:before="1"/>
-              <w:ind w:left="1051"/>
-              <w:rPr>
-                <w:sz w:val="9"/>
-              </w:rPr>
-            </w:pPr>
-            <w:r>
-              <w:rPr>
-                <w:color w:val="172A4D"/>
-                <w:spacing w:val="-2"/>
-                <w:w w:val="105"/>
-                <w:sz w:val="9"/>
-              </w:rPr>
-              <w:t>Yashoba</w:t>
-            </w:r>
-            <w:r>
-              <w:rPr>
-                <w:color w:val="172A4D"/>
-                <w:spacing w:val="1"/>
-                <w:w w:val="105"/>
-                <w:sz w:val="9"/>
-              </w:rPr>
-              <w:t xml:space="preserve"> </w:t>
-            </w:r>
-            <w:r>
-              <w:rPr>
-                <w:color w:val="172A4D"/>
-                <w:spacing w:val="-2"/>
-                <w:w w:val="105"/>
-                <w:sz w:val="9"/>
-              </w:rPr>
-              <w:t>Wickramage</w:t>
-            </w:r>
-          </w:p>
-        </w:tc>
-        <w:tc>
-          <w:tcPr>
-            <w:tcW w:w="1723" w:type="dxa"/>
-            <w:tcBorders>
-              <w:top w:val="single" w:sz="6" w:space="0" w:color="091D41"/>
-              <w:bottom w:val="single" w:sz="6" w:space="0" w:color="091D41"/>
-            </w:tcBorders>
-          </w:tcPr>
-          <w:p>
-            <w:pPr>
-              <w:pStyle w:val="TableParagraph"/>
-              <w:spacing w:before="44"/>
-              <w:rPr>
-                <w:b/>
-                <w:sz w:val="8"/>
-              </w:rPr>
-            </w:pPr>
-          </w:p>
-          <w:p>
-            <w:pPr>
-              <w:pStyle w:val="TableParagraph"/>
-              <w:ind w:left="455"/>
-              <w:rPr>
-                <w:b/>
-                <w:sz w:val="8"/>
-              </w:rPr>
-            </w:pPr>
-            <w:r>
-              <w:rPr>
-                <w:noProof/>
-              </w:rPr>
-              <mc:AlternateContent>
-                <mc:Choice Requires="wpg">
-                  <w:drawing>
-                    <wp:anchor distT="0" distB="0" distL="0" distR="0" simplePos="0" relativeHeight="251679744" behindDoc="1" locked="0" layoutInCell="1" allowOverlap="1" wp14:anchorId="0B35522B" wp14:editId="179DF3E5">
-                      <wp:simplePos x="0" y="0"/>
-                      <wp:positionH relativeFrom="column">
-                        <wp:posOffset>251553</wp:posOffset>
-                      </wp:positionH>
-                      <wp:positionV relativeFrom="paragraph">
-                        <wp:posOffset>-4166</wp:posOffset>
-                      </wp:positionV>
-                      <wp:extent cx="440690" cy="84455"/>
-                      <wp:effectExtent l="0" t="0" r="0" b="0"/>
-                      <wp:wrapNone/>
-                      <wp:docPr id="1978" name="Group 1978"/>
-                      <wp:cNvGraphicFramePr>
-                        <a:graphicFrameLocks xmlns:a="http://schemas.openxmlformats.org/drawingml/2006/main"/>
-                      </wp:cNvGraphicFramePr>
-                      <a:graphic xmlns:a="http://schemas.openxmlformats.org/drawingml/2006/main">
-                        <a:graphicData uri="http://schemas.microsoft.com/office/word/2010/wordprocessingGroup">
-                          <wpg:wgp>
-                            <wpg:cNvGrpSpPr>
-                              <a:grpSpLocks/>
-                            </wpg:cNvGrpSpPr>
-                            <wpg:grpSpPr>
-                              <a:xfrm>
-                                <a:off x="0" y="0"/>
-                                <a:ext cx="440690" cy="84455"/>
-                                <a:chOff x="0" y="0"/>
-                                <a:chExt cx="440690" cy="84455"/>
-                              </a:xfrm>
-                            </wpg:grpSpPr>
-                            <wps:wsp>
-                              <wps:cNvPr id="1979" name="Graphic 1979"/>
-                              <wps:cNvSpPr/>
-                              <wps:spPr>
-                                <a:xfrm>
-                                  <a:off x="3238" y="3238"/>
-                                  <a:ext cx="434340" cy="78105"/>
-                                </a:xfrm>
-                                <a:custGeom>
-                                  <a:avLst/>
-                                  <a:gdLst/>
-                                  <a:ahLst/>
-                                  <a:cxnLst/>
-                                  <a:rect l="l" t="t" r="r" b="b"/>
-                                  <a:pathLst>
-                                    <a:path w="434340" h="78105">
-                                      <a:moveTo>
-                                        <a:pt x="419913" y="77723"/>
-                                      </a:moveTo>
-                                      <a:lnTo>
-                                        <a:pt x="14045" y="77723"/>
-                                      </a:lnTo>
-                                      <a:lnTo>
-                                        <a:pt x="11979" y="77313"/>
-                                      </a:lnTo>
-                                      <a:lnTo>
-                                        <a:pt x="0" y="63678"/>
-                                      </a:lnTo>
-                                      <a:lnTo>
-                                        <a:pt x="0" y="61531"/>
-                                      </a:lnTo>
-                                      <a:lnTo>
-                                        <a:pt x="0" y="14045"/>
-                                      </a:lnTo>
-                                      <a:lnTo>
-                                        <a:pt x="14045" y="0"/>
-                                      </a:lnTo>
-                                      <a:lnTo>
-                                        <a:pt x="419913" y="0"/>
-                                      </a:lnTo>
-                                      <a:lnTo>
-                                        <a:pt x="433959" y="14045"/>
-                                      </a:lnTo>
-                                      <a:lnTo>
-                                        <a:pt x="433959" y="63678"/>
-                                      </a:lnTo>
-                                      <a:lnTo>
-                                        <a:pt x="421979" y="77313"/>
-                                      </a:lnTo>
-                                      <a:lnTo>
-                                        <a:pt x="419913" y="77723"/>
-                                      </a:lnTo>
-                                      <a:close/>
-                                    </a:path>
-                                  </a:pathLst>
-                                </a:custGeom>
-                                <a:solidFill>
-                                  <a:srgbClr val="FFF6D5"/>
-                                </a:solidFill>
-                              </wps:spPr>
-                              <wps:bodyPr wrap="square" lIns="0" tIns="0" rIns="0" bIns="0" rtlCol="0">
-                                <a:prstTxWarp prst="textNoShape">
-                                  <a:avLst/>
-                                </a:prstTxWarp>
-                                <a:noAutofit/>
-                              </wps:bodyPr>
-                            </wps:wsp>
-                            <wps:wsp>
-                              <wps:cNvPr id="1980" name="Graphic 1980"/>
-                              <wps:cNvSpPr/>
-                              <wps:spPr>
-                                <a:xfrm>
-                                  <a:off x="3238" y="3238"/>
-                                  <a:ext cx="434340" cy="78105"/>
-                                </a:xfrm>
-                                <a:custGeom>
-                                  <a:avLst/>
-                                  <a:gdLst/>
-                                  <a:ahLst/>
-                                  <a:cxnLst/>
-                                  <a:rect l="l" t="t" r="r" b="b"/>
-                                  <a:pathLst>
-                                    <a:path w="434340" h="78105">
-                                      <a:moveTo>
-                                        <a:pt x="0" y="61531"/>
-                                      </a:moveTo>
-                                      <a:lnTo>
-                                        <a:pt x="0" y="16192"/>
-                                      </a:lnTo>
-                                      <a:lnTo>
-                                        <a:pt x="0" y="14045"/>
-                                      </a:lnTo>
-                                      <a:lnTo>
-                                        <a:pt x="410" y="11979"/>
-                                      </a:lnTo>
-                                      <a:lnTo>
-                                        <a:pt x="1232" y="9995"/>
-                                      </a:lnTo>
-                                      <a:lnTo>
-                                        <a:pt x="2054" y="8012"/>
-                                      </a:lnTo>
-                                      <a:lnTo>
-                                        <a:pt x="3224" y="6260"/>
-                                      </a:lnTo>
-                                      <a:lnTo>
-                                        <a:pt x="4742" y="4742"/>
-                                      </a:lnTo>
-                                      <a:lnTo>
-                                        <a:pt x="6261" y="3224"/>
-                                      </a:lnTo>
-                                      <a:lnTo>
-                                        <a:pt x="8012" y="2054"/>
-                                      </a:lnTo>
-                                      <a:lnTo>
-                                        <a:pt x="9995" y="1232"/>
-                                      </a:lnTo>
-                                      <a:lnTo>
-                                        <a:pt x="11979" y="410"/>
-                                      </a:lnTo>
-                                      <a:lnTo>
-                                        <a:pt x="14045" y="0"/>
-                                      </a:lnTo>
-                                      <a:lnTo>
-                                        <a:pt x="16192" y="0"/>
-                                      </a:lnTo>
-                                      <a:lnTo>
-                                        <a:pt x="417766" y="0"/>
-                                      </a:lnTo>
-                                      <a:lnTo>
-                                        <a:pt x="419913" y="0"/>
-                                      </a:lnTo>
-                                      <a:lnTo>
-                                        <a:pt x="421979" y="410"/>
-                                      </a:lnTo>
-                                      <a:lnTo>
-                                        <a:pt x="423962" y="1232"/>
-                                      </a:lnTo>
-                                      <a:lnTo>
-                                        <a:pt x="425946" y="2054"/>
-                                      </a:lnTo>
-                                      <a:lnTo>
-                                        <a:pt x="432726" y="9995"/>
-                                      </a:lnTo>
-                                      <a:lnTo>
-                                        <a:pt x="433547" y="11979"/>
-                                      </a:lnTo>
-                                      <a:lnTo>
-                                        <a:pt x="433959" y="14045"/>
-                                      </a:lnTo>
-                                      <a:lnTo>
-                                        <a:pt x="433959" y="16192"/>
-                                      </a:lnTo>
-                                      <a:lnTo>
-                                        <a:pt x="433959" y="61531"/>
-                                      </a:lnTo>
-                                      <a:lnTo>
-                                        <a:pt x="433959" y="63678"/>
-                                      </a:lnTo>
-                                      <a:lnTo>
-                                        <a:pt x="433547" y="65744"/>
-                                      </a:lnTo>
-                                      <a:lnTo>
-                                        <a:pt x="432726" y="67728"/>
-                                      </a:lnTo>
-                                      <a:lnTo>
-                                        <a:pt x="431904" y="69711"/>
-                                      </a:lnTo>
-                                      <a:lnTo>
-                                        <a:pt x="423962" y="76491"/>
-                                      </a:lnTo>
-                                      <a:lnTo>
-                                        <a:pt x="421979" y="77313"/>
-                                      </a:lnTo>
-                                      <a:lnTo>
-                                        <a:pt x="419913" y="77723"/>
-                                      </a:lnTo>
-                                      <a:lnTo>
-                                        <a:pt x="417766" y="77724"/>
-                                      </a:lnTo>
-                                      <a:lnTo>
-                                        <a:pt x="16192" y="77724"/>
-                                      </a:lnTo>
-                                      <a:lnTo>
-                                        <a:pt x="4742" y="72981"/>
-                                      </a:lnTo>
-                                      <a:lnTo>
-                                        <a:pt x="3224" y="71462"/>
-                                      </a:lnTo>
-                                      <a:lnTo>
-                                        <a:pt x="2054" y="69711"/>
-                                      </a:lnTo>
-                                      <a:lnTo>
-                                        <a:pt x="1232" y="67728"/>
-                                      </a:lnTo>
-                                      <a:lnTo>
-                                        <a:pt x="410" y="65744"/>
-                                      </a:lnTo>
-                                      <a:lnTo>
-                                        <a:pt x="0" y="63678"/>
-                                      </a:lnTo>
-                                      <a:lnTo>
-                                        <a:pt x="0" y="61531"/>
-                                      </a:lnTo>
-                                      <a:close/>
-                                    </a:path>
-                                  </a:pathLst>
-                                </a:custGeom>
-                                <a:ln w="6477">
-                                  <a:solidFill>
-                                    <a:srgbClr val="FFF6D5"/>
-                                  </a:solidFill>
-                                  <a:prstDash val="solid"/>
-                                </a:ln>
-                              </wps:spPr>
-                              <wps:bodyPr wrap="square" lIns="0" tIns="0" rIns="0" bIns="0" rtlCol="0">
-                                <a:prstTxWarp prst="textNoShape">
-                                  <a:avLst/>
-                                </a:prstTxWarp>
-                                <a:noAutofit/>
-                              </wps:bodyPr>
-                            </wps:wsp>
-                          </wpg:wgp>
-                        </a:graphicData>
-                      </a:graphic>
-                    </wp:anchor>
-                  </w:drawing>
-                </mc:Choice>
-                <mc:Fallback>
-                  <w:pict>
-                    <v:group w14:anchorId="6DB19609" id="Group 1978" o:spid="_x0000_s1026" style="position:absolute;margin-left:19.8pt;margin-top:-.35pt;width:34.7pt;height:6.65pt;z-index:-251636736;mso-wrap-distance-left:0;mso-wrap-distance-right:0" coordsize="440690,84455" o:gfxdata="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">
-                      <v:shape id="Graphic 1979" o:spid="_x0000_s1027" style="position:absolute;left:3238;top:3238;width:434340;height:78105;visibility:visible;mso-wrap-style:square;v-text-anchor:top" coordsize="434340,78105" o:gfxdata="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" path="m419913,77723r-405868,l11979,77313,,63678,,61531,,14045,14045,,419913,r14046,14045l433959,63678,421979,77313r-2066,410xe" fillcolor="#fff6d5" stroked="f">
-                        <v:path arrowok="t"/>
-                      </v:shape>
-                      <v:shape id="Graphic 1980" o:spid="_x0000_s1028" style="position:absolute;left:3238;top:3238;width:434340;height:78105;visibility:visible;mso-wrap-style:square;v-text-anchor:top" coordsize="434340,78105" o:gfxdata="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" path="m,61531l,16192,,14045,410,11979,1232,9995,2054,8012,3224,6260,4742,4742,6261,3224,8012,2054,9995,1232,11979,410,14045,r2147,l417766,r2147,l421979,410r1983,822l425946,2054r6780,7941l433547,11979r412,2066l433959,16192r,45339l433959,63678r-412,2066l432726,67728r-822,1983l423962,76491r-1983,822l419913,77723r-2147,1l16192,77724,4742,72981,3224,71462,2054,69711,1232,67728,410,65744,,63678,,61531xe" filled="f" strokecolor="#fff6d5" strokeweight=".51pt">
-                        <v:path arrowok="t"/>
-                      </v:shape>
-                    </v:group>
-                  </w:pict>
-                </mc:Fallback>
-              </mc:AlternateContent>
-            </w:r>
-            <w:r>
-              <w:rPr>
-                <w:b/>
-                <w:color w:val="A54800"/>
-                <w:sz w:val="8"/>
-              </w:rPr>
-              <w:t>IN</w:t>
-            </w:r>
-            <w:r>
-              <w:rPr>
-                <w:b/>
-                <w:color w:val="A54800"/>
-                <w:spacing w:val="1"/>
-                <w:sz w:val="8"/>
-              </w:rPr>
-              <w:t xml:space="preserve"> </w:t>
-            </w:r>
-            <w:r>
-              <w:rPr>
-                <w:b/>
-                <w:color w:val="A54800"/>
-                <w:spacing w:val="-2"/>
-                <w:sz w:val="8"/>
-              </w:rPr>
-              <w:t>PROGRESS</w:t>
-            </w:r>
-          </w:p>
-        </w:tc>
-      </w:tr>
-      <w:tr>
-        <w:trPr>
-          <w:trHeight w:val="362"/>
-        </w:trPr>
-        <w:tc>
-          <w:tcPr>
-            <w:tcW w:w="1799" w:type="dxa"/>
-            <w:tcBorders>
-              <w:top w:val="single" w:sz="6" w:space="0" w:color="091D41"/>
-              <w:bottom w:val="single" w:sz="6" w:space="0" w:color="091D41"/>
-            </w:tcBorders>
-          </w:tcPr>
-          <w:p>
-            <w:pPr>
-              <w:pStyle w:val="TableParagraph"/>
-              <w:spacing w:before="23"/>
-              <w:rPr>
-                <w:b/>
-                <w:sz w:val="9"/>
-              </w:rPr>
-            </w:pPr>
-          </w:p>
-          <w:p>
-            <w:pPr>
-              <w:pStyle w:val="TableParagraph"/>
-              <w:spacing w:before="1"/>
-              <w:ind w:left="56"/>
-              <w:rPr>
-                <w:sz w:val="9"/>
-              </w:rPr>
-            </w:pPr>
-            <w:hyperlink r:id="rId33">
-              <w:r>
-                <w:rPr>
-                  <w:color w:val="0052CC"/>
-                  <w:w w:val="105"/>
-                  <w:sz w:val="9"/>
-                </w:rPr>
-                <w:t>React</w:t>
-              </w:r>
-              <w:r>
-                <w:rPr>
-                  <w:color w:val="0052CC"/>
-                  <w:spacing w:val="-5"/>
-                  <w:w w:val="105"/>
-                  <w:sz w:val="9"/>
-                </w:rPr>
-                <w:t xml:space="preserve"> </w:t>
-              </w:r>
-              <w:r>
-                <w:rPr>
-                  <w:color w:val="0052CC"/>
-                  <w:w w:val="105"/>
-                  <w:sz w:val="9"/>
-                </w:rPr>
-                <w:t>training</w:t>
-              </w:r>
-              <w:r>
-                <w:rPr>
-                  <w:color w:val="0052CC"/>
-                  <w:spacing w:val="-2"/>
-                  <w:w w:val="105"/>
-                  <w:sz w:val="9"/>
-                </w:rPr>
-                <w:t xml:space="preserve"> </w:t>
-              </w:r>
-              <w:r>
-                <w:rPr>
-                  <w:color w:val="0052CC"/>
-                  <w:w w:val="105"/>
-                  <w:sz w:val="9"/>
-                </w:rPr>
-                <w:t>-</w:t>
-              </w:r>
-              <w:r>
-                <w:rPr>
-                  <w:color w:val="0052CC"/>
-                  <w:spacing w:val="-2"/>
-                  <w:w w:val="105"/>
-                  <w:sz w:val="9"/>
-                </w:rPr>
-                <w:t xml:space="preserve"> </w:t>
-              </w:r>
-              <w:r>
-                <w:rPr>
-                  <w:color w:val="0052CC"/>
-                  <w:w w:val="105"/>
-                  <w:sz w:val="9"/>
-                </w:rPr>
-                <w:t>Dilini</w:t>
-              </w:r>
-              <w:r>
-                <w:rPr>
-                  <w:color w:val="0052CC"/>
-                  <w:spacing w:val="-4"/>
-                  <w:w w:val="105"/>
-                  <w:sz w:val="9"/>
-                </w:rPr>
-                <w:t xml:space="preserve"> </w:t>
-              </w:r>
-              <w:r>
-                <w:rPr>
-                  <w:color w:val="0052CC"/>
-                  <w:spacing w:val="-2"/>
-                  <w:w w:val="105"/>
-                  <w:sz w:val="9"/>
-                </w:rPr>
-                <w:t>Tharaka</w:t>
-              </w:r>
-            </w:hyperlink>
-          </w:p>
-        </w:tc>
-        <w:tc>
-          <w:tcPr>
-            <w:tcW w:w="1702" w:type="dxa"/>
-            <w:tcBorders>
-              <w:top w:val="single" w:sz="6" w:space="0" w:color="091D41"/>
-              <w:bottom w:val="single" w:sz="6" w:space="0" w:color="091D41"/>
-            </w:tcBorders>
-          </w:tcPr>
-          <w:p>
-            <w:pPr>
-              <w:pStyle w:val="TableParagraph"/>
-              <w:spacing w:before="23"/>
-              <w:rPr>
-                <w:b/>
-                <w:sz w:val="9"/>
-              </w:rPr>
-            </w:pPr>
-          </w:p>
-          <w:p>
-            <w:pPr>
-              <w:pStyle w:val="TableParagraph"/>
-              <w:spacing w:before="1"/>
-              <w:ind w:left="126"/>
-              <w:jc w:val="center"/>
-              <w:rPr>
-                <w:sz w:val="9"/>
-              </w:rPr>
-            </w:pPr>
-            <w:r>
-              <w:rPr>
-                <w:color w:val="172A4D"/>
-                <w:w w:val="105"/>
-                <w:sz w:val="9"/>
-              </w:rPr>
-              <w:t>23/Oct/23</w:t>
-            </w:r>
-            <w:r>
-              <w:rPr>
-                <w:color w:val="172A4D"/>
-                <w:spacing w:val="-4"/>
-                <w:w w:val="105"/>
-                <w:sz w:val="9"/>
-              </w:rPr>
-              <w:t xml:space="preserve"> </w:t>
-            </w:r>
-            <w:r>
-              <w:rPr>
-                <w:color w:val="172A4D"/>
-                <w:w w:val="105"/>
-                <w:sz w:val="9"/>
-              </w:rPr>
-              <w:t>12:52</w:t>
-            </w:r>
-            <w:r>
-              <w:rPr>
-                <w:color w:val="172A4D"/>
-                <w:spacing w:val="-4"/>
-                <w:w w:val="105"/>
-                <w:sz w:val="9"/>
-              </w:rPr>
-              <w:t xml:space="preserve"> </w:t>
-            </w:r>
-            <w:r>
-              <w:rPr>
-                <w:color w:val="172A4D"/>
-                <w:spacing w:val="-5"/>
-                <w:w w:val="105"/>
-                <w:sz w:val="9"/>
-              </w:rPr>
-              <w:t>PM</w:t>
-            </w:r>
-          </w:p>
-        </w:tc>
-        <w:tc>
-          <w:tcPr>
-            <w:tcW w:w="2206" w:type="dxa"/>
-            <w:tcBorders>
-              <w:top w:val="single" w:sz="6" w:space="0" w:color="091D41"/>
-              <w:bottom w:val="single" w:sz="6" w:space="0" w:color="091D41"/>
-            </w:tcBorders>
-          </w:tcPr>
-          <w:p>
-            <w:pPr>
-              <w:pStyle w:val="TableParagraph"/>
-              <w:spacing w:before="23"/>
-              <w:rPr>
-                <w:b/>
-                <w:sz w:val="9"/>
-              </w:rPr>
-            </w:pPr>
-          </w:p>
-          <w:p>
-            <w:pPr>
-              <w:pStyle w:val="TableParagraph"/>
-              <w:spacing w:before="1"/>
-              <w:ind w:left="363"/>
-              <w:rPr>
-                <w:sz w:val="9"/>
-              </w:rPr>
-            </w:pPr>
-            <w:r>
-              <w:rPr>
-                <w:color w:val="172A4D"/>
-                <w:w w:val="105"/>
-                <w:sz w:val="9"/>
-              </w:rPr>
-              <w:t>27/Oct/23</w:t>
-            </w:r>
-            <w:r>
-              <w:rPr>
-                <w:color w:val="172A4D"/>
-                <w:spacing w:val="-5"/>
-                <w:w w:val="105"/>
-                <w:sz w:val="9"/>
-              </w:rPr>
-              <w:t xml:space="preserve"> </w:t>
-            </w:r>
-            <w:r>
-              <w:rPr>
-                <w:color w:val="172A4D"/>
-                <w:w w:val="105"/>
-                <w:sz w:val="9"/>
-              </w:rPr>
-              <w:t>9:11</w:t>
-            </w:r>
-            <w:r>
-              <w:rPr>
-                <w:color w:val="172A4D"/>
-                <w:spacing w:val="-7"/>
-                <w:w w:val="105"/>
-                <w:sz w:val="9"/>
-              </w:rPr>
-              <w:t xml:space="preserve"> </w:t>
-            </w:r>
-            <w:r>
-              <w:rPr>
-                <w:color w:val="172A4D"/>
-                <w:spacing w:val="-5"/>
-                <w:w w:val="105"/>
-                <w:sz w:val="9"/>
-              </w:rPr>
-              <w:t>AM</w:t>
-            </w:r>
-          </w:p>
-        </w:tc>
-        <w:tc>
-          <w:tcPr>
-            <w:tcW w:w="2559" w:type="dxa"/>
-            <w:tcBorders>
-              <w:top w:val="single" w:sz="6" w:space="0" w:color="091D41"/>
-              <w:bottom w:val="single" w:sz="6" w:space="0" w:color="091D41"/>
-            </w:tcBorders>
-          </w:tcPr>
-          <w:p>
-            <w:pPr>
-              <w:pStyle w:val="TableParagraph"/>
-              <w:spacing w:before="23"/>
-              <w:rPr>
-                <w:b/>
-                <w:sz w:val="9"/>
-              </w:rPr>
-            </w:pPr>
-          </w:p>
-          <w:p>
-            <w:pPr>
-              <w:pStyle w:val="TableParagraph"/>
-              <w:spacing w:before="1"/>
-              <w:ind w:left="1051"/>
-              <w:rPr>
-                <w:sz w:val="9"/>
-              </w:rPr>
-            </w:pPr>
-            <w:r>
-              <w:rPr>
-                <w:color w:val="172A4D"/>
-                <w:w w:val="105"/>
-                <w:sz w:val="9"/>
-              </w:rPr>
-              <w:t>Dilinee</w:t>
-            </w:r>
-            <w:r>
-              <w:rPr>
-                <w:color w:val="172A4D"/>
-                <w:spacing w:val="-6"/>
-                <w:w w:val="105"/>
-                <w:sz w:val="9"/>
-              </w:rPr>
-              <w:t xml:space="preserve"> </w:t>
-            </w:r>
-            <w:r>
-              <w:rPr>
-                <w:color w:val="172A4D"/>
-                <w:spacing w:val="-2"/>
-                <w:w w:val="105"/>
-                <w:sz w:val="9"/>
-              </w:rPr>
-              <w:t>Tharaka</w:t>
-            </w:r>
-          </w:p>
-        </w:tc>
-        <w:tc>
-          <w:tcPr>
-            <w:tcW w:w="1723" w:type="dxa"/>
-            <w:tcBorders>
-              <w:top w:val="single" w:sz="6" w:space="0" w:color="091D41"/>
-              <w:bottom w:val="single" w:sz="6" w:space="0" w:color="091D41"/>
-            </w:tcBorders>
-          </w:tcPr>
-          <w:p>
-            <w:pPr>
-              <w:pStyle w:val="TableParagraph"/>
-              <w:spacing w:before="44"/>
-              <w:rPr>
-                <w:b/>
-                <w:sz w:val="8"/>
-              </w:rPr>
-            </w:pPr>
-          </w:p>
-          <w:p>
-            <w:pPr>
-              <w:pStyle w:val="TableParagraph"/>
-              <w:ind w:left="455"/>
-              <w:rPr>
-                <w:b/>
-                <w:sz w:val="8"/>
-              </w:rPr>
-            </w:pPr>
-            <w:r>
-              <w:rPr>
-                <w:noProof/>
-              </w:rPr>
-              <mc:AlternateContent>
-                <mc:Choice Requires="wpg">
-                  <w:drawing>
-                    <wp:anchor distT="0" distB="0" distL="0" distR="0" simplePos="0" relativeHeight="251680768" behindDoc="1" locked="0" layoutInCell="1" allowOverlap="1" wp14:anchorId="21A25B7B" wp14:editId="6C9C3581">
-                      <wp:simplePos x="0" y="0"/>
-                      <wp:positionH relativeFrom="column">
-                        <wp:posOffset>251553</wp:posOffset>
-                      </wp:positionH>
-                      <wp:positionV relativeFrom="paragraph">
-                        <wp:posOffset>-4166</wp:posOffset>
-                      </wp:positionV>
-                      <wp:extent cx="440690" cy="84455"/>
-                      <wp:effectExtent l="0" t="0" r="0" b="0"/>
-                      <wp:wrapNone/>
-                      <wp:docPr id="1981" name="Group 1981"/>
-                      <wp:cNvGraphicFramePr>
-                        <a:graphicFrameLocks xmlns:a="http://schemas.openxmlformats.org/drawingml/2006/main"/>
-                      </wp:cNvGraphicFramePr>
-                      <a:graphic xmlns:a="http://schemas.openxmlformats.org/drawingml/2006/main">
-                        <a:graphicData uri="http://schemas.microsoft.com/office/word/2010/wordprocessingGroup">
-                          <wpg:wgp>
-                            <wpg:cNvGrpSpPr>
-                              <a:grpSpLocks/>
-                            </wpg:cNvGrpSpPr>
-                            <wpg:grpSpPr>
-                              <a:xfrm>
-                                <a:off x="0" y="0"/>
-                                <a:ext cx="440690" cy="84455"/>
-                                <a:chOff x="0" y="0"/>
-                                <a:chExt cx="440690" cy="84455"/>
-                              </a:xfrm>
-                            </wpg:grpSpPr>
-                            <wps:wsp>
-                              <wps:cNvPr id="1982" name="Graphic 1982"/>
-                              <wps:cNvSpPr/>
-                              <wps:spPr>
-                                <a:xfrm>
-                                  <a:off x="3238" y="3238"/>
-                                  <a:ext cx="434340" cy="78105"/>
-                                </a:xfrm>
-                                <a:custGeom>
-                                  <a:avLst/>
-                                  <a:gdLst/>
-                                  <a:ahLst/>
-                                  <a:cxnLst/>
-                                  <a:rect l="l" t="t" r="r" b="b"/>
-                                  <a:pathLst>
-                                    <a:path w="434340" h="78105">
-                                      <a:moveTo>
-                                        <a:pt x="419913" y="77723"/>
-                                      </a:moveTo>
-                                      <a:lnTo>
-                                        <a:pt x="14045" y="77723"/>
-                                      </a:lnTo>
-                                      <a:lnTo>
-                                        <a:pt x="11979" y="77313"/>
-                                      </a:lnTo>
-                                      <a:lnTo>
-                                        <a:pt x="0" y="63678"/>
-                                      </a:lnTo>
-                                      <a:lnTo>
-                                        <a:pt x="0" y="61531"/>
-                                      </a:lnTo>
-                                      <a:lnTo>
-                                        <a:pt x="0" y="14045"/>
-                                      </a:lnTo>
-                                      <a:lnTo>
-                                        <a:pt x="14045" y="0"/>
-                                      </a:lnTo>
-                                      <a:lnTo>
-                                        <a:pt x="419913" y="0"/>
-                                      </a:lnTo>
-                                      <a:lnTo>
-                                        <a:pt x="433959" y="14045"/>
-                                      </a:lnTo>
-                                      <a:lnTo>
-                                        <a:pt x="433959" y="63678"/>
-                                      </a:lnTo>
-                                      <a:lnTo>
-                                        <a:pt x="421979" y="77313"/>
-                                      </a:lnTo>
-                                      <a:lnTo>
-                                        <a:pt x="419913" y="77723"/>
-                                      </a:lnTo>
-                                      <a:close/>
-                                    </a:path>
-                                  </a:pathLst>
-                                </a:custGeom>
-                                <a:solidFill>
-                                  <a:srgbClr val="FFF6D5"/>
-                                </a:solidFill>
-                              </wps:spPr>
-                              <wps:bodyPr wrap="square" lIns="0" tIns="0" rIns="0" bIns="0" rtlCol="0">
-                                <a:prstTxWarp prst="textNoShape">
-                                  <a:avLst/>
-                                </a:prstTxWarp>
-                                <a:noAutofit/>
-                              </wps:bodyPr>
-                            </wps:wsp>
-                            <wps:wsp>
-                              <wps:cNvPr id="1983" name="Graphic 1983"/>
-                              <wps:cNvSpPr/>
-                              <wps:spPr>
-                                <a:xfrm>
-                                  <a:off x="3238" y="3238"/>
-                                  <a:ext cx="434340" cy="78105"/>
-                                </a:xfrm>
-                                <a:custGeom>
-                                  <a:avLst/>
-                                  <a:gdLst/>
-                                  <a:ahLst/>
-                                  <a:cxnLst/>
-                                  <a:rect l="l" t="t" r="r" b="b"/>
-                                  <a:pathLst>
-                                    <a:path w="434340" h="78105">
-                                      <a:moveTo>
-                                        <a:pt x="0" y="61531"/>
-                                      </a:moveTo>
-                                      <a:lnTo>
-                                        <a:pt x="0" y="16192"/>
-                                      </a:lnTo>
-                                      <a:lnTo>
-                                        <a:pt x="0" y="14045"/>
-                                      </a:lnTo>
-                                      <a:lnTo>
-                                        <a:pt x="410" y="11979"/>
-                                      </a:lnTo>
-                                      <a:lnTo>
-                                        <a:pt x="1232" y="9995"/>
-                                      </a:lnTo>
-                                      <a:lnTo>
-                                        <a:pt x="2054" y="8011"/>
-                                      </a:lnTo>
-                                      <a:lnTo>
-                                        <a:pt x="3224" y="6260"/>
-                                      </a:lnTo>
-                                      <a:lnTo>
-                                        <a:pt x="4742" y="4742"/>
-                                      </a:lnTo>
-                                      <a:lnTo>
-                                        <a:pt x="6261" y="3224"/>
-                                      </a:lnTo>
-                                      <a:lnTo>
-                                        <a:pt x="8012" y="2054"/>
-                                      </a:lnTo>
-                                      <a:lnTo>
-                                        <a:pt x="9995" y="1232"/>
-                                      </a:lnTo>
-                                      <a:lnTo>
-                                        <a:pt x="11979" y="410"/>
-                                      </a:lnTo>
-                                      <a:lnTo>
-                                        <a:pt x="14045" y="0"/>
-                                      </a:lnTo>
-                                      <a:lnTo>
-                                        <a:pt x="16192" y="0"/>
-                                      </a:lnTo>
-                                      <a:lnTo>
-                                        <a:pt x="417766" y="0"/>
-                                      </a:lnTo>
-                                      <a:lnTo>
-                                        <a:pt x="419913" y="0"/>
-                                      </a:lnTo>
-                                      <a:lnTo>
-                                        <a:pt x="421979" y="410"/>
-                                      </a:lnTo>
-                                      <a:lnTo>
-                                        <a:pt x="423962" y="1232"/>
-                                      </a:lnTo>
-                                      <a:lnTo>
-                                        <a:pt x="425946" y="2054"/>
-                                      </a:lnTo>
-                                      <a:lnTo>
-                                        <a:pt x="432726" y="9995"/>
-                                      </a:lnTo>
-                                      <a:lnTo>
-                                        <a:pt x="433547" y="11979"/>
-                                      </a:lnTo>
-                                      <a:lnTo>
-                                        <a:pt x="433959" y="14045"/>
-                                      </a:lnTo>
-                                      <a:lnTo>
-                                        <a:pt x="433959" y="16192"/>
-                                      </a:lnTo>
-                                      <a:lnTo>
-                                        <a:pt x="433959" y="61531"/>
-                                      </a:lnTo>
-                                      <a:lnTo>
-                                        <a:pt x="433959" y="63678"/>
-                                      </a:lnTo>
-                                      <a:lnTo>
-                                        <a:pt x="433547" y="65744"/>
-                                      </a:lnTo>
-                                      <a:lnTo>
-                                        <a:pt x="432726" y="67728"/>
-                                      </a:lnTo>
-                                      <a:lnTo>
-                                        <a:pt x="431904" y="69711"/>
-                                      </a:lnTo>
-                                      <a:lnTo>
-                                        <a:pt x="423962" y="76491"/>
-                                      </a:lnTo>
-                                      <a:lnTo>
-                                        <a:pt x="421979" y="77313"/>
-                                      </a:lnTo>
-                                      <a:lnTo>
-                                        <a:pt x="419913" y="77723"/>
-                                      </a:lnTo>
-                                      <a:lnTo>
-                                        <a:pt x="417766" y="77724"/>
-                                      </a:lnTo>
-                                      <a:lnTo>
-                                        <a:pt x="16192" y="77724"/>
-                                      </a:lnTo>
-                                      <a:lnTo>
-                                        <a:pt x="4742" y="72981"/>
-                                      </a:lnTo>
-                                      <a:lnTo>
-                                        <a:pt x="3224" y="71462"/>
-                                      </a:lnTo>
-                                      <a:lnTo>
-                                        <a:pt x="2054" y="69711"/>
-                                      </a:lnTo>
-                                      <a:lnTo>
-                                        <a:pt x="1232" y="67728"/>
-                                      </a:lnTo>
-                                      <a:lnTo>
-                                        <a:pt x="410" y="65744"/>
-                                      </a:lnTo>
-                                      <a:lnTo>
-                                        <a:pt x="0" y="63678"/>
-                                      </a:lnTo>
-                                      <a:lnTo>
-                                        <a:pt x="0" y="61531"/>
-                                      </a:lnTo>
-                                      <a:close/>
-                                    </a:path>
-                                  </a:pathLst>
-                                </a:custGeom>
-                                <a:ln w="6477">
-                                  <a:solidFill>
-                                    <a:srgbClr val="FFF6D5"/>
-                                  </a:solidFill>
-                                  <a:prstDash val="solid"/>
-                                </a:ln>
-                              </wps:spPr>
-                              <wps:bodyPr wrap="square" lIns="0" tIns="0" rIns="0" bIns="0" rtlCol="0">
-                                <a:prstTxWarp prst="textNoShape">
-                                  <a:avLst/>
-                                </a:prstTxWarp>
-                                <a:noAutofit/>
-                              </wps:bodyPr>
-                            </wps:wsp>
-                          </wpg:wgp>
-                        </a:graphicData>
-                      </a:graphic>
-                    </wp:anchor>
-                  </w:drawing>
-                </mc:Choice>
-                <mc:Fallback>
-                  <w:pict>
-                    <v:group w14:anchorId="7F6B5532" id="Group 1981" o:spid="_x0000_s1026" style="position:absolute;margin-left:19.8pt;margin-top:-.35pt;width:34.7pt;height:6.65pt;z-index:-251635712;mso-wrap-distance-left:0;mso-wrap-distance-right:0" coordsize="440690,84455" o:gfxdata="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">
-                      <v:shape id="Graphic 1982" o:spid="_x0000_s1027" style="position:absolute;left:3238;top:3238;width:434340;height:78105;visibility:visible;mso-wrap-style:square;v-text-anchor:top" coordsize="434340,78105" o:gfxdata="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" path="m419913,77723r-405868,l11979,77313,,63678,,61531,,14045,14045,,419913,r14046,14045l433959,63678,421979,77313r-2066,410xe" fillcolor="#fff6d5" stroked="f">
-                        <v:path arrowok="t"/>
-                      </v:shape>
-                      <v:shape id="Graphic 1983" o:spid="_x0000_s1028" style="position:absolute;left:3238;top:3238;width:434340;height:78105;visibility:visible;mso-wrap-style:square;v-text-anchor:top" coordsize="434340,78105" o:gfxdata="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" path="m,61531l,16192,,14045,410,11979,1232,9995,2054,8011,3224,6260,4742,4742,6261,3224,8012,2054,9995,1232,11979,410,14045,r2147,l417766,r2147,l421979,410r1983,822l425946,2054r6780,7941l433547,11979r412,2066l433959,16192r,45339l433959,63678r-412,2066l432726,67728r-822,1983l423962,76491r-1983,822l419913,77723r-2147,1l16192,77724,4742,72981,3224,71462,2054,69711,1232,67728,410,65744,,63678,,61531xe" filled="f" strokecolor="#fff6d5" strokeweight=".51pt">
-                        <v:path arrowok="t"/>
-                      </v:shape>
-                    </v:group>
-                  </w:pict>
-                </mc:Fallback>
-              </mc:AlternateContent>
-            </w:r>
-            <w:r>
-              <w:rPr>
-                <w:b/>
-                <w:color w:val="A54800"/>
-                <w:sz w:val="8"/>
-              </w:rPr>
-              <w:t>IN</w:t>
-            </w:r>
-            <w:r>
-              <w:rPr>
-                <w:b/>
-                <w:color w:val="A54800"/>
-                <w:spacing w:val="1"/>
-                <w:sz w:val="8"/>
-              </w:rPr>
-              <w:t xml:space="preserve"> </w:t>
-            </w:r>
-            <w:r>
-              <w:rPr>
-                <w:b/>
-                <w:color w:val="A54800"/>
-                <w:spacing w:val="-2"/>
-                <w:sz w:val="8"/>
-              </w:rPr>
-              <w:t>PROGRESS</w:t>
-            </w:r>
-          </w:p>
-        </w:tc>
-      </w:tr>
-      <w:tr>
-        <w:trPr>
-          <w:trHeight w:val="362"/>
-        </w:trPr>
-        <w:tc>
-          <w:tcPr>
-            <w:tcW w:w="1799" w:type="dxa"/>
-            <w:tcBorders>
-              <w:top w:val="single" w:sz="6" w:space="0" w:color="091D41"/>
-              <w:bottom w:val="single" w:sz="6" w:space="0" w:color="091D41"/>
-            </w:tcBorders>
-          </w:tcPr>
-          <w:p>
-            <w:pPr>
-              <w:pStyle w:val="TableParagraph"/>
-              <w:spacing w:before="23"/>
-              <w:rPr>
-                <w:b/>
-                <w:sz w:val="9"/>
-              </w:rPr>
-            </w:pPr>
-          </w:p>
-          <w:p>
-            <w:pPr>
-              <w:pStyle w:val="TableParagraph"/>
-              <w:spacing w:before="1"/>
-              <w:ind w:left="56"/>
-              <w:rPr>
-                <w:sz w:val="9"/>
-              </w:rPr>
-            </w:pPr>
-            <w:hyperlink r:id="rId34">
-              <w:r>
-                <w:rPr>
-                  <w:color w:val="0052CC"/>
-                  <w:w w:val="105"/>
-                  <w:sz w:val="9"/>
-                </w:rPr>
-                <w:t>React</w:t>
-              </w:r>
-              <w:r>
-                <w:rPr>
-                  <w:color w:val="0052CC"/>
-                  <w:spacing w:val="-3"/>
-                  <w:w w:val="105"/>
-                  <w:sz w:val="9"/>
-                </w:rPr>
-                <w:t xml:space="preserve"> </w:t>
-              </w:r>
-              <w:r>
-                <w:rPr>
-                  <w:color w:val="0052CC"/>
-                  <w:w w:val="105"/>
-                  <w:sz w:val="9"/>
-                </w:rPr>
-                <w:t>training</w:t>
-              </w:r>
-              <w:r>
-                <w:rPr>
-                  <w:color w:val="0052CC"/>
-                  <w:spacing w:val="-2"/>
-                  <w:w w:val="105"/>
-                  <w:sz w:val="9"/>
-                </w:rPr>
-                <w:t xml:space="preserve"> </w:t>
-              </w:r>
-              <w:r>
-                <w:rPr>
-                  <w:color w:val="0052CC"/>
-                  <w:w w:val="105"/>
-                  <w:sz w:val="9"/>
-                </w:rPr>
-                <w:t>-</w:t>
-              </w:r>
-              <w:r>
-                <w:rPr>
-                  <w:color w:val="0052CC"/>
-                  <w:spacing w:val="-2"/>
-                  <w:w w:val="105"/>
-                  <w:sz w:val="9"/>
-                </w:rPr>
-                <w:t xml:space="preserve"> Sandali</w:t>
-              </w:r>
-            </w:hyperlink>
-          </w:p>
-        </w:tc>
-        <w:tc>
-          <w:tcPr>
-            <w:tcW w:w="1702" w:type="dxa"/>
-            <w:tcBorders>
-              <w:top w:val="single" w:sz="6" w:space="0" w:color="091D41"/>
-              <w:bottom w:val="single" w:sz="6" w:space="0" w:color="091D41"/>
-            </w:tcBorders>
-          </w:tcPr>
-          <w:p>
-            <w:pPr>
-              <w:pStyle w:val="TableParagraph"/>
-              <w:spacing w:before="23"/>
-              <w:rPr>
-                <w:b/>
-                <w:sz w:val="9"/>
-              </w:rPr>
-            </w:pPr>
-          </w:p>
-          <w:p>
-            <w:pPr>
-              <w:pStyle w:val="TableParagraph"/>
-              <w:spacing w:before="1"/>
-              <w:ind w:left="126"/>
-              <w:jc w:val="center"/>
-              <w:rPr>
-                <w:sz w:val="9"/>
-              </w:rPr>
-            </w:pPr>
-            <w:r>
-              <w:rPr>
-                <w:color w:val="172A4D"/>
-                <w:w w:val="105"/>
-                <w:sz w:val="9"/>
-              </w:rPr>
-              <w:t>19/Oct/23</w:t>
-            </w:r>
-            <w:r>
-              <w:rPr>
-                <w:color w:val="172A4D"/>
-                <w:spacing w:val="-4"/>
-                <w:w w:val="105"/>
-                <w:sz w:val="9"/>
-              </w:rPr>
-              <w:t xml:space="preserve"> </w:t>
-            </w:r>
-            <w:r>
-              <w:rPr>
-                <w:color w:val="172A4D"/>
-                <w:w w:val="105"/>
-                <w:sz w:val="9"/>
-              </w:rPr>
-              <w:t>12:03</w:t>
-            </w:r>
-            <w:r>
-              <w:rPr>
-                <w:color w:val="172A4D"/>
-                <w:spacing w:val="-4"/>
-                <w:w w:val="105"/>
-                <w:sz w:val="9"/>
-              </w:rPr>
-              <w:t xml:space="preserve"> </w:t>
-            </w:r>
-            <w:r>
-              <w:rPr>
-                <w:color w:val="172A4D"/>
-                <w:spacing w:val="-5"/>
-                <w:w w:val="105"/>
-                <w:sz w:val="9"/>
-              </w:rPr>
-              <w:t>PM</w:t>
-            </w:r>
-          </w:p>
-        </w:tc>
-        <w:tc>
-          <w:tcPr>
-            <w:tcW w:w="2206" w:type="dxa"/>
-            <w:tcBorders>
-              <w:top w:val="single" w:sz="6" w:space="0" w:color="091D41"/>
-              <w:bottom w:val="single" w:sz="6" w:space="0" w:color="091D41"/>
-            </w:tcBorders>
-          </w:tcPr>
-          <w:p>
-            <w:pPr>
-              <w:pStyle w:val="TableParagraph"/>
-              <w:spacing w:before="23"/>
-              <w:rPr>
-                <w:b/>
-                <w:sz w:val="9"/>
-              </w:rPr>
-            </w:pPr>
-          </w:p>
-          <w:p>
-            <w:pPr>
-              <w:pStyle w:val="TableParagraph"/>
-              <w:spacing w:before="1"/>
-              <w:ind w:left="363"/>
-              <w:rPr>
-                <w:sz w:val="9"/>
-              </w:rPr>
-            </w:pPr>
-            <w:r>
-              <w:rPr>
-                <w:color w:val="172A4D"/>
-                <w:w w:val="105"/>
-                <w:sz w:val="9"/>
-              </w:rPr>
-              <w:t>27/Oct/23</w:t>
-            </w:r>
-            <w:r>
-              <w:rPr>
-                <w:color w:val="172A4D"/>
-                <w:spacing w:val="-5"/>
-                <w:w w:val="105"/>
-                <w:sz w:val="9"/>
-              </w:rPr>
-              <w:t xml:space="preserve"> </w:t>
-            </w:r>
-            <w:r>
-              <w:rPr>
-                <w:color w:val="172A4D"/>
-                <w:w w:val="105"/>
-                <w:sz w:val="9"/>
-              </w:rPr>
-              <w:t>9:20</w:t>
-            </w:r>
-            <w:r>
-              <w:rPr>
-                <w:color w:val="172A4D"/>
-                <w:spacing w:val="-7"/>
-                <w:w w:val="105"/>
-                <w:sz w:val="9"/>
-              </w:rPr>
-              <w:t xml:space="preserve"> </w:t>
-            </w:r>
-            <w:r>
-              <w:rPr>
-                <w:color w:val="172A4D"/>
-                <w:spacing w:val="-5"/>
-                <w:w w:val="105"/>
-                <w:sz w:val="9"/>
-              </w:rPr>
-              <w:t>AM</w:t>
-            </w:r>
-          </w:p>
-        </w:tc>
-        <w:tc>
-          <w:tcPr>
-            <w:tcW w:w="2559" w:type="dxa"/>
-            <w:tcBorders>
-              <w:top w:val="single" w:sz="6" w:space="0" w:color="091D41"/>
-              <w:bottom w:val="single" w:sz="6" w:space="0" w:color="091D41"/>
-            </w:tcBorders>
-          </w:tcPr>
-          <w:p>
-            <w:pPr>
-              <w:pStyle w:val="TableParagraph"/>
-              <w:spacing w:before="23"/>
-              <w:rPr>
-                <w:b/>
-                <w:sz w:val="9"/>
-              </w:rPr>
-            </w:pPr>
-          </w:p>
-          <w:p>
-            <w:pPr>
-              <w:pStyle w:val="TableParagraph"/>
-              <w:spacing w:before="1"/>
-              <w:ind w:left="1051"/>
-              <w:rPr>
-                <w:sz w:val="9"/>
-              </w:rPr>
-            </w:pPr>
-            <w:r>
-              <w:rPr>
-                <w:color w:val="172A4D"/>
-                <w:spacing w:val="-2"/>
-                <w:w w:val="105"/>
-                <w:sz w:val="9"/>
-              </w:rPr>
-              <w:t>Sandali</w:t>
-            </w:r>
-            <w:r>
-              <w:rPr>
-                <w:color w:val="172A4D"/>
-                <w:spacing w:val="6"/>
-                <w:w w:val="105"/>
-                <w:sz w:val="9"/>
-              </w:rPr>
-              <w:t xml:space="preserve"> </w:t>
-            </w:r>
-            <w:r>
-              <w:rPr>
-                <w:color w:val="172A4D"/>
-                <w:spacing w:val="-2"/>
-                <w:w w:val="105"/>
-                <w:sz w:val="9"/>
-              </w:rPr>
-              <w:t>Yasodhara</w:t>
-            </w:r>
-          </w:p>
-        </w:tc>
-        <w:tc>
-          <w:tcPr>
-            <w:tcW w:w="1723" w:type="dxa"/>
-            <w:tcBorders>
-              <w:top w:val="single" w:sz="6" w:space="0" w:color="091D41"/>
-              <w:bottom w:val="single" w:sz="6" w:space="0" w:color="091D41"/>
-            </w:tcBorders>
-          </w:tcPr>
-          <w:p>
-            <w:pPr>
-              <w:pStyle w:val="TableParagraph"/>
-              <w:spacing w:before="44"/>
-              <w:rPr>
-                <w:b/>
-                <w:sz w:val="8"/>
-              </w:rPr>
-            </w:pPr>
-          </w:p>
-          <w:p>
-            <w:pPr>
-              <w:pStyle w:val="TableParagraph"/>
-              <w:ind w:left="455"/>
-              <w:rPr>
-                <w:b/>
-                <w:sz w:val="8"/>
-              </w:rPr>
-            </w:pPr>
-            <w:r>
-              <w:rPr>
-                <w:noProof/>
-              </w:rPr>
-              <mc:AlternateContent>
-                <mc:Choice Requires="wpg">
-                  <w:drawing>
-                    <wp:anchor distT="0" distB="0" distL="0" distR="0" simplePos="0" relativeHeight="251681792" behindDoc="1" locked="0" layoutInCell="1" allowOverlap="1" wp14:anchorId="3FBD7C11" wp14:editId="634D68B9">
-                      <wp:simplePos x="0" y="0"/>
-                      <wp:positionH relativeFrom="column">
-                        <wp:posOffset>251553</wp:posOffset>
-                      </wp:positionH>
-                      <wp:positionV relativeFrom="paragraph">
-                        <wp:posOffset>-4166</wp:posOffset>
-                      </wp:positionV>
-                      <wp:extent cx="440690" cy="84455"/>
-                      <wp:effectExtent l="0" t="0" r="0" b="0"/>
-                      <wp:wrapNone/>
-                      <wp:docPr id="1984" name="Group 1984"/>
-                      <wp:cNvGraphicFramePr>
-                        <a:graphicFrameLocks xmlns:a="http://schemas.openxmlformats.org/drawingml/2006/main"/>
-                      </wp:cNvGraphicFramePr>
-                      <a:graphic xmlns:a="http://schemas.openxmlformats.org/drawingml/2006/main">
-                        <a:graphicData uri="http://schemas.microsoft.com/office/word/2010/wordprocessingGroup">
-                          <wpg:wgp>
-                            <wpg:cNvGrpSpPr>
-                              <a:grpSpLocks/>
-                            </wpg:cNvGrpSpPr>
-                            <wpg:grpSpPr>
-                              <a:xfrm>
-                                <a:off x="0" y="0"/>
-                                <a:ext cx="440690" cy="84455"/>
-                                <a:chOff x="0" y="0"/>
-                                <a:chExt cx="440690" cy="84455"/>
-                              </a:xfrm>
-                            </wpg:grpSpPr>
-                            <wps:wsp>
-                              <wps:cNvPr id="1985" name="Graphic 1985"/>
-                              <wps:cNvSpPr/>
-                              <wps:spPr>
-                                <a:xfrm>
-                                  <a:off x="3238" y="3238"/>
-                                  <a:ext cx="434340" cy="78105"/>
-                                </a:xfrm>
-                                <a:custGeom>
-                                  <a:avLst/>
-                                  <a:gdLst/>
-                                  <a:ahLst/>
-                                  <a:cxnLst/>
-                                  <a:rect l="l" t="t" r="r" b="b"/>
-                                  <a:pathLst>
-                                    <a:path w="434340" h="78105">
-                                      <a:moveTo>
-                                        <a:pt x="419913" y="77723"/>
-                                      </a:moveTo>
-                                      <a:lnTo>
-                                        <a:pt x="14045" y="77723"/>
-                                      </a:lnTo>
-                                      <a:lnTo>
-                                        <a:pt x="11979" y="77313"/>
-                                      </a:lnTo>
-                                      <a:lnTo>
-                                        <a:pt x="0" y="63678"/>
-                                      </a:lnTo>
-                                      <a:lnTo>
-                                        <a:pt x="0" y="61531"/>
-                                      </a:lnTo>
-                                      <a:lnTo>
-                                        <a:pt x="0" y="14045"/>
-                                      </a:lnTo>
-                                      <a:lnTo>
-                                        <a:pt x="14045" y="0"/>
-                                      </a:lnTo>
-                                      <a:lnTo>
-                                        <a:pt x="419913" y="0"/>
-                                      </a:lnTo>
-                                      <a:lnTo>
-                                        <a:pt x="433959" y="14045"/>
-                                      </a:lnTo>
-                                      <a:lnTo>
-                                        <a:pt x="433959" y="63678"/>
-                                      </a:lnTo>
-                                      <a:lnTo>
-                                        <a:pt x="421979" y="77313"/>
-                                      </a:lnTo>
-                                      <a:lnTo>
-                                        <a:pt x="419913" y="77723"/>
-                                      </a:lnTo>
-                                      <a:close/>
-                                    </a:path>
-                                  </a:pathLst>
-                                </a:custGeom>
-                                <a:solidFill>
-                                  <a:srgbClr val="FFF6D5"/>
-                                </a:solidFill>
-                              </wps:spPr>
-                              <wps:bodyPr wrap="square" lIns="0" tIns="0" rIns="0" bIns="0" rtlCol="0">
-                                <a:prstTxWarp prst="textNoShape">
-                                  <a:avLst/>
-                                </a:prstTxWarp>
-                                <a:noAutofit/>
-                              </wps:bodyPr>
-                            </wps:wsp>
-                            <wps:wsp>
-                              <wps:cNvPr id="1986" name="Graphic 1986"/>
-                              <wps:cNvSpPr/>
-                              <wps:spPr>
-                                <a:xfrm>
-                                  <a:off x="3238" y="3238"/>
-                                  <a:ext cx="434340" cy="78105"/>
-                                </a:xfrm>
-                                <a:custGeom>
-                                  <a:avLst/>
-                                  <a:gdLst/>
-                                  <a:ahLst/>
-                                  <a:cxnLst/>
-                                  <a:rect l="l" t="t" r="r" b="b"/>
-                                  <a:pathLst>
-                                    <a:path w="434340" h="78105">
-                                      <a:moveTo>
-                                        <a:pt x="0" y="61531"/>
-                                      </a:moveTo>
-                                      <a:lnTo>
-                                        <a:pt x="0" y="16192"/>
-                                      </a:lnTo>
-                                      <a:lnTo>
-                                        <a:pt x="0" y="14045"/>
-                                      </a:lnTo>
-                                      <a:lnTo>
-                                        <a:pt x="410" y="11979"/>
-                                      </a:lnTo>
-                                      <a:lnTo>
-                                        <a:pt x="1232" y="9995"/>
-                                      </a:lnTo>
-                                      <a:lnTo>
-                                        <a:pt x="2054" y="8011"/>
-                                      </a:lnTo>
-                                      <a:lnTo>
-                                        <a:pt x="3224" y="6260"/>
-                                      </a:lnTo>
-                                      <a:lnTo>
-                                        <a:pt x="4742" y="4742"/>
-                                      </a:lnTo>
-                                      <a:lnTo>
-                                        <a:pt x="6261" y="3224"/>
-                                      </a:lnTo>
-                                      <a:lnTo>
-                                        <a:pt x="8012" y="2054"/>
-                                      </a:lnTo>
-                                      <a:lnTo>
-                                        <a:pt x="9995" y="1232"/>
-                                      </a:lnTo>
-                                      <a:lnTo>
-                                        <a:pt x="11979" y="410"/>
-                                      </a:lnTo>
-                                      <a:lnTo>
-                                        <a:pt x="14045" y="0"/>
-                                      </a:lnTo>
-                                      <a:lnTo>
-                                        <a:pt x="16192" y="0"/>
-                                      </a:lnTo>
-                                      <a:lnTo>
-                                        <a:pt x="417766" y="0"/>
-                                      </a:lnTo>
-                                      <a:lnTo>
-                                        <a:pt x="419913" y="0"/>
-                                      </a:lnTo>
-                                      <a:lnTo>
-                                        <a:pt x="421979" y="410"/>
-                                      </a:lnTo>
-                                      <a:lnTo>
-                                        <a:pt x="423962" y="1232"/>
-                                      </a:lnTo>
-                                      <a:lnTo>
-                                        <a:pt x="425946" y="2054"/>
-                                      </a:lnTo>
-                                      <a:lnTo>
-                                        <a:pt x="432726" y="9995"/>
-                                      </a:lnTo>
-                                      <a:lnTo>
-                                        <a:pt x="433547" y="11979"/>
-                                      </a:lnTo>
-                                      <a:lnTo>
-                                        <a:pt x="433959" y="14045"/>
-                                      </a:lnTo>
-                                      <a:lnTo>
-                                        <a:pt x="433959" y="16192"/>
-                                      </a:lnTo>
-                                      <a:lnTo>
-                                        <a:pt x="433959" y="61531"/>
-                                      </a:lnTo>
-                                      <a:lnTo>
-                                        <a:pt x="423962" y="76491"/>
-                                      </a:lnTo>
-                                      <a:lnTo>
-                                        <a:pt x="421979" y="77313"/>
-                                      </a:lnTo>
-                                      <a:lnTo>
-                                        <a:pt x="419913" y="77723"/>
-                                      </a:lnTo>
-                                      <a:lnTo>
-                                        <a:pt x="417766" y="77724"/>
-                                      </a:lnTo>
-                                      <a:lnTo>
-                                        <a:pt x="16192" y="77724"/>
-                                      </a:lnTo>
-                                      <a:lnTo>
-                                        <a:pt x="4742" y="72981"/>
-                                      </a:lnTo>
-                                      <a:lnTo>
-                                        <a:pt x="3224" y="71462"/>
-                                      </a:lnTo>
-                                      <a:lnTo>
-                                        <a:pt x="2054" y="69711"/>
-                                      </a:lnTo>
-                                      <a:lnTo>
-                                        <a:pt x="1232" y="67728"/>
-                                      </a:lnTo>
-                                      <a:lnTo>
-                                        <a:pt x="410" y="65744"/>
-                                      </a:lnTo>
-                                      <a:lnTo>
-                                        <a:pt x="0" y="63678"/>
-                                      </a:lnTo>
-                                      <a:lnTo>
-                                        <a:pt x="0" y="61531"/>
-                                      </a:lnTo>
-                                      <a:close/>
-                                    </a:path>
-                                  </a:pathLst>
-                                </a:custGeom>
-                                <a:ln w="6477">
-                                  <a:solidFill>
-                                    <a:srgbClr val="FFF6D5"/>
-                                  </a:solidFill>
-                                  <a:prstDash val="solid"/>
-                                </a:ln>
-                              </wps:spPr>
-                              <wps:bodyPr wrap="square" lIns="0" tIns="0" rIns="0" bIns="0" rtlCol="0">
-                                <a:prstTxWarp prst="textNoShape">
-                                  <a:avLst/>
-                                </a:prstTxWarp>
-                                <a:noAutofit/>
-                              </wps:bodyPr>
-                            </wps:wsp>
-                          </wpg:wgp>
-                        </a:graphicData>
-                      </a:graphic>
-                    </wp:anchor>
-                  </w:drawing>
-                </mc:Choice>
-                <mc:Fallback>
-                  <w:pict>
-                    <v:group w14:anchorId="456EA098" id="Group 1984" o:spid="_x0000_s1026" style="position:absolute;margin-left:19.8pt;margin-top:-.35pt;width:34.7pt;height:6.65pt;z-index:-251634688;mso-wrap-distance-left:0;mso-wrap-distance-right:0" coordsize="440690,84455" o:gfxdata="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">
-                      <v:shape id="Graphic 1985" o:spid="_x0000_s1027" style="position:absolute;left:3238;top:3238;width:434340;height:78105;visibility:visible;mso-wrap-style:square;v-text-anchor:top" coordsize="434340,78105" o:gfxdata="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" path="m419913,77723r-405868,l11979,77313,,63678,,61531,,14045,14045,,419913,r14046,14045l433959,63678,421979,77313r-2066,410xe" fillcolor="#fff6d5" stroked="f">
-                        <v:path arrowok="t"/>
-                      </v:shape>
-                      <v:shape id="Graphic 1986" o:spid="_x0000_s1028" style="position:absolute;left:3238;top:3238;width:434340;height:78105;visibility:visible;mso-wrap-style:square;v-text-anchor:top" coordsize="434340,78105" o:gfxdata="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" path="m,61531l,16192,,14045,410,11979,1232,9995,2054,8011,3224,6260,4742,4742,6261,3224,8012,2054,9995,1232,11979,410,14045,r2147,l417766,r2147,l421979,410r1983,822l425946,2054r6780,7941l433547,11979r412,2066l433959,16192r,45339l423962,76491r-1983,822l419913,77723r-2147,1l16192,77724,4742,72981,3224,71462,2054,69711,1232,67728,410,65744,,63678,,61531xe" filled="f" strokecolor="#fff6d5" strokeweight=".51pt">
-                        <v:path arrowok="t"/>
-                      </v:shape>
-                    </v:group>
-                  </w:pict>
-                </mc:Fallback>
-              </mc:AlternateContent>
-            </w:r>
-            <w:r>
-              <w:rPr>
-                <w:b/>
-                <w:color w:val="A54800"/>
-                <w:sz w:val="8"/>
-              </w:rPr>
-              <w:t>IN</w:t>
-            </w:r>
-            <w:r>
-              <w:rPr>
-                <w:b/>
-                <w:color w:val="A54800"/>
-                <w:spacing w:val="1"/>
-                <w:sz w:val="8"/>
-              </w:rPr>
-              <w:t xml:space="preserve"> </w:t>
-            </w:r>
-            <w:r>
-              <w:rPr>
-                <w:b/>
-                <w:color w:val="A54800"/>
-                <w:spacing w:val="-2"/>
-                <w:sz w:val="8"/>
-              </w:rPr>
-              <w:t>PROGRESS</w:t>
-            </w:r>
-          </w:p>
-        </w:tc>
-      </w:tr>
-      <w:tr>
-        <w:trPr>
-          <w:trHeight w:val="360"/>
-        </w:trPr>
-        <w:tc>
-          <w:tcPr>
-            <w:tcW w:w="1799" w:type="dxa"/>
-            <w:tcBorders>
-              <w:top w:val="single" w:sz="6" w:space="0" w:color="091D41"/>
-              <w:bottom w:val="single" w:sz="12" w:space="0" w:color="091D41"/>
-            </w:tcBorders>
-          </w:tcPr>
-          <w:p>
-            <w:pPr>
-              <w:pStyle w:val="TableParagraph"/>
-              <w:spacing w:before="23"/>
-              <w:rPr>
-                <w:b/>
-                <w:sz w:val="9"/>
-              </w:rPr>
-            </w:pPr>
-          </w:p>
-          <w:p>
-            <w:pPr>
-              <w:pStyle w:val="TableParagraph"/>
-              <w:spacing w:before="1"/>
-              <w:ind w:left="56"/>
-              <w:rPr>
-                <w:sz w:val="9"/>
-              </w:rPr>
-            </w:pPr>
-            <w:hyperlink r:id="rId35">
-              <w:r>
-                <w:rPr>
-                  <w:color w:val="0052CC"/>
-                  <w:w w:val="105"/>
-                  <w:sz w:val="9"/>
-                </w:rPr>
-                <w:t>React</w:t>
-              </w:r>
-              <w:r>
-                <w:rPr>
-                  <w:color w:val="0052CC"/>
-                  <w:spacing w:val="-3"/>
-                  <w:w w:val="105"/>
-                  <w:sz w:val="9"/>
-                </w:rPr>
-                <w:t xml:space="preserve"> </w:t>
-              </w:r>
-              <w:r>
-                <w:rPr>
-                  <w:color w:val="0052CC"/>
-                  <w:w w:val="105"/>
-                  <w:sz w:val="9"/>
-                </w:rPr>
-                <w:t>training</w:t>
-              </w:r>
-              <w:r>
-                <w:rPr>
-                  <w:color w:val="0052CC"/>
-                  <w:spacing w:val="-2"/>
-                  <w:w w:val="105"/>
-                  <w:sz w:val="9"/>
-                </w:rPr>
-                <w:t xml:space="preserve"> </w:t>
-              </w:r>
-              <w:r>
-                <w:rPr>
-                  <w:color w:val="0052CC"/>
-                  <w:w w:val="105"/>
-                  <w:sz w:val="9"/>
-                </w:rPr>
-                <w:t>-</w:t>
-              </w:r>
-              <w:r>
-                <w:rPr>
-                  <w:color w:val="0052CC"/>
-                  <w:spacing w:val="-2"/>
-                  <w:w w:val="105"/>
-                  <w:sz w:val="9"/>
-                </w:rPr>
-                <w:t xml:space="preserve"> Sakunthala</w:t>
-              </w:r>
-            </w:hyperlink>
-          </w:p>
-        </w:tc>
-        <w:tc>
-          <w:tcPr>
-            <w:tcW w:w="1702" w:type="dxa"/>
-            <w:tcBorders>
-              <w:top w:val="single" w:sz="6" w:space="0" w:color="091D41"/>
-              <w:bottom w:val="single" w:sz="12" w:space="0" w:color="091D41"/>
-            </w:tcBorders>
-          </w:tcPr>
-          <w:p>
-            <w:pPr>
-              <w:pStyle w:val="TableParagraph"/>
-              <w:spacing w:before="23"/>
-              <w:rPr>
-                <w:b/>
-                <w:sz w:val="9"/>
-              </w:rPr>
-            </w:pPr>
-          </w:p>
-          <w:p>
-            <w:pPr>
-              <w:pStyle w:val="TableParagraph"/>
-              <w:spacing w:before="1"/>
-              <w:ind w:left="126" w:right="6"/>
-              <w:jc w:val="center"/>
-              <w:rPr>
-                <w:sz w:val="9"/>
-              </w:rPr>
-            </w:pPr>
-            <w:r>
-              <w:rPr>
-                <w:color w:val="172A4D"/>
-                <w:w w:val="105"/>
-                <w:sz w:val="9"/>
-              </w:rPr>
-              <w:t>19/Oct/23</w:t>
-            </w:r>
-            <w:r>
-              <w:rPr>
-                <w:color w:val="172A4D"/>
-                <w:spacing w:val="-6"/>
-                <w:w w:val="105"/>
-                <w:sz w:val="9"/>
-              </w:rPr>
-              <w:t xml:space="preserve"> </w:t>
-            </w:r>
-            <w:r>
-              <w:rPr>
-                <w:color w:val="172A4D"/>
-                <w:w w:val="105"/>
-                <w:sz w:val="9"/>
-              </w:rPr>
-              <w:t>10:58</w:t>
-            </w:r>
-            <w:r>
-              <w:rPr>
-                <w:color w:val="172A4D"/>
-                <w:spacing w:val="-7"/>
-                <w:w w:val="105"/>
-                <w:sz w:val="9"/>
-              </w:rPr>
-              <w:t xml:space="preserve"> </w:t>
-            </w:r>
-            <w:r>
-              <w:rPr>
-                <w:color w:val="172A4D"/>
-                <w:spacing w:val="-5"/>
-                <w:w w:val="105"/>
-                <w:sz w:val="9"/>
-              </w:rPr>
-              <w:t>AM</w:t>
-            </w:r>
-          </w:p>
-        </w:tc>
-        <w:tc>
-          <w:tcPr>
-            <w:tcW w:w="2206" w:type="dxa"/>
-            <w:tcBorders>
-              <w:top w:val="single" w:sz="6" w:space="0" w:color="091D41"/>
-              <w:bottom w:val="single" w:sz="12" w:space="0" w:color="091D41"/>
-            </w:tcBorders>
-          </w:tcPr>
-          <w:p>
-            <w:pPr>
-              <w:pStyle w:val="TableParagraph"/>
-              <w:spacing w:before="23"/>
-              <w:rPr>
-                <w:b/>
-                <w:sz w:val="9"/>
-              </w:rPr>
-            </w:pPr>
-          </w:p>
-          <w:p>
-            <w:pPr>
-              <w:pStyle w:val="TableParagraph"/>
-              <w:spacing w:before="1"/>
-              <w:ind w:left="363"/>
-              <w:rPr>
-                <w:sz w:val="9"/>
-              </w:rPr>
-            </w:pPr>
-            <w:r>
-              <w:rPr>
-                <w:color w:val="172A4D"/>
-                <w:w w:val="105"/>
-                <w:sz w:val="9"/>
-              </w:rPr>
-              <w:t>27/Oct/23</w:t>
-            </w:r>
-            <w:r>
-              <w:rPr>
-                <w:color w:val="172A4D"/>
-                <w:spacing w:val="-5"/>
-                <w:w w:val="105"/>
-                <w:sz w:val="9"/>
-              </w:rPr>
-              <w:t xml:space="preserve"> </w:t>
-            </w:r>
-            <w:r>
-              <w:rPr>
-                <w:color w:val="172A4D"/>
-                <w:w w:val="105"/>
-                <w:sz w:val="9"/>
-              </w:rPr>
-              <w:t>9:13</w:t>
-            </w:r>
-            <w:r>
-              <w:rPr>
-                <w:color w:val="172A4D"/>
-                <w:spacing w:val="-7"/>
-                <w:w w:val="105"/>
-                <w:sz w:val="9"/>
-              </w:rPr>
-              <w:t xml:space="preserve"> </w:t>
-            </w:r>
-            <w:r>
-              <w:rPr>
-                <w:color w:val="172A4D"/>
-                <w:spacing w:val="-5"/>
-                <w:w w:val="105"/>
-                <w:sz w:val="9"/>
-              </w:rPr>
-              <w:t>AM</w:t>
-            </w:r>
-          </w:p>
-        </w:tc>
-        <w:tc>
-          <w:tcPr>
-            <w:tcW w:w="2559" w:type="dxa"/>
-            <w:tcBorders>
-              <w:top w:val="single" w:sz="6" w:space="0" w:color="091D41"/>
-              <w:bottom w:val="single" w:sz="12" w:space="0" w:color="091D41"/>
-            </w:tcBorders>
-          </w:tcPr>
-          <w:p>
-            <w:pPr>
-              <w:pStyle w:val="TableParagraph"/>
-              <w:spacing w:before="23"/>
-              <w:rPr>
-                <w:b/>
-                <w:sz w:val="9"/>
-              </w:rPr>
-            </w:pPr>
-          </w:p>
-          <w:p>
-            <w:pPr>
-              <w:pStyle w:val="TableParagraph"/>
-              <w:spacing w:before="1"/>
-              <w:ind w:left="1051"/>
-              <w:rPr>
-                <w:sz w:val="9"/>
-              </w:rPr>
-            </w:pPr>
-            <w:r>
-              <w:rPr>
-                <w:color w:val="172A4D"/>
-                <w:w w:val="105"/>
-                <w:sz w:val="9"/>
-              </w:rPr>
-              <w:t>Sakunthala</w:t>
-            </w:r>
-            <w:r>
-              <w:rPr>
-                <w:color w:val="172A4D"/>
-                <w:spacing w:val="-7"/>
-                <w:w w:val="105"/>
-                <w:sz w:val="9"/>
-              </w:rPr>
-              <w:t xml:space="preserve"> </w:t>
-            </w:r>
-            <w:r>
-              <w:rPr>
-                <w:color w:val="172A4D"/>
-                <w:spacing w:val="-2"/>
-                <w:w w:val="105"/>
-                <w:sz w:val="9"/>
-              </w:rPr>
-              <w:t>Jayasundara</w:t>
-            </w:r>
-          </w:p>
-        </w:tc>
-        <w:tc>
-          <w:tcPr>
-            <w:tcW w:w="1723" w:type="dxa"/>
-            <w:tcBorders>
-              <w:top w:val="single" w:sz="6" w:space="0" w:color="091D41"/>
-              <w:bottom w:val="single" w:sz="12" w:space="0" w:color="091D41"/>
-            </w:tcBorders>
-          </w:tcPr>
-          <w:p>
-            <w:pPr>
-              <w:pStyle w:val="TableParagraph"/>
-              <w:spacing w:before="44"/>
-              <w:rPr>
-                <w:b/>
-                <w:sz w:val="8"/>
-              </w:rPr>
-            </w:pPr>
-          </w:p>
-          <w:p>
-            <w:pPr>
-              <w:pStyle w:val="TableParagraph"/>
-              <w:ind w:left="455"/>
-              <w:rPr>
-                <w:b/>
-                <w:sz w:val="8"/>
-              </w:rPr>
-            </w:pPr>
-            <w:r>
-              <w:rPr>
-                <w:noProof/>
-              </w:rPr>
-              <mc:AlternateContent>
-                <mc:Choice Requires="wpg">
-                  <w:drawing>
-                    <wp:anchor distT="0" distB="0" distL="0" distR="0" simplePos="0" relativeHeight="251682816" behindDoc="1" locked="0" layoutInCell="1" allowOverlap="1" wp14:anchorId="2BB7652A" wp14:editId="35B0BB93">
-                      <wp:simplePos x="0" y="0"/>
-                      <wp:positionH relativeFrom="column">
-                        <wp:posOffset>251553</wp:posOffset>
-                      </wp:positionH>
-                      <wp:positionV relativeFrom="paragraph">
-                        <wp:posOffset>-4166</wp:posOffset>
-                      </wp:positionV>
-                      <wp:extent cx="440690" cy="84455"/>
-                      <wp:effectExtent l="0" t="0" r="0" b="0"/>
-                      <wp:wrapNone/>
-                      <wp:docPr id="1987" name="Group 1987"/>
-                      <wp:cNvGraphicFramePr>
-                        <a:graphicFrameLocks xmlns:a="http://schemas.openxmlformats.org/drawingml/2006/main"/>
-                      </wp:cNvGraphicFramePr>
-                      <a:graphic xmlns:a="http://schemas.openxmlformats.org/drawingml/2006/main">
-                        <a:graphicData uri="http://schemas.microsoft.com/office/word/2010/wordprocessingGroup">
-                          <wpg:wgp>
-                            <wpg:cNvGrpSpPr>
-                              <a:grpSpLocks/>
-                            </wpg:cNvGrpSpPr>
-                            <wpg:grpSpPr>
-                              <a:xfrm>
-                                <a:off x="0" y="0"/>
-                                <a:ext cx="440690" cy="84455"/>
-                                <a:chOff x="0" y="0"/>
-                                <a:chExt cx="440690" cy="84455"/>
-                              </a:xfrm>
-                            </wpg:grpSpPr>
-                            <wps:wsp>
-                              <wps:cNvPr id="1988" name="Graphic 1988"/>
-                              <wps:cNvSpPr/>
-                              <wps:spPr>
-                                <a:xfrm>
-                                  <a:off x="3238" y="3238"/>
-                                  <a:ext cx="434340" cy="78105"/>
-                                </a:xfrm>
-                                <a:custGeom>
-                                  <a:avLst/>
-                                  <a:gdLst/>
-                                  <a:ahLst/>
-                                  <a:cxnLst/>
-                                  <a:rect l="l" t="t" r="r" b="b"/>
-                                  <a:pathLst>
-                                    <a:path w="434340" h="78105">
-                                      <a:moveTo>
-                                        <a:pt x="419913" y="77723"/>
-                                      </a:moveTo>
-                                      <a:lnTo>
-                                        <a:pt x="14045" y="77723"/>
-                                      </a:lnTo>
-                                      <a:lnTo>
-                                        <a:pt x="11979" y="77312"/>
-                                      </a:lnTo>
-                                      <a:lnTo>
-                                        <a:pt x="0" y="63678"/>
-                                      </a:lnTo>
-                                      <a:lnTo>
-                                        <a:pt x="0" y="61531"/>
-                                      </a:lnTo>
-                                      <a:lnTo>
-                                        <a:pt x="0" y="14045"/>
-                                      </a:lnTo>
-                                      <a:lnTo>
-                                        <a:pt x="14045" y="0"/>
-                                      </a:lnTo>
-                                      <a:lnTo>
-                                        <a:pt x="419913" y="0"/>
-                                      </a:lnTo>
-                                      <a:lnTo>
-                                        <a:pt x="433959" y="14045"/>
-                                      </a:lnTo>
-                                      <a:lnTo>
-                                        <a:pt x="433959" y="63678"/>
-                                      </a:lnTo>
-                                      <a:lnTo>
-                                        <a:pt x="421979" y="77312"/>
-                                      </a:lnTo>
-                                      <a:lnTo>
-                                        <a:pt x="419913" y="77723"/>
-                                      </a:lnTo>
-                                      <a:close/>
-                                    </a:path>
-                                  </a:pathLst>
-                                </a:custGeom>
-                                <a:solidFill>
-                                  <a:srgbClr val="FFF6D5"/>
-                                </a:solidFill>
-                              </wps:spPr>
-                              <wps:bodyPr wrap="square" lIns="0" tIns="0" rIns="0" bIns="0" rtlCol="0">
-                                <a:prstTxWarp prst="textNoShape">
-                                  <a:avLst/>
-                                </a:prstTxWarp>
-                                <a:noAutofit/>
-                              </wps:bodyPr>
-                            </wps:wsp>
-                            <wps:wsp>
-                              <wps:cNvPr id="1989" name="Graphic 1989"/>
-                              <wps:cNvSpPr/>
-                              <wps:spPr>
-                                <a:xfrm>
-                                  <a:off x="3238" y="3238"/>
-                                  <a:ext cx="434340" cy="78105"/>
-                                </a:xfrm>
-                                <a:custGeom>
-                                  <a:avLst/>
-                                  <a:gdLst/>
-                                  <a:ahLst/>
-                                  <a:cxnLst/>
-                                  <a:rect l="l" t="t" r="r" b="b"/>
-                                  <a:pathLst>
-                                    <a:path w="434340" h="78105">
-                                      <a:moveTo>
-                                        <a:pt x="0" y="61531"/>
-                                      </a:moveTo>
-                                      <a:lnTo>
-                                        <a:pt x="0" y="16192"/>
-                                      </a:lnTo>
-                                      <a:lnTo>
-                                        <a:pt x="0" y="14045"/>
-                                      </a:lnTo>
-                                      <a:lnTo>
-                                        <a:pt x="410" y="11979"/>
-                                      </a:lnTo>
-                                      <a:lnTo>
-                                        <a:pt x="1232" y="9995"/>
-                                      </a:lnTo>
-                                      <a:lnTo>
-                                        <a:pt x="2054" y="8011"/>
-                                      </a:lnTo>
-                                      <a:lnTo>
-                                        <a:pt x="3224" y="6260"/>
-                                      </a:lnTo>
-                                      <a:lnTo>
-                                        <a:pt x="4742" y="4742"/>
-                                      </a:lnTo>
-                                      <a:lnTo>
-                                        <a:pt x="6261" y="3224"/>
-                                      </a:lnTo>
-                                      <a:lnTo>
-                                        <a:pt x="8012" y="2054"/>
-                                      </a:lnTo>
-                                      <a:lnTo>
-                                        <a:pt x="9995" y="1232"/>
-                                      </a:lnTo>
-                                      <a:lnTo>
-                                        <a:pt x="11979" y="410"/>
-                                      </a:lnTo>
-                                      <a:lnTo>
-                                        <a:pt x="14045" y="0"/>
-                                      </a:lnTo>
-                                      <a:lnTo>
-                                        <a:pt x="16192" y="0"/>
-                                      </a:lnTo>
-                                      <a:lnTo>
-                                        <a:pt x="417766" y="0"/>
-                                      </a:lnTo>
-                                      <a:lnTo>
-                                        <a:pt x="419913" y="0"/>
-                                      </a:lnTo>
-                                      <a:lnTo>
-                                        <a:pt x="421979" y="410"/>
-                                      </a:lnTo>
-                                      <a:lnTo>
-                                        <a:pt x="423962" y="1232"/>
-                                      </a:lnTo>
-                                      <a:lnTo>
-                                        <a:pt x="425946" y="2054"/>
-                                      </a:lnTo>
-                                      <a:lnTo>
-                                        <a:pt x="432726" y="9995"/>
-                                      </a:lnTo>
-                                      <a:lnTo>
-                                        <a:pt x="433547" y="11979"/>
-                                      </a:lnTo>
-                                      <a:lnTo>
-                                        <a:pt x="433959" y="14045"/>
-                                      </a:lnTo>
-                                      <a:lnTo>
-                                        <a:pt x="433959" y="16192"/>
-                                      </a:lnTo>
-                                      <a:lnTo>
-                                        <a:pt x="433959" y="61531"/>
-                                      </a:lnTo>
-                                      <a:lnTo>
-                                        <a:pt x="423962" y="76491"/>
-                                      </a:lnTo>
-                                      <a:lnTo>
-                                        <a:pt x="421979" y="77312"/>
-                                      </a:lnTo>
-                                      <a:lnTo>
-                                        <a:pt x="419913" y="77723"/>
-                                      </a:lnTo>
-                                      <a:lnTo>
-                                        <a:pt x="417766" y="77724"/>
-                                      </a:lnTo>
-                                      <a:lnTo>
-                                        <a:pt x="16192" y="77724"/>
-                                      </a:lnTo>
-                                      <a:lnTo>
-                                        <a:pt x="14045" y="77723"/>
-                                      </a:lnTo>
-                                      <a:lnTo>
-                                        <a:pt x="11979" y="77312"/>
-                                      </a:lnTo>
-                                      <a:lnTo>
-                                        <a:pt x="9995" y="76491"/>
-                                      </a:lnTo>
-                                      <a:lnTo>
-                                        <a:pt x="8012" y="75669"/>
-                                      </a:lnTo>
-                                      <a:lnTo>
-                                        <a:pt x="6261" y="74499"/>
-                                      </a:lnTo>
-                                      <a:lnTo>
-                                        <a:pt x="4742" y="72981"/>
-                                      </a:lnTo>
-                                      <a:lnTo>
-                                        <a:pt x="3224" y="71462"/>
-                                      </a:lnTo>
-                                      <a:lnTo>
-                                        <a:pt x="2054" y="69711"/>
-                                      </a:lnTo>
-                                      <a:lnTo>
-                                        <a:pt x="1232" y="67728"/>
-                                      </a:lnTo>
-                                      <a:lnTo>
-                                        <a:pt x="410" y="65744"/>
-                                      </a:lnTo>
-                                      <a:lnTo>
-                                        <a:pt x="0" y="63678"/>
-                                      </a:lnTo>
-                                      <a:lnTo>
-                                        <a:pt x="0" y="61531"/>
-                                      </a:lnTo>
-                                      <a:close/>
-                                    </a:path>
-                                  </a:pathLst>
-                                </a:custGeom>
-                                <a:ln w="6477">
-                                  <a:solidFill>
-                                    <a:srgbClr val="FFF6D5"/>
-                                  </a:solidFill>
-                                  <a:prstDash val="solid"/>
-                                </a:ln>
-                              </wps:spPr>
-                              <wps:bodyPr wrap="square" lIns="0" tIns="0" rIns="0" bIns="0" rtlCol="0">
-                                <a:prstTxWarp prst="textNoShape">
-                                  <a:avLst/>
-                                </a:prstTxWarp>
-                                <a:noAutofit/>
-                              </wps:bodyPr>
-                            </wps:wsp>
-                          </wpg:wgp>
-                        </a:graphicData>
-                      </a:graphic>
-                    </wp:anchor>
-                  </w:drawing>
-                </mc:Choice>
-                <mc:Fallback>
-                  <w:pict>
-                    <v:group w14:anchorId="56B98E41" id="Group 1987" o:spid="_x0000_s1026" style="position:absolute;margin-left:19.8pt;margin-top:-.35pt;width:34.7pt;height:6.65pt;z-index:-251633664;mso-wrap-distance-left:0;mso-wrap-distance-right:0" coordsize="440690,84455" o:gfxdata="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">
-                      <v:shape id="Graphic 1988" o:spid="_x0000_s1027" style="position:absolute;left:3238;top:3238;width:434340;height:78105;visibility:visible;mso-wrap-style:square;v-text-anchor:top" coordsize="434340,78105" o:gfxdata="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" path="m419913,77723r-405868,l11979,77312,,63678,,61531,,14045,14045,,419913,r14046,14045l433959,63678,421979,77312r-2066,411xe" fillcolor="#fff6d5" stroked="f">
-                        <v:path arrowok="t"/>
-                      </v:shape>
-                      <v:shape id="Graphic 1989" o:spid="_x0000_s1028" style="position:absolute;left:3238;top:3238;width:434340;height:78105;visibility:visible;mso-wrap-style:square;v-text-anchor:top" coordsize="434340,78105" o:gfxdata="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" path="m,61531l,16192,,14045,410,11979,1232,9995,2054,8011,3224,6260,4742,4742,6261,3224,8012,2054,9995,1232,11979,410,14045,r2147,l417766,r2147,l421979,410r1983,822l425946,2054r6780,7941l433547,11979r412,2066l433959,16192r,45339l423962,76491r-1983,821l419913,77723r-2147,1l16192,77724r-2147,-1l11979,77312,9995,76491,8012,75669,6261,74499,4742,72981,3224,71462,2054,69711,1232,67728,410,65744,,63678,,61531xe" filled="f" strokecolor="#fff6d5" strokeweight=".51pt">
-                        <v:path arrowok="t"/>
-                      </v:shape>
-                    </v:group>
-                  </w:pict>
-                </mc:Fallback>
-              </mc:AlternateContent>
-            </w:r>
-            <w:r>
-              <w:rPr>
-                <w:b/>
-                <w:color w:val="A54800"/>
-                <w:sz w:val="8"/>
-              </w:rPr>
-              <w:t>IN</w:t>
-            </w:r>
-            <w:r>
-              <w:rPr>
-                <w:b/>
-                <w:color w:val="A54800"/>
-                <w:spacing w:val="1"/>
-                <w:sz w:val="8"/>
-              </w:rPr>
-              <w:t xml:space="preserve"> </w:t>
-            </w:r>
-            <w:r>
-              <w:rPr>
-                <w:b/>
-                <w:color w:val="A54800"/>
-                <w:spacing w:val="-2"/>
-                <w:sz w:val="8"/>
-              </w:rPr>
-              <w:t>PROGRESS</w:t>
-            </w:r>
-          </w:p>
-        </w:tc>
-      </w:tr>
-      <w:tr>
-        <w:trPr>
           <w:trHeight w:val="325"/>
         </w:trPr>
         <w:tc>
@@ -9068,7 +5842,7 @@
                 <w:sz w:val="16"/>
               </w:rPr>
             </w:pPr>
-            <w:hyperlink r:id="rId36">
+            <w:hyperlink r:id="rId31">
               <w:r>
                 <w:rPr>
                   <w:color w:val="0052CC"/>
@@ -9172,8 +5946,8 @@
           <w:sz w:val="8"/>
         </w:rPr>
         <w:sectPr>
-          <w:headerReference w:type="default" r:id="rId37"/>
-          <w:footerReference w:type="default" r:id="rId38"/>
+          <w:headerReference w:type="default" r:id="rId32"/>
+          <w:footerReference w:type="default" r:id="rId33"/>
           <w:pgSz w:w="12240" w:h="15840"/>
           <w:pgMar w:top="720" w:right="960" w:bottom="560" w:left="260" w:header="0" w:footer="363" w:gutter="0"/>
           <w:cols w:space="720"/>
@@ -10257,7 +7031,7 @@
                 <w:sz w:val="16"/>
               </w:rPr>
             </w:pPr>
-            <w:hyperlink r:id="rId39">
+            <w:hyperlink r:id="rId34">
               <w:r>
                 <w:rPr>
                   <w:color w:val="0052CC"/>
@@ -10378,7 +7152,7 @@
               </w:rPr>
               <w:t xml:space="preserve"> </w:t>
             </w:r>
-            <w:hyperlink r:id="rId40">
+            <w:hyperlink r:id="rId35">
               <w:r>
                 <w:rPr>
                   <w:color w:val="0052CC"/>
@@ -10617,7 +7391,7 @@
                 <w:sz w:val="16"/>
               </w:rPr>
             </w:pPr>
-            <w:hyperlink r:id="rId41">
+            <w:hyperlink r:id="rId36">
               <w:r>
                 <w:rPr>
                   <w:color w:val="0052CC"/>
@@ -11136,7 +7910,7 @@
                 <w:sz w:val="16"/>
               </w:rPr>
             </w:pPr>
-            <w:hyperlink r:id="rId42">
+            <w:hyperlink r:id="rId37">
               <w:r>
                 <w:rPr>
                   <w:color w:val="0052CC"/>
@@ -11742,7 +8516,7 @@
                                 <pic:cNvPicPr/>
                               </pic:nvPicPr>
                               <pic:blipFill>
-                                <a:blip r:embed="rId17" cstate="print"/>
+                                <a:blip r:embed="rId19" cstate="print"/>
                                 <a:stretch>
                                   <a:fillRect/>
                                 </a:stretch>
@@ -11771,7 +8545,7 @@
                         <v:path arrowok="t"/>
                       </v:shape>
                       <v:shape id="Image 2007" o:spid="_x0000_s1028" type="#_x0000_t75" style="position:absolute;top:1748;width:2461;height:1360;visibility:visible;mso-wrap-style:square" o:gfxdata="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">
-                        <v:imagedata r:id="rId18" o:title=""/>
+                        <v:imagedata r:id="rId20" o:title=""/>
                       </v:shape>
                     </v:group>
                   </w:pict>
@@ -11853,7 +8627,7 @@
                 <w:sz w:val="16"/>
               </w:rPr>
             </w:pPr>
-            <w:hyperlink r:id="rId43">
+            <w:hyperlink r:id="rId38">
               <w:r>
                 <w:rPr>
                   <w:color w:val="0052CC"/>
@@ -11929,7 +8703,7 @@
               </w:rPr>
               <w:t xml:space="preserve"> </w:t>
             </w:r>
-            <w:hyperlink r:id="rId44">
+            <w:hyperlink r:id="rId39">
               <w:r>
                 <w:rPr>
                   <w:color w:val="0052CC"/>
@@ -12116,7 +8890,7 @@
                                 <pic:cNvPicPr/>
                               </pic:nvPicPr>
                               <pic:blipFill>
-                                <a:blip r:embed="rId17" cstate="print"/>
+                                <a:blip r:embed="rId19" cstate="print"/>
                                 <a:stretch>
                                   <a:fillRect/>
                                 </a:stretch>
@@ -12145,7 +8919,7 @@
                         <v:path arrowok="t"/>
                       </v:shape>
                       <v:shape id="Image 2010" o:spid="_x0000_s1028" type="#_x0000_t75" style="position:absolute;top:1748;width:2461;height:1360;visibility:visible;mso-wrap-style:square" o:gfxdata="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">
-                        <v:imagedata r:id="rId18" o:title=""/>
+                        <v:imagedata r:id="rId20" o:title=""/>
                       </v:shape>
                     </v:group>
                   </w:pict>
@@ -12321,7 +9095,7 @@
                 <w:sz w:val="16"/>
               </w:rPr>
             </w:pPr>
-            <w:hyperlink r:id="rId45">
+            <w:hyperlink r:id="rId40">
               <w:r>
                 <w:rPr>
                   <w:color w:val="0052CC"/>
@@ -12371,7 +9145,7 @@
               </w:rPr>
               <w:t xml:space="preserve"> </w:t>
             </w:r>
-            <w:hyperlink r:id="rId46">
+            <w:hyperlink r:id="rId41">
               <w:r>
                 <w:rPr>
                   <w:color w:val="0052CC"/>
@@ -12825,7 +9599,7 @@
                 </mc:Fallback>
               </mc:AlternateContent>
             </w:r>
-            <w:hyperlink r:id="rId47">
+            <w:hyperlink r:id="rId42">
               <w:r>
                 <w:rPr>
                   <w:color w:val="0052CC"/>
@@ -12841,7 +9615,7 @@
               </w:rPr>
               <w:t xml:space="preserve"> </w:t>
             </w:r>
-            <w:hyperlink r:id="rId48">
+            <w:hyperlink r:id="rId43">
               <w:r>
                 <w:rPr>
                   <w:color w:val="0052CC"/>
@@ -12907,7 +9681,7 @@
               </w:rPr>
               <w:t xml:space="preserve"> </w:t>
             </w:r>
-            <w:hyperlink r:id="rId49">
+            <w:hyperlink r:id="rId44">
               <w:r>
                 <w:rPr>
                   <w:color w:val="0052CC"/>
@@ -12923,7 +9697,7 @@
               </w:rPr>
               <w:t xml:space="preserve"> </w:t>
             </w:r>
-            <w:hyperlink r:id="rId50">
+            <w:hyperlink r:id="rId45">
               <w:r>
                 <w:rPr>
                   <w:color w:val="0052CC"/>
@@ -13057,7 +9831,7 @@
                 </mc:Fallback>
               </mc:AlternateContent>
             </w:r>
-            <w:hyperlink r:id="rId51">
+            <w:hyperlink r:id="rId46">
               <w:r>
                 <w:rPr>
                   <w:color w:val="0052CC"/>
@@ -13075,7 +9849,7 @@
               </w:rPr>
               <w:t xml:space="preserve"> </w:t>
             </w:r>
-            <w:hyperlink r:id="rId52">
+            <w:hyperlink r:id="rId47">
               <w:r>
                 <w:rPr>
                   <w:color w:val="0052CC"/>
@@ -14092,185 +10866,6 @@
         </w:rPr>
         <w:t>Udemy course username and password. Make sure not to use the platform when someone else is using it. Drop a message in the training batch group before starting.</w:t>
       </w:r>
-    </w:p>
-    <w:p>
-      <w:pPr>
-        <w:pStyle w:val="BodyText"/>
-        <w:spacing w:before="113"/>
-        <w:ind w:left="868"/>
-      </w:pPr>
-      <w:r>
-        <w:rPr>
-          <w:color w:val="172A4D"/>
-          <w:u w:val="single" w:color="172A4D"/>
-        </w:rPr>
-        <w:t>Udemy</w:t>
-      </w:r>
-      <w:r>
-        <w:rPr>
-          <w:rFonts w:ascii="Times New Roman"/>
-          <w:color w:val="172A4D"/>
-          <w:spacing w:val="10"/>
-          <w:u w:val="single" w:color="172A4D"/>
-        </w:rPr>
-        <w:t xml:space="preserve"> </w:t>
-      </w:r>
-      <w:r>
-        <w:rPr>
-          <w:color w:val="172A4D"/>
-          <w:u w:val="single" w:color="172A4D"/>
-        </w:rPr>
-        <w:t>Account</w:t>
-      </w:r>
-      <w:r>
-        <w:rPr>
-          <w:color w:val="172A4D"/>
-          <w:spacing w:val="-7"/>
-          <w:u w:val="single" w:color="172A4D"/>
-        </w:rPr>
-        <w:t xml:space="preserve"> </w:t>
-      </w:r>
-      <w:r>
-        <w:rPr>
-          <w:color w:val="172A4D"/>
-          <w:spacing w:val="-10"/>
-          <w:u w:val="single" w:color="172A4D"/>
-        </w:rPr>
-        <w:t>1</w:t>
-      </w:r>
-    </w:p>
-    <w:p>
-      <w:pPr>
-        <w:pStyle w:val="BodyText"/>
-        <w:spacing w:before="102" w:line="360" w:lineRule="auto"/>
-        <w:ind w:left="1174" w:right="7049"/>
-      </w:pPr>
-      <w:r>
-        <w:rPr>
-          <w:color w:val="172A4D"/>
-        </w:rPr>
-        <w:t>Username:</w:t>
-      </w:r>
-      <w:r>
-        <w:rPr>
-          <w:color w:val="172A4D"/>
-          <w:spacing w:val="-10"/>
-        </w:rPr>
-        <w:t xml:space="preserve"> </w:t>
-      </w:r>
-      <w:hyperlink r:id="rId53">
-        <w:r>
-          <w:rPr>
-            <w:color w:val="0052CC"/>
-          </w:rPr>
-          <w:t>Companyudemy@gmail.com</w:t>
-        </w:r>
-      </w:hyperlink>
-      <w:r>
-        <w:rPr>
-          <w:color w:val="0052CC"/>
-        </w:rPr>
-        <w:t xml:space="preserve"> </w:t>
-      </w:r>
-      <w:r>
-        <w:rPr>
-          <w:color w:val="172A4D"/>
-        </w:rPr>
-        <w:t>Password: UdemyCompany@123</w:t>
-      </w:r>
-    </w:p>
-    <w:p>
-      <w:pPr>
-        <w:pStyle w:val="BodyText"/>
-        <w:spacing w:before="121"/>
-        <w:ind w:left="868"/>
-      </w:pPr>
-      <w:r>
-        <w:rPr>
-          <w:color w:val="172A4D"/>
-          <w:u w:val="single" w:color="172A4D"/>
-        </w:rPr>
-        <w:t>Udemy</w:t>
-      </w:r>
-      <w:r>
-        <w:rPr>
-          <w:rFonts w:ascii="Times New Roman"/>
-          <w:color w:val="172A4D"/>
-          <w:spacing w:val="11"/>
-          <w:u w:val="single" w:color="172A4D"/>
-        </w:rPr>
-        <w:t xml:space="preserve"> </w:t>
-      </w:r>
-      <w:r>
-        <w:rPr>
-          <w:color w:val="172A4D"/>
-          <w:u w:val="single" w:color="172A4D"/>
-        </w:rPr>
-        <w:t>Account</w:t>
-      </w:r>
-      <w:r>
-        <w:rPr>
-          <w:color w:val="172A4D"/>
-          <w:spacing w:val="-8"/>
-          <w:u w:val="single" w:color="172A4D"/>
-        </w:rPr>
-        <w:t xml:space="preserve"> </w:t>
-      </w:r>
-      <w:r>
-        <w:rPr>
-          <w:color w:val="172A4D"/>
-          <w:spacing w:val="-10"/>
-          <w:u w:val="single" w:color="172A4D"/>
-        </w:rPr>
-        <w:t>2</w:t>
-      </w:r>
-    </w:p>
-    <w:p>
-      <w:pPr>
-        <w:pStyle w:val="BodyText"/>
-        <w:spacing w:before="102" w:line="360" w:lineRule="auto"/>
-        <w:ind w:left="1174" w:right="7049"/>
-      </w:pPr>
-      <w:r>
-        <w:rPr>
-          <w:color w:val="172A4D"/>
-        </w:rPr>
-        <w:t>Username:</w:t>
-      </w:r>
-      <w:r>
-        <w:rPr>
-          <w:color w:val="172A4D"/>
-          <w:spacing w:val="35"/>
-        </w:rPr>
-        <w:t xml:space="preserve"> </w:t>
-      </w:r>
-      <w:hyperlink r:id="rId54">
-        <w:r>
-          <w:rPr>
-            <w:color w:val="0052CC"/>
-            <w:u w:val="single" w:color="0052CC"/>
-          </w:rPr>
-          <w:t>Companyudemy2@gmail.com</w:t>
-        </w:r>
-      </w:hyperlink>
-      <w:r>
-        <w:rPr>
-          <w:color w:val="0052CC"/>
-        </w:rPr>
-        <w:t xml:space="preserve"> </w:t>
-      </w:r>
-      <w:r>
-        <w:rPr>
-          <w:color w:val="172A4D"/>
-          <w:u w:val="single" w:color="172A4D"/>
-        </w:rPr>
-        <w:t>Password : UdemyCompany@456</w:t>
-      </w:r>
-    </w:p>
-    <w:p>
-      <w:pPr>
-        <w:pStyle w:val="BodyText"/>
-      </w:pPr>
     </w:p>
     <w:p>
       <w:pPr>
@@ -14360,7 +10955,6 @@
           <w:spacing w:val="-2"/>
           <w:sz w:val="14"/>
         </w:rPr>
-        <w:lastRenderedPageBreak/>
         <w:t>Summary</w:t>
       </w:r>
       <w:r>
@@ -14557,8 +11151,8 @@
           <w:sz w:val="9"/>
         </w:rPr>
         <w:sectPr>
-          <w:headerReference w:type="default" r:id="rId55"/>
-          <w:footerReference w:type="default" r:id="rId56"/>
+          <w:headerReference w:type="default" r:id="rId48"/>
+          <w:footerReference w:type="default" r:id="rId49"/>
           <w:pgSz w:w="12240" w:h="15840"/>
           <w:pgMar w:top="700" w:right="960" w:bottom="560" w:left="260" w:header="0" w:footer="363" w:gutter="0"/>
           <w:cols w:space="720"/>
@@ -14705,3054 +11299,6 @@
       </w:tblGrid>
       <w:tr>
         <w:trPr>
-          <w:trHeight w:val="236"/>
-        </w:trPr>
-        <w:tc>
-          <w:tcPr>
-            <w:tcW w:w="1799" w:type="dxa"/>
-            <w:tcBorders>
-              <w:bottom w:val="single" w:sz="6" w:space="0" w:color="091D41"/>
-            </w:tcBorders>
-          </w:tcPr>
-          <w:p>
-            <w:pPr>
-              <w:pStyle w:val="TableParagraph"/>
-              <w:spacing w:before="1"/>
-              <w:ind w:left="56"/>
-              <w:rPr>
-                <w:sz w:val="9"/>
-              </w:rPr>
-            </w:pPr>
-            <w:hyperlink r:id="rId57">
-              <w:r>
-                <w:rPr>
-                  <w:color w:val="0052CC"/>
-                  <w:w w:val="105"/>
-                  <w:sz w:val="9"/>
-                </w:rPr>
-                <w:t>React</w:t>
-              </w:r>
-              <w:r>
-                <w:rPr>
-                  <w:color w:val="0052CC"/>
-                  <w:spacing w:val="-3"/>
-                  <w:w w:val="105"/>
-                  <w:sz w:val="9"/>
-                </w:rPr>
-                <w:t xml:space="preserve"> </w:t>
-              </w:r>
-              <w:r>
-                <w:rPr>
-                  <w:color w:val="0052CC"/>
-                  <w:w w:val="105"/>
-                  <w:sz w:val="9"/>
-                </w:rPr>
-                <w:t>training</w:t>
-              </w:r>
-              <w:r>
-                <w:rPr>
-                  <w:color w:val="0052CC"/>
-                  <w:spacing w:val="-2"/>
-                  <w:w w:val="105"/>
-                  <w:sz w:val="9"/>
-                </w:rPr>
-                <w:t xml:space="preserve"> </w:t>
-              </w:r>
-              <w:r>
-                <w:rPr>
-                  <w:color w:val="0052CC"/>
-                  <w:w w:val="105"/>
-                  <w:sz w:val="9"/>
-                </w:rPr>
-                <w:t>-</w:t>
-              </w:r>
-              <w:r>
-                <w:rPr>
-                  <w:color w:val="0052CC"/>
-                  <w:spacing w:val="-2"/>
-                  <w:w w:val="105"/>
-                  <w:sz w:val="9"/>
-                </w:rPr>
-                <w:t xml:space="preserve"> Malshan</w:t>
-              </w:r>
-            </w:hyperlink>
-          </w:p>
-        </w:tc>
-        <w:tc>
-          <w:tcPr>
-            <w:tcW w:w="1702" w:type="dxa"/>
-            <w:tcBorders>
-              <w:bottom w:val="single" w:sz="6" w:space="0" w:color="091D41"/>
-            </w:tcBorders>
-          </w:tcPr>
-          <w:p>
-            <w:pPr>
-              <w:pStyle w:val="TableParagraph"/>
-              <w:spacing w:before="1"/>
-              <w:ind w:left="126"/>
-              <w:jc w:val="center"/>
-              <w:rPr>
-                <w:sz w:val="9"/>
-              </w:rPr>
-            </w:pPr>
-            <w:r>
-              <w:rPr>
-                <w:color w:val="172A4D"/>
-                <w:w w:val="105"/>
-                <w:sz w:val="9"/>
-              </w:rPr>
-              <w:t>23/Oct/23</w:t>
-            </w:r>
-            <w:r>
-              <w:rPr>
-                <w:color w:val="172A4D"/>
-                <w:spacing w:val="-4"/>
-                <w:w w:val="105"/>
-                <w:sz w:val="9"/>
-              </w:rPr>
-              <w:t xml:space="preserve"> </w:t>
-            </w:r>
-            <w:r>
-              <w:rPr>
-                <w:color w:val="172A4D"/>
-                <w:w w:val="105"/>
-                <w:sz w:val="9"/>
-              </w:rPr>
-              <w:t>12:52</w:t>
-            </w:r>
-            <w:r>
-              <w:rPr>
-                <w:color w:val="172A4D"/>
-                <w:spacing w:val="-4"/>
-                <w:w w:val="105"/>
-                <w:sz w:val="9"/>
-              </w:rPr>
-              <w:t xml:space="preserve"> </w:t>
-            </w:r>
-            <w:r>
-              <w:rPr>
-                <w:color w:val="172A4D"/>
-                <w:spacing w:val="-5"/>
-                <w:w w:val="105"/>
-                <w:sz w:val="9"/>
-              </w:rPr>
-              <w:t>PM</w:t>
-            </w:r>
-          </w:p>
-        </w:tc>
-        <w:tc>
-          <w:tcPr>
-            <w:tcW w:w="2206" w:type="dxa"/>
-            <w:tcBorders>
-              <w:bottom w:val="single" w:sz="6" w:space="0" w:color="091D41"/>
-            </w:tcBorders>
-          </w:tcPr>
-          <w:p>
-            <w:pPr>
-              <w:pStyle w:val="TableParagraph"/>
-              <w:spacing w:before="1"/>
-              <w:ind w:left="363"/>
-              <w:rPr>
-                <w:sz w:val="9"/>
-              </w:rPr>
-            </w:pPr>
-            <w:r>
-              <w:rPr>
-                <w:color w:val="172A4D"/>
-                <w:w w:val="105"/>
-                <w:sz w:val="9"/>
-              </w:rPr>
-              <w:t>27/Oct/23</w:t>
-            </w:r>
-            <w:r>
-              <w:rPr>
-                <w:color w:val="172A4D"/>
-                <w:spacing w:val="-5"/>
-                <w:w w:val="105"/>
-                <w:sz w:val="9"/>
-              </w:rPr>
-              <w:t xml:space="preserve"> </w:t>
-            </w:r>
-            <w:r>
-              <w:rPr>
-                <w:color w:val="172A4D"/>
-                <w:w w:val="105"/>
-                <w:sz w:val="9"/>
-              </w:rPr>
-              <w:t>6:38</w:t>
-            </w:r>
-            <w:r>
-              <w:rPr>
-                <w:color w:val="172A4D"/>
-                <w:spacing w:val="-7"/>
-                <w:w w:val="105"/>
-                <w:sz w:val="9"/>
-              </w:rPr>
-              <w:t xml:space="preserve"> </w:t>
-            </w:r>
-            <w:r>
-              <w:rPr>
-                <w:color w:val="172A4D"/>
-                <w:spacing w:val="-5"/>
-                <w:w w:val="105"/>
-                <w:sz w:val="9"/>
-              </w:rPr>
-              <w:t>AM</w:t>
-            </w:r>
-          </w:p>
-        </w:tc>
-        <w:tc>
-          <w:tcPr>
-            <w:tcW w:w="2559" w:type="dxa"/>
-            <w:tcBorders>
-              <w:bottom w:val="single" w:sz="6" w:space="0" w:color="091D41"/>
-            </w:tcBorders>
-          </w:tcPr>
-          <w:p>
-            <w:pPr>
-              <w:pStyle w:val="TableParagraph"/>
-              <w:spacing w:before="1"/>
-              <w:ind w:left="1051"/>
-              <w:rPr>
-                <w:sz w:val="9"/>
-              </w:rPr>
-            </w:pPr>
-            <w:r>
-              <w:rPr>
-                <w:color w:val="172A4D"/>
-                <w:w w:val="105"/>
-                <w:sz w:val="9"/>
-              </w:rPr>
-              <w:t>Malshan</w:t>
-            </w:r>
-            <w:r>
-              <w:rPr>
-                <w:color w:val="172A4D"/>
-                <w:spacing w:val="-5"/>
-                <w:w w:val="105"/>
-                <w:sz w:val="9"/>
-              </w:rPr>
-              <w:t xml:space="preserve"> </w:t>
-            </w:r>
-            <w:r>
-              <w:rPr>
-                <w:color w:val="172A4D"/>
-                <w:spacing w:val="-2"/>
-                <w:w w:val="105"/>
-                <w:sz w:val="9"/>
-              </w:rPr>
-              <w:t>Gunawardana</w:t>
-            </w:r>
-          </w:p>
-        </w:tc>
-        <w:tc>
-          <w:tcPr>
-            <w:tcW w:w="1723" w:type="dxa"/>
-            <w:tcBorders>
-              <w:bottom w:val="single" w:sz="6" w:space="0" w:color="091D41"/>
-            </w:tcBorders>
-          </w:tcPr>
-          <w:p>
-            <w:pPr>
-              <w:pStyle w:val="TableParagraph"/>
-              <w:spacing w:before="11"/>
-              <w:ind w:left="455"/>
-              <w:rPr>
-                <w:b/>
-                <w:sz w:val="8"/>
-              </w:rPr>
-            </w:pPr>
-            <w:r>
-              <w:rPr>
-                <w:noProof/>
-              </w:rPr>
-              <mc:AlternateContent>
-                <mc:Choice Requires="wpg">
-                  <w:drawing>
-                    <wp:anchor distT="0" distB="0" distL="0" distR="0" simplePos="0" relativeHeight="251700224" behindDoc="1" locked="0" layoutInCell="1" allowOverlap="1" wp14:anchorId="141EDE0E" wp14:editId="7F397A93">
-                      <wp:simplePos x="0" y="0"/>
-                      <wp:positionH relativeFrom="column">
-                        <wp:posOffset>251553</wp:posOffset>
-                      </wp:positionH>
-                      <wp:positionV relativeFrom="paragraph">
-                        <wp:posOffset>2819</wp:posOffset>
-                      </wp:positionV>
-                      <wp:extent cx="440690" cy="84455"/>
-                      <wp:effectExtent l="0" t="0" r="0" b="0"/>
-                      <wp:wrapNone/>
-                      <wp:docPr id="2029" name="Group 2029"/>
-                      <wp:cNvGraphicFramePr>
-                        <a:graphicFrameLocks xmlns:a="http://schemas.openxmlformats.org/drawingml/2006/main"/>
-                      </wp:cNvGraphicFramePr>
-                      <a:graphic xmlns:a="http://schemas.openxmlformats.org/drawingml/2006/main">
-                        <a:graphicData uri="http://schemas.microsoft.com/office/word/2010/wordprocessingGroup">
-                          <wpg:wgp>
-                            <wpg:cNvGrpSpPr>
-                              <a:grpSpLocks/>
-                            </wpg:cNvGrpSpPr>
-                            <wpg:grpSpPr>
-                              <a:xfrm>
-                                <a:off x="0" y="0"/>
-                                <a:ext cx="440690" cy="84455"/>
-                                <a:chOff x="0" y="0"/>
-                                <a:chExt cx="440690" cy="84455"/>
-                              </a:xfrm>
-                            </wpg:grpSpPr>
-                            <wps:wsp>
-                              <wps:cNvPr id="2030" name="Graphic 2030"/>
-                              <wps:cNvSpPr/>
-                              <wps:spPr>
-                                <a:xfrm>
-                                  <a:off x="3238" y="3238"/>
-                                  <a:ext cx="434340" cy="78105"/>
-                                </a:xfrm>
-                                <a:custGeom>
-                                  <a:avLst/>
-                                  <a:gdLst/>
-                                  <a:ahLst/>
-                                  <a:cxnLst/>
-                                  <a:rect l="l" t="t" r="r" b="b"/>
-                                  <a:pathLst>
-                                    <a:path w="434340" h="78105">
-                                      <a:moveTo>
-                                        <a:pt x="419913" y="77723"/>
-                                      </a:moveTo>
-                                      <a:lnTo>
-                                        <a:pt x="14045" y="77723"/>
-                                      </a:lnTo>
-                                      <a:lnTo>
-                                        <a:pt x="11979" y="77313"/>
-                                      </a:lnTo>
-                                      <a:lnTo>
-                                        <a:pt x="0" y="63678"/>
-                                      </a:lnTo>
-                                      <a:lnTo>
-                                        <a:pt x="0" y="61531"/>
-                                      </a:lnTo>
-                                      <a:lnTo>
-                                        <a:pt x="0" y="14045"/>
-                                      </a:lnTo>
-                                      <a:lnTo>
-                                        <a:pt x="14045" y="0"/>
-                                      </a:lnTo>
-                                      <a:lnTo>
-                                        <a:pt x="419913" y="0"/>
-                                      </a:lnTo>
-                                      <a:lnTo>
-                                        <a:pt x="433959" y="14045"/>
-                                      </a:lnTo>
-                                      <a:lnTo>
-                                        <a:pt x="433959" y="63678"/>
-                                      </a:lnTo>
-                                      <a:lnTo>
-                                        <a:pt x="421979" y="77313"/>
-                                      </a:lnTo>
-                                      <a:lnTo>
-                                        <a:pt x="419913" y="77723"/>
-                                      </a:lnTo>
-                                      <a:close/>
-                                    </a:path>
-                                  </a:pathLst>
-                                </a:custGeom>
-                                <a:solidFill>
-                                  <a:srgbClr val="FFF6D5"/>
-                                </a:solidFill>
-                              </wps:spPr>
-                              <wps:bodyPr wrap="square" lIns="0" tIns="0" rIns="0" bIns="0" rtlCol="0">
-                                <a:prstTxWarp prst="textNoShape">
-                                  <a:avLst/>
-                                </a:prstTxWarp>
-                                <a:noAutofit/>
-                              </wps:bodyPr>
-                            </wps:wsp>
-                            <wps:wsp>
-                              <wps:cNvPr id="2031" name="Graphic 2031"/>
-                              <wps:cNvSpPr/>
-                              <wps:spPr>
-                                <a:xfrm>
-                                  <a:off x="3238" y="3238"/>
-                                  <a:ext cx="434340" cy="78105"/>
-                                </a:xfrm>
-                                <a:custGeom>
-                                  <a:avLst/>
-                                  <a:gdLst/>
-                                  <a:ahLst/>
-                                  <a:cxnLst/>
-                                  <a:rect l="l" t="t" r="r" b="b"/>
-                                  <a:pathLst>
-                                    <a:path w="434340" h="78105">
-                                      <a:moveTo>
-                                        <a:pt x="0" y="61531"/>
-                                      </a:moveTo>
-                                      <a:lnTo>
-                                        <a:pt x="0" y="16192"/>
-                                      </a:lnTo>
-                                      <a:lnTo>
-                                        <a:pt x="0" y="14045"/>
-                                      </a:lnTo>
-                                      <a:lnTo>
-                                        <a:pt x="410" y="11979"/>
-                                      </a:lnTo>
-                                      <a:lnTo>
-                                        <a:pt x="1232" y="9995"/>
-                                      </a:lnTo>
-                                      <a:lnTo>
-                                        <a:pt x="2054" y="8012"/>
-                                      </a:lnTo>
-                                      <a:lnTo>
-                                        <a:pt x="3224" y="6261"/>
-                                      </a:lnTo>
-                                      <a:lnTo>
-                                        <a:pt x="4742" y="4742"/>
-                                      </a:lnTo>
-                                      <a:lnTo>
-                                        <a:pt x="6261" y="3224"/>
-                                      </a:lnTo>
-                                      <a:lnTo>
-                                        <a:pt x="8012" y="2054"/>
-                                      </a:lnTo>
-                                      <a:lnTo>
-                                        <a:pt x="9995" y="1232"/>
-                                      </a:lnTo>
-                                      <a:lnTo>
-                                        <a:pt x="11979" y="410"/>
-                                      </a:lnTo>
-                                      <a:lnTo>
-                                        <a:pt x="14045" y="0"/>
-                                      </a:lnTo>
-                                      <a:lnTo>
-                                        <a:pt x="16192" y="0"/>
-                                      </a:lnTo>
-                                      <a:lnTo>
-                                        <a:pt x="417766" y="0"/>
-                                      </a:lnTo>
-                                      <a:lnTo>
-                                        <a:pt x="419913" y="0"/>
-                                      </a:lnTo>
-                                      <a:lnTo>
-                                        <a:pt x="421979" y="410"/>
-                                      </a:lnTo>
-                                      <a:lnTo>
-                                        <a:pt x="423962" y="1232"/>
-                                      </a:lnTo>
-                                      <a:lnTo>
-                                        <a:pt x="425946" y="2054"/>
-                                      </a:lnTo>
-                                      <a:lnTo>
-                                        <a:pt x="433959" y="16192"/>
-                                      </a:lnTo>
-                                      <a:lnTo>
-                                        <a:pt x="433959" y="61531"/>
-                                      </a:lnTo>
-                                      <a:lnTo>
-                                        <a:pt x="423962" y="76491"/>
-                                      </a:lnTo>
-                                      <a:lnTo>
-                                        <a:pt x="421979" y="77313"/>
-                                      </a:lnTo>
-                                      <a:lnTo>
-                                        <a:pt x="419913" y="77723"/>
-                                      </a:lnTo>
-                                      <a:lnTo>
-                                        <a:pt x="417766" y="77724"/>
-                                      </a:lnTo>
-                                      <a:lnTo>
-                                        <a:pt x="16192" y="77724"/>
-                                      </a:lnTo>
-                                      <a:lnTo>
-                                        <a:pt x="4742" y="72981"/>
-                                      </a:lnTo>
-                                      <a:lnTo>
-                                        <a:pt x="3224" y="71462"/>
-                                      </a:lnTo>
-                                      <a:lnTo>
-                                        <a:pt x="2054" y="69711"/>
-                                      </a:lnTo>
-                                      <a:lnTo>
-                                        <a:pt x="1232" y="67728"/>
-                                      </a:lnTo>
-                                      <a:lnTo>
-                                        <a:pt x="410" y="65744"/>
-                                      </a:lnTo>
-                                      <a:lnTo>
-                                        <a:pt x="0" y="63678"/>
-                                      </a:lnTo>
-                                      <a:lnTo>
-                                        <a:pt x="0" y="61531"/>
-                                      </a:lnTo>
-                                      <a:close/>
-                                    </a:path>
-                                  </a:pathLst>
-                                </a:custGeom>
-                                <a:ln w="6477">
-                                  <a:solidFill>
-                                    <a:srgbClr val="FFF6D5"/>
-                                  </a:solidFill>
-                                  <a:prstDash val="solid"/>
-                                </a:ln>
-                              </wps:spPr>
-                              <wps:bodyPr wrap="square" lIns="0" tIns="0" rIns="0" bIns="0" rtlCol="0">
-                                <a:prstTxWarp prst="textNoShape">
-                                  <a:avLst/>
-                                </a:prstTxWarp>
-                                <a:noAutofit/>
-                              </wps:bodyPr>
-                            </wps:wsp>
-                          </wpg:wgp>
-                        </a:graphicData>
-                      </a:graphic>
-                    </wp:anchor>
-                  </w:drawing>
-                </mc:Choice>
-                <mc:Fallback>
-                  <w:pict>
-                    <v:group w14:anchorId="07BE3151" id="Group 2029" o:spid="_x0000_s1026" style="position:absolute;margin-left:19.8pt;margin-top:.2pt;width:34.7pt;height:6.65pt;z-index:-251616256;mso-wrap-distance-left:0;mso-wrap-distance-right:0" coordsize="440690,84455" o:gfxdata="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">
-                      <v:shape id="Graphic 2030" o:spid="_x0000_s1027" style="position:absolute;left:3238;top:3238;width:434340;height:78105;visibility:visible;mso-wrap-style:square;v-text-anchor:top" coordsize="434340,78105" o:gfxdata="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" path="m419913,77723r-405868,l11979,77313,,63678,,61531,,14045,14045,,419913,r14046,14045l433959,63678,421979,77313r-2066,410xe" fillcolor="#fff6d5" stroked="f">
-                        <v:path arrowok="t"/>
-                      </v:shape>
-                      <v:shape id="Graphic 2031" o:spid="_x0000_s1028" style="position:absolute;left:3238;top:3238;width:434340;height:78105;visibility:visible;mso-wrap-style:square;v-text-anchor:top" coordsize="434340,78105" o:gfxdata="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" path="m,61531l,16192,,14045,410,11979,1232,9995,2054,8012,3224,6261,4742,4742,6261,3224,8012,2054,9995,1232,11979,410,14045,r2147,l417766,r2147,l421979,410r1983,822l425946,2054r8013,14138l433959,61531r-9997,14960l421979,77313r-2066,410l417766,77724r-401574,l4742,72981,3224,71462,2054,69711,1232,67728,410,65744,,63678,,61531xe" filled="f" strokecolor="#fff6d5" strokeweight=".51pt">
-                        <v:path arrowok="t"/>
-                      </v:shape>
-                    </v:group>
-                  </w:pict>
-                </mc:Fallback>
-              </mc:AlternateContent>
-            </w:r>
-            <w:r>
-              <w:rPr>
-                <w:b/>
-                <w:color w:val="A54800"/>
-                <w:sz w:val="8"/>
-              </w:rPr>
-              <w:t>IN</w:t>
-            </w:r>
-            <w:r>
-              <w:rPr>
-                <w:b/>
-                <w:color w:val="A54800"/>
-                <w:spacing w:val="1"/>
-                <w:sz w:val="8"/>
-              </w:rPr>
-              <w:t xml:space="preserve"> </w:t>
-            </w:r>
-            <w:r>
-              <w:rPr>
-                <w:b/>
-                <w:color w:val="A54800"/>
-                <w:spacing w:val="-2"/>
-                <w:sz w:val="8"/>
-              </w:rPr>
-              <w:t>PROGRESS</w:t>
-            </w:r>
-          </w:p>
-        </w:tc>
-      </w:tr>
-      <w:tr>
-        <w:trPr>
-          <w:trHeight w:val="362"/>
-        </w:trPr>
-        <w:tc>
-          <w:tcPr>
-            <w:tcW w:w="1799" w:type="dxa"/>
-            <w:tcBorders>
-              <w:top w:val="single" w:sz="6" w:space="0" w:color="091D41"/>
-              <w:bottom w:val="single" w:sz="6" w:space="0" w:color="091D41"/>
-            </w:tcBorders>
-          </w:tcPr>
-          <w:p>
-            <w:pPr>
-              <w:pStyle w:val="TableParagraph"/>
-              <w:spacing w:before="23"/>
-              <w:rPr>
-                <w:b/>
-                <w:sz w:val="9"/>
-              </w:rPr>
-            </w:pPr>
-          </w:p>
-          <w:p>
-            <w:pPr>
-              <w:pStyle w:val="TableParagraph"/>
-              <w:spacing w:before="1"/>
-              <w:ind w:left="56"/>
-              <w:rPr>
-                <w:sz w:val="9"/>
-              </w:rPr>
-            </w:pPr>
-            <w:hyperlink r:id="rId58">
-              <w:r>
-                <w:rPr>
-                  <w:color w:val="0052CC"/>
-                  <w:w w:val="105"/>
-                  <w:sz w:val="9"/>
-                </w:rPr>
-                <w:t>React</w:t>
-              </w:r>
-              <w:r>
-                <w:rPr>
-                  <w:color w:val="0052CC"/>
-                  <w:spacing w:val="-3"/>
-                  <w:w w:val="105"/>
-                  <w:sz w:val="9"/>
-                </w:rPr>
-                <w:t xml:space="preserve"> </w:t>
-              </w:r>
-              <w:r>
-                <w:rPr>
-                  <w:color w:val="0052CC"/>
-                  <w:w w:val="105"/>
-                  <w:sz w:val="9"/>
-                </w:rPr>
-                <w:t>training</w:t>
-              </w:r>
-              <w:r>
-                <w:rPr>
-                  <w:color w:val="0052CC"/>
-                  <w:spacing w:val="-2"/>
-                  <w:w w:val="105"/>
-                  <w:sz w:val="9"/>
-                </w:rPr>
-                <w:t xml:space="preserve"> </w:t>
-              </w:r>
-              <w:r>
-                <w:rPr>
-                  <w:color w:val="0052CC"/>
-                  <w:w w:val="105"/>
-                  <w:sz w:val="9"/>
-                </w:rPr>
-                <w:t>-</w:t>
-              </w:r>
-              <w:r>
-                <w:rPr>
-                  <w:color w:val="0052CC"/>
-                  <w:spacing w:val="-4"/>
-                  <w:w w:val="105"/>
-                  <w:sz w:val="9"/>
-                </w:rPr>
-                <w:t xml:space="preserve"> </w:t>
-              </w:r>
-              <w:r>
-                <w:rPr>
-                  <w:color w:val="0052CC"/>
-                  <w:spacing w:val="-2"/>
-                  <w:w w:val="105"/>
-                  <w:sz w:val="9"/>
-                </w:rPr>
-                <w:t>Yashoba</w:t>
-              </w:r>
-            </w:hyperlink>
-          </w:p>
-        </w:tc>
-        <w:tc>
-          <w:tcPr>
-            <w:tcW w:w="1702" w:type="dxa"/>
-            <w:tcBorders>
-              <w:top w:val="single" w:sz="6" w:space="0" w:color="091D41"/>
-              <w:bottom w:val="single" w:sz="6" w:space="0" w:color="091D41"/>
-            </w:tcBorders>
-          </w:tcPr>
-          <w:p>
-            <w:pPr>
-              <w:pStyle w:val="TableParagraph"/>
-              <w:spacing w:before="23"/>
-              <w:rPr>
-                <w:b/>
-                <w:sz w:val="9"/>
-              </w:rPr>
-            </w:pPr>
-          </w:p>
-          <w:p>
-            <w:pPr>
-              <w:pStyle w:val="TableParagraph"/>
-              <w:spacing w:before="1"/>
-              <w:ind w:left="126"/>
-              <w:jc w:val="center"/>
-              <w:rPr>
-                <w:sz w:val="9"/>
-              </w:rPr>
-            </w:pPr>
-            <w:r>
-              <w:rPr>
-                <w:color w:val="172A4D"/>
-                <w:w w:val="105"/>
-                <w:sz w:val="9"/>
-              </w:rPr>
-              <w:t>23/Oct/23</w:t>
-            </w:r>
-            <w:r>
-              <w:rPr>
-                <w:color w:val="172A4D"/>
-                <w:spacing w:val="-4"/>
-                <w:w w:val="105"/>
-                <w:sz w:val="9"/>
-              </w:rPr>
-              <w:t xml:space="preserve"> </w:t>
-            </w:r>
-            <w:r>
-              <w:rPr>
-                <w:color w:val="172A4D"/>
-                <w:w w:val="105"/>
-                <w:sz w:val="9"/>
-              </w:rPr>
-              <w:t>12:52</w:t>
-            </w:r>
-            <w:r>
-              <w:rPr>
-                <w:color w:val="172A4D"/>
-                <w:spacing w:val="-4"/>
-                <w:w w:val="105"/>
-                <w:sz w:val="9"/>
-              </w:rPr>
-              <w:t xml:space="preserve"> </w:t>
-            </w:r>
-            <w:r>
-              <w:rPr>
-                <w:color w:val="172A4D"/>
-                <w:spacing w:val="-5"/>
-                <w:w w:val="105"/>
-                <w:sz w:val="9"/>
-              </w:rPr>
-              <w:t>PM</w:t>
-            </w:r>
-          </w:p>
-        </w:tc>
-        <w:tc>
-          <w:tcPr>
-            <w:tcW w:w="2206" w:type="dxa"/>
-            <w:tcBorders>
-              <w:top w:val="single" w:sz="6" w:space="0" w:color="091D41"/>
-              <w:bottom w:val="single" w:sz="6" w:space="0" w:color="091D41"/>
-            </w:tcBorders>
-          </w:tcPr>
-          <w:p>
-            <w:pPr>
-              <w:pStyle w:val="TableParagraph"/>
-              <w:spacing w:before="23"/>
-              <w:rPr>
-                <w:b/>
-                <w:sz w:val="9"/>
-              </w:rPr>
-            </w:pPr>
-          </w:p>
-          <w:p>
-            <w:pPr>
-              <w:pStyle w:val="TableParagraph"/>
-              <w:spacing w:before="1"/>
-              <w:ind w:left="363"/>
-              <w:rPr>
-                <w:sz w:val="9"/>
-              </w:rPr>
-            </w:pPr>
-            <w:r>
-              <w:rPr>
-                <w:color w:val="172A4D"/>
-                <w:w w:val="105"/>
-                <w:sz w:val="9"/>
-              </w:rPr>
-              <w:t>27/Oct/23</w:t>
-            </w:r>
-            <w:r>
-              <w:rPr>
-                <w:color w:val="172A4D"/>
-                <w:spacing w:val="-5"/>
-                <w:w w:val="105"/>
-                <w:sz w:val="9"/>
-              </w:rPr>
-              <w:t xml:space="preserve"> </w:t>
-            </w:r>
-            <w:r>
-              <w:rPr>
-                <w:color w:val="172A4D"/>
-                <w:w w:val="105"/>
-                <w:sz w:val="9"/>
-              </w:rPr>
-              <w:t>8:38</w:t>
-            </w:r>
-            <w:r>
-              <w:rPr>
-                <w:color w:val="172A4D"/>
-                <w:spacing w:val="-7"/>
-                <w:w w:val="105"/>
-                <w:sz w:val="9"/>
-              </w:rPr>
-              <w:t xml:space="preserve"> </w:t>
-            </w:r>
-            <w:r>
-              <w:rPr>
-                <w:color w:val="172A4D"/>
-                <w:spacing w:val="-5"/>
-                <w:w w:val="105"/>
-                <w:sz w:val="9"/>
-              </w:rPr>
-              <w:t>AM</w:t>
-            </w:r>
-          </w:p>
-        </w:tc>
-        <w:tc>
-          <w:tcPr>
-            <w:tcW w:w="2559" w:type="dxa"/>
-            <w:tcBorders>
-              <w:top w:val="single" w:sz="6" w:space="0" w:color="091D41"/>
-              <w:bottom w:val="single" w:sz="6" w:space="0" w:color="091D41"/>
-            </w:tcBorders>
-          </w:tcPr>
-          <w:p>
-            <w:pPr>
-              <w:pStyle w:val="TableParagraph"/>
-              <w:spacing w:before="23"/>
-              <w:rPr>
-                <w:b/>
-                <w:sz w:val="9"/>
-              </w:rPr>
-            </w:pPr>
-          </w:p>
-          <w:p>
-            <w:pPr>
-              <w:pStyle w:val="TableParagraph"/>
-              <w:spacing w:before="1"/>
-              <w:ind w:left="1051"/>
-              <w:rPr>
-                <w:sz w:val="9"/>
-              </w:rPr>
-            </w:pPr>
-            <w:r>
-              <w:rPr>
-                <w:color w:val="172A4D"/>
-                <w:spacing w:val="-2"/>
-                <w:w w:val="105"/>
-                <w:sz w:val="9"/>
-              </w:rPr>
-              <w:t>Yashoba</w:t>
-            </w:r>
-            <w:r>
-              <w:rPr>
-                <w:color w:val="172A4D"/>
-                <w:spacing w:val="1"/>
-                <w:w w:val="105"/>
-                <w:sz w:val="9"/>
-              </w:rPr>
-              <w:t xml:space="preserve"> </w:t>
-            </w:r>
-            <w:r>
-              <w:rPr>
-                <w:color w:val="172A4D"/>
-                <w:spacing w:val="-2"/>
-                <w:w w:val="105"/>
-                <w:sz w:val="9"/>
-              </w:rPr>
-              <w:t>Wickramage</w:t>
-            </w:r>
-          </w:p>
-        </w:tc>
-        <w:tc>
-          <w:tcPr>
-            <w:tcW w:w="1723" w:type="dxa"/>
-            <w:tcBorders>
-              <w:top w:val="single" w:sz="6" w:space="0" w:color="091D41"/>
-              <w:bottom w:val="single" w:sz="6" w:space="0" w:color="091D41"/>
-            </w:tcBorders>
-          </w:tcPr>
-          <w:p>
-            <w:pPr>
-              <w:pStyle w:val="TableParagraph"/>
-              <w:spacing w:before="44"/>
-              <w:rPr>
-                <w:b/>
-                <w:sz w:val="8"/>
-              </w:rPr>
-            </w:pPr>
-          </w:p>
-          <w:p>
-            <w:pPr>
-              <w:pStyle w:val="TableParagraph"/>
-              <w:ind w:left="455"/>
-              <w:rPr>
-                <w:b/>
-                <w:sz w:val="8"/>
-              </w:rPr>
-            </w:pPr>
-            <w:r>
-              <w:rPr>
-                <w:noProof/>
-              </w:rPr>
-              <mc:AlternateContent>
-                <mc:Choice Requires="wpg">
-                  <w:drawing>
-                    <wp:anchor distT="0" distB="0" distL="0" distR="0" simplePos="0" relativeHeight="251701248" behindDoc="1" locked="0" layoutInCell="1" allowOverlap="1" wp14:anchorId="5B206225" wp14:editId="04621251">
-                      <wp:simplePos x="0" y="0"/>
-                      <wp:positionH relativeFrom="column">
-                        <wp:posOffset>251553</wp:posOffset>
-                      </wp:positionH>
-                      <wp:positionV relativeFrom="paragraph">
-                        <wp:posOffset>-4166</wp:posOffset>
-                      </wp:positionV>
-                      <wp:extent cx="440690" cy="84455"/>
-                      <wp:effectExtent l="0" t="0" r="0" b="0"/>
-                      <wp:wrapNone/>
-                      <wp:docPr id="2032" name="Group 2032"/>
-                      <wp:cNvGraphicFramePr>
-                        <a:graphicFrameLocks xmlns:a="http://schemas.openxmlformats.org/drawingml/2006/main"/>
-                      </wp:cNvGraphicFramePr>
-                      <a:graphic xmlns:a="http://schemas.openxmlformats.org/drawingml/2006/main">
-                        <a:graphicData uri="http://schemas.microsoft.com/office/word/2010/wordprocessingGroup">
-                          <wpg:wgp>
-                            <wpg:cNvGrpSpPr>
-                              <a:grpSpLocks/>
-                            </wpg:cNvGrpSpPr>
-                            <wpg:grpSpPr>
-                              <a:xfrm>
-                                <a:off x="0" y="0"/>
-                                <a:ext cx="440690" cy="84455"/>
-                                <a:chOff x="0" y="0"/>
-                                <a:chExt cx="440690" cy="84455"/>
-                              </a:xfrm>
-                            </wpg:grpSpPr>
-                            <wps:wsp>
-                              <wps:cNvPr id="2033" name="Graphic 2033"/>
-                              <wps:cNvSpPr/>
-                              <wps:spPr>
-                                <a:xfrm>
-                                  <a:off x="3238" y="3238"/>
-                                  <a:ext cx="434340" cy="78105"/>
-                                </a:xfrm>
-                                <a:custGeom>
-                                  <a:avLst/>
-                                  <a:gdLst/>
-                                  <a:ahLst/>
-                                  <a:cxnLst/>
-                                  <a:rect l="l" t="t" r="r" b="b"/>
-                                  <a:pathLst>
-                                    <a:path w="434340" h="78105">
-                                      <a:moveTo>
-                                        <a:pt x="419913" y="77723"/>
-                                      </a:moveTo>
-                                      <a:lnTo>
-                                        <a:pt x="14045" y="77723"/>
-                                      </a:lnTo>
-                                      <a:lnTo>
-                                        <a:pt x="11979" y="77313"/>
-                                      </a:lnTo>
-                                      <a:lnTo>
-                                        <a:pt x="0" y="63678"/>
-                                      </a:lnTo>
-                                      <a:lnTo>
-                                        <a:pt x="0" y="61531"/>
-                                      </a:lnTo>
-                                      <a:lnTo>
-                                        <a:pt x="0" y="14045"/>
-                                      </a:lnTo>
-                                      <a:lnTo>
-                                        <a:pt x="14045" y="0"/>
-                                      </a:lnTo>
-                                      <a:lnTo>
-                                        <a:pt x="419913" y="0"/>
-                                      </a:lnTo>
-                                      <a:lnTo>
-                                        <a:pt x="433959" y="14045"/>
-                                      </a:lnTo>
-                                      <a:lnTo>
-                                        <a:pt x="433959" y="63678"/>
-                                      </a:lnTo>
-                                      <a:lnTo>
-                                        <a:pt x="421979" y="77313"/>
-                                      </a:lnTo>
-                                      <a:lnTo>
-                                        <a:pt x="419913" y="77723"/>
-                                      </a:lnTo>
-                                      <a:close/>
-                                    </a:path>
-                                  </a:pathLst>
-                                </a:custGeom>
-                                <a:solidFill>
-                                  <a:srgbClr val="FFF6D5"/>
-                                </a:solidFill>
-                              </wps:spPr>
-                              <wps:bodyPr wrap="square" lIns="0" tIns="0" rIns="0" bIns="0" rtlCol="0">
-                                <a:prstTxWarp prst="textNoShape">
-                                  <a:avLst/>
-                                </a:prstTxWarp>
-                                <a:noAutofit/>
-                              </wps:bodyPr>
-                            </wps:wsp>
-                            <wps:wsp>
-                              <wps:cNvPr id="2034" name="Graphic 2034"/>
-                              <wps:cNvSpPr/>
-                              <wps:spPr>
-                                <a:xfrm>
-                                  <a:off x="3238" y="3238"/>
-                                  <a:ext cx="434340" cy="78105"/>
-                                </a:xfrm>
-                                <a:custGeom>
-                                  <a:avLst/>
-                                  <a:gdLst/>
-                                  <a:ahLst/>
-                                  <a:cxnLst/>
-                                  <a:rect l="l" t="t" r="r" b="b"/>
-                                  <a:pathLst>
-                                    <a:path w="434340" h="78105">
-                                      <a:moveTo>
-                                        <a:pt x="0" y="61531"/>
-                                      </a:moveTo>
-                                      <a:lnTo>
-                                        <a:pt x="0" y="16192"/>
-                                      </a:lnTo>
-                                      <a:lnTo>
-                                        <a:pt x="0" y="14045"/>
-                                      </a:lnTo>
-                                      <a:lnTo>
-                                        <a:pt x="410" y="11979"/>
-                                      </a:lnTo>
-                                      <a:lnTo>
-                                        <a:pt x="1232" y="9995"/>
-                                      </a:lnTo>
-                                      <a:lnTo>
-                                        <a:pt x="2054" y="8012"/>
-                                      </a:lnTo>
-                                      <a:lnTo>
-                                        <a:pt x="3224" y="6260"/>
-                                      </a:lnTo>
-                                      <a:lnTo>
-                                        <a:pt x="4742" y="4742"/>
-                                      </a:lnTo>
-                                      <a:lnTo>
-                                        <a:pt x="6261" y="3224"/>
-                                      </a:lnTo>
-                                      <a:lnTo>
-                                        <a:pt x="8012" y="2054"/>
-                                      </a:lnTo>
-                                      <a:lnTo>
-                                        <a:pt x="9995" y="1232"/>
-                                      </a:lnTo>
-                                      <a:lnTo>
-                                        <a:pt x="11979" y="410"/>
-                                      </a:lnTo>
-                                      <a:lnTo>
-                                        <a:pt x="14045" y="0"/>
-                                      </a:lnTo>
-                                      <a:lnTo>
-                                        <a:pt x="16192" y="0"/>
-                                      </a:lnTo>
-                                      <a:lnTo>
-                                        <a:pt x="417766" y="0"/>
-                                      </a:lnTo>
-                                      <a:lnTo>
-                                        <a:pt x="419913" y="0"/>
-                                      </a:lnTo>
-                                      <a:lnTo>
-                                        <a:pt x="421979" y="410"/>
-                                      </a:lnTo>
-                                      <a:lnTo>
-                                        <a:pt x="423962" y="1232"/>
-                                      </a:lnTo>
-                                      <a:lnTo>
-                                        <a:pt x="425946" y="2054"/>
-                                      </a:lnTo>
-                                      <a:lnTo>
-                                        <a:pt x="432726" y="9995"/>
-                                      </a:lnTo>
-                                      <a:lnTo>
-                                        <a:pt x="433547" y="11979"/>
-                                      </a:lnTo>
-                                      <a:lnTo>
-                                        <a:pt x="433959" y="14045"/>
-                                      </a:lnTo>
-                                      <a:lnTo>
-                                        <a:pt x="433959" y="16192"/>
-                                      </a:lnTo>
-                                      <a:lnTo>
-                                        <a:pt x="433959" y="61531"/>
-                                      </a:lnTo>
-                                      <a:lnTo>
-                                        <a:pt x="433959" y="63678"/>
-                                      </a:lnTo>
-                                      <a:lnTo>
-                                        <a:pt x="433547" y="65744"/>
-                                      </a:lnTo>
-                                      <a:lnTo>
-                                        <a:pt x="432726" y="67728"/>
-                                      </a:lnTo>
-                                      <a:lnTo>
-                                        <a:pt x="431904" y="69711"/>
-                                      </a:lnTo>
-                                      <a:lnTo>
-                                        <a:pt x="423962" y="76491"/>
-                                      </a:lnTo>
-                                      <a:lnTo>
-                                        <a:pt x="421979" y="77313"/>
-                                      </a:lnTo>
-                                      <a:lnTo>
-                                        <a:pt x="419913" y="77723"/>
-                                      </a:lnTo>
-                                      <a:lnTo>
-                                        <a:pt x="417766" y="77724"/>
-                                      </a:lnTo>
-                                      <a:lnTo>
-                                        <a:pt x="16192" y="77724"/>
-                                      </a:lnTo>
-                                      <a:lnTo>
-                                        <a:pt x="4742" y="72981"/>
-                                      </a:lnTo>
-                                      <a:lnTo>
-                                        <a:pt x="3224" y="71462"/>
-                                      </a:lnTo>
-                                      <a:lnTo>
-                                        <a:pt x="2054" y="69711"/>
-                                      </a:lnTo>
-                                      <a:lnTo>
-                                        <a:pt x="1232" y="67728"/>
-                                      </a:lnTo>
-                                      <a:lnTo>
-                                        <a:pt x="410" y="65744"/>
-                                      </a:lnTo>
-                                      <a:lnTo>
-                                        <a:pt x="0" y="63678"/>
-                                      </a:lnTo>
-                                      <a:lnTo>
-                                        <a:pt x="0" y="61531"/>
-                                      </a:lnTo>
-                                      <a:close/>
-                                    </a:path>
-                                  </a:pathLst>
-                                </a:custGeom>
-                                <a:ln w="6477">
-                                  <a:solidFill>
-                                    <a:srgbClr val="FFF6D5"/>
-                                  </a:solidFill>
-                                  <a:prstDash val="solid"/>
-                                </a:ln>
-                              </wps:spPr>
-                              <wps:bodyPr wrap="square" lIns="0" tIns="0" rIns="0" bIns="0" rtlCol="0">
-                                <a:prstTxWarp prst="textNoShape">
-                                  <a:avLst/>
-                                </a:prstTxWarp>
-                                <a:noAutofit/>
-                              </wps:bodyPr>
-                            </wps:wsp>
-                          </wpg:wgp>
-                        </a:graphicData>
-                      </a:graphic>
-                    </wp:anchor>
-                  </w:drawing>
-                </mc:Choice>
-                <mc:Fallback>
-                  <w:pict>
-                    <v:group w14:anchorId="274F0EB3" id="Group 2032" o:spid="_x0000_s1026" style="position:absolute;margin-left:19.8pt;margin-top:-.35pt;width:34.7pt;height:6.65pt;z-index:-251615232;mso-wrap-distance-left:0;mso-wrap-distance-right:0" coordsize="440690,84455" o:gfxdata="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">
-                      <v:shape id="Graphic 2033" o:spid="_x0000_s1027" style="position:absolute;left:3238;top:3238;width:434340;height:78105;visibility:visible;mso-wrap-style:square;v-text-anchor:top" coordsize="434340,78105" o:gfxdata="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" path="m419913,77723r-405868,l11979,77313,,63678,,61531,,14045,14045,,419913,r14046,14045l433959,63678,421979,77313r-2066,410xe" fillcolor="#fff6d5" stroked="f">
-                        <v:path arrowok="t"/>
-                      </v:shape>
-                      <v:shape id="Graphic 2034" o:spid="_x0000_s1028" style="position:absolute;left:3238;top:3238;width:434340;height:78105;visibility:visible;mso-wrap-style:square;v-text-anchor:top" coordsize="434340,78105" o:gfxdata="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" path="m,61531l,16192,,14045,410,11979,1232,9995,2054,8012,3224,6260,4742,4742,6261,3224,8012,2054,9995,1232,11979,410,14045,r2147,l417766,r2147,l421979,410r1983,822l425946,2054r6780,7941l433547,11979r412,2066l433959,16192r,45339l433959,63678r-412,2066l432726,67728r-822,1983l423962,76491r-1983,822l419913,77723r-2147,1l16192,77724,4742,72981,3224,71462,2054,69711,1232,67728,410,65744,,63678,,61531xe" filled="f" strokecolor="#fff6d5" strokeweight=".51pt">
-                        <v:path arrowok="t"/>
-                      </v:shape>
-                    </v:group>
-                  </w:pict>
-                </mc:Fallback>
-              </mc:AlternateContent>
-            </w:r>
-            <w:r>
-              <w:rPr>
-                <w:b/>
-                <w:color w:val="A54800"/>
-                <w:sz w:val="8"/>
-              </w:rPr>
-              <w:t>IN</w:t>
-            </w:r>
-            <w:r>
-              <w:rPr>
-                <w:b/>
-                <w:color w:val="A54800"/>
-                <w:spacing w:val="1"/>
-                <w:sz w:val="8"/>
-              </w:rPr>
-              <w:t xml:space="preserve"> </w:t>
-            </w:r>
-            <w:r>
-              <w:rPr>
-                <w:b/>
-                <w:color w:val="A54800"/>
-                <w:spacing w:val="-2"/>
-                <w:sz w:val="8"/>
-              </w:rPr>
-              <w:t>PROGRESS</w:t>
-            </w:r>
-          </w:p>
-        </w:tc>
-      </w:tr>
-      <w:tr>
-        <w:trPr>
-          <w:trHeight w:val="362"/>
-        </w:trPr>
-        <w:tc>
-          <w:tcPr>
-            <w:tcW w:w="1799" w:type="dxa"/>
-            <w:tcBorders>
-              <w:top w:val="single" w:sz="6" w:space="0" w:color="091D41"/>
-              <w:bottom w:val="single" w:sz="6" w:space="0" w:color="091D41"/>
-            </w:tcBorders>
-          </w:tcPr>
-          <w:p>
-            <w:pPr>
-              <w:pStyle w:val="TableParagraph"/>
-              <w:spacing w:before="23"/>
-              <w:rPr>
-                <w:b/>
-                <w:sz w:val="9"/>
-              </w:rPr>
-            </w:pPr>
-          </w:p>
-          <w:p>
-            <w:pPr>
-              <w:pStyle w:val="TableParagraph"/>
-              <w:spacing w:before="1"/>
-              <w:ind w:left="56"/>
-              <w:rPr>
-                <w:sz w:val="9"/>
-              </w:rPr>
-            </w:pPr>
-            <w:hyperlink r:id="rId59">
-              <w:r>
-                <w:rPr>
-                  <w:color w:val="0052CC"/>
-                  <w:w w:val="105"/>
-                  <w:sz w:val="9"/>
-                </w:rPr>
-                <w:t>React</w:t>
-              </w:r>
-              <w:r>
-                <w:rPr>
-                  <w:color w:val="0052CC"/>
-                  <w:spacing w:val="-5"/>
-                  <w:w w:val="105"/>
-                  <w:sz w:val="9"/>
-                </w:rPr>
-                <w:t xml:space="preserve"> </w:t>
-              </w:r>
-              <w:r>
-                <w:rPr>
-                  <w:color w:val="0052CC"/>
-                  <w:w w:val="105"/>
-                  <w:sz w:val="9"/>
-                </w:rPr>
-                <w:t>training</w:t>
-              </w:r>
-              <w:r>
-                <w:rPr>
-                  <w:color w:val="0052CC"/>
-                  <w:spacing w:val="-2"/>
-                  <w:w w:val="105"/>
-                  <w:sz w:val="9"/>
-                </w:rPr>
-                <w:t xml:space="preserve"> </w:t>
-              </w:r>
-              <w:r>
-                <w:rPr>
-                  <w:color w:val="0052CC"/>
-                  <w:w w:val="105"/>
-                  <w:sz w:val="9"/>
-                </w:rPr>
-                <w:t>-</w:t>
-              </w:r>
-              <w:r>
-                <w:rPr>
-                  <w:color w:val="0052CC"/>
-                  <w:spacing w:val="-2"/>
-                  <w:w w:val="105"/>
-                  <w:sz w:val="9"/>
-                </w:rPr>
-                <w:t xml:space="preserve"> </w:t>
-              </w:r>
-              <w:r>
-                <w:rPr>
-                  <w:color w:val="0052CC"/>
-                  <w:w w:val="105"/>
-                  <w:sz w:val="9"/>
-                </w:rPr>
-                <w:t>Dilini</w:t>
-              </w:r>
-              <w:r>
-                <w:rPr>
-                  <w:color w:val="0052CC"/>
-                  <w:spacing w:val="-4"/>
-                  <w:w w:val="105"/>
-                  <w:sz w:val="9"/>
-                </w:rPr>
-                <w:t xml:space="preserve"> </w:t>
-              </w:r>
-              <w:r>
-                <w:rPr>
-                  <w:color w:val="0052CC"/>
-                  <w:spacing w:val="-2"/>
-                  <w:w w:val="105"/>
-                  <w:sz w:val="9"/>
-                </w:rPr>
-                <w:t>Tharaka</w:t>
-              </w:r>
-            </w:hyperlink>
-          </w:p>
-        </w:tc>
-        <w:tc>
-          <w:tcPr>
-            <w:tcW w:w="1702" w:type="dxa"/>
-            <w:tcBorders>
-              <w:top w:val="single" w:sz="6" w:space="0" w:color="091D41"/>
-              <w:bottom w:val="single" w:sz="6" w:space="0" w:color="091D41"/>
-            </w:tcBorders>
-          </w:tcPr>
-          <w:p>
-            <w:pPr>
-              <w:pStyle w:val="TableParagraph"/>
-              <w:spacing w:before="23"/>
-              <w:rPr>
-                <w:b/>
-                <w:sz w:val="9"/>
-              </w:rPr>
-            </w:pPr>
-          </w:p>
-          <w:p>
-            <w:pPr>
-              <w:pStyle w:val="TableParagraph"/>
-              <w:spacing w:before="1"/>
-              <w:ind w:left="126"/>
-              <w:jc w:val="center"/>
-              <w:rPr>
-                <w:sz w:val="9"/>
-              </w:rPr>
-            </w:pPr>
-            <w:r>
-              <w:rPr>
-                <w:color w:val="172A4D"/>
-                <w:w w:val="105"/>
-                <w:sz w:val="9"/>
-              </w:rPr>
-              <w:t>23/Oct/23</w:t>
-            </w:r>
-            <w:r>
-              <w:rPr>
-                <w:color w:val="172A4D"/>
-                <w:spacing w:val="-4"/>
-                <w:w w:val="105"/>
-                <w:sz w:val="9"/>
-              </w:rPr>
-              <w:t xml:space="preserve"> </w:t>
-            </w:r>
-            <w:r>
-              <w:rPr>
-                <w:color w:val="172A4D"/>
-                <w:w w:val="105"/>
-                <w:sz w:val="9"/>
-              </w:rPr>
-              <w:t>12:52</w:t>
-            </w:r>
-            <w:r>
-              <w:rPr>
-                <w:color w:val="172A4D"/>
-                <w:spacing w:val="-4"/>
-                <w:w w:val="105"/>
-                <w:sz w:val="9"/>
-              </w:rPr>
-              <w:t xml:space="preserve"> </w:t>
-            </w:r>
-            <w:r>
-              <w:rPr>
-                <w:color w:val="172A4D"/>
-                <w:spacing w:val="-5"/>
-                <w:w w:val="105"/>
-                <w:sz w:val="9"/>
-              </w:rPr>
-              <w:t>PM</w:t>
-            </w:r>
-          </w:p>
-        </w:tc>
-        <w:tc>
-          <w:tcPr>
-            <w:tcW w:w="2206" w:type="dxa"/>
-            <w:tcBorders>
-              <w:top w:val="single" w:sz="6" w:space="0" w:color="091D41"/>
-              <w:bottom w:val="single" w:sz="6" w:space="0" w:color="091D41"/>
-            </w:tcBorders>
-          </w:tcPr>
-          <w:p>
-            <w:pPr>
-              <w:pStyle w:val="TableParagraph"/>
-              <w:spacing w:before="23"/>
-              <w:rPr>
-                <w:b/>
-                <w:sz w:val="9"/>
-              </w:rPr>
-            </w:pPr>
-          </w:p>
-          <w:p>
-            <w:pPr>
-              <w:pStyle w:val="TableParagraph"/>
-              <w:spacing w:before="1"/>
-              <w:ind w:left="363"/>
-              <w:rPr>
-                <w:sz w:val="9"/>
-              </w:rPr>
-            </w:pPr>
-            <w:r>
-              <w:rPr>
-                <w:color w:val="172A4D"/>
-                <w:w w:val="105"/>
-                <w:sz w:val="9"/>
-              </w:rPr>
-              <w:t>27/Oct/23</w:t>
-            </w:r>
-            <w:r>
-              <w:rPr>
-                <w:color w:val="172A4D"/>
-                <w:spacing w:val="-5"/>
-                <w:w w:val="105"/>
-                <w:sz w:val="9"/>
-              </w:rPr>
-              <w:t xml:space="preserve"> </w:t>
-            </w:r>
-            <w:r>
-              <w:rPr>
-                <w:color w:val="172A4D"/>
-                <w:w w:val="105"/>
-                <w:sz w:val="9"/>
-              </w:rPr>
-              <w:t>9:11</w:t>
-            </w:r>
-            <w:r>
-              <w:rPr>
-                <w:color w:val="172A4D"/>
-                <w:spacing w:val="-7"/>
-                <w:w w:val="105"/>
-                <w:sz w:val="9"/>
-              </w:rPr>
-              <w:t xml:space="preserve"> </w:t>
-            </w:r>
-            <w:r>
-              <w:rPr>
-                <w:color w:val="172A4D"/>
-                <w:spacing w:val="-5"/>
-                <w:w w:val="105"/>
-                <w:sz w:val="9"/>
-              </w:rPr>
-              <w:t>AM</w:t>
-            </w:r>
-          </w:p>
-        </w:tc>
-        <w:tc>
-          <w:tcPr>
-            <w:tcW w:w="2559" w:type="dxa"/>
-            <w:tcBorders>
-              <w:top w:val="single" w:sz="6" w:space="0" w:color="091D41"/>
-              <w:bottom w:val="single" w:sz="6" w:space="0" w:color="091D41"/>
-            </w:tcBorders>
-          </w:tcPr>
-          <w:p>
-            <w:pPr>
-              <w:pStyle w:val="TableParagraph"/>
-              <w:spacing w:before="23"/>
-              <w:rPr>
-                <w:b/>
-                <w:sz w:val="9"/>
-              </w:rPr>
-            </w:pPr>
-          </w:p>
-          <w:p>
-            <w:pPr>
-              <w:pStyle w:val="TableParagraph"/>
-              <w:spacing w:before="1"/>
-              <w:ind w:left="1051"/>
-              <w:rPr>
-                <w:sz w:val="9"/>
-              </w:rPr>
-            </w:pPr>
-            <w:r>
-              <w:rPr>
-                <w:color w:val="172A4D"/>
-                <w:w w:val="105"/>
-                <w:sz w:val="9"/>
-              </w:rPr>
-              <w:t>Dilinee</w:t>
-            </w:r>
-            <w:r>
-              <w:rPr>
-                <w:color w:val="172A4D"/>
-                <w:spacing w:val="-6"/>
-                <w:w w:val="105"/>
-                <w:sz w:val="9"/>
-              </w:rPr>
-              <w:t xml:space="preserve"> </w:t>
-            </w:r>
-            <w:r>
-              <w:rPr>
-                <w:color w:val="172A4D"/>
-                <w:spacing w:val="-2"/>
-                <w:w w:val="105"/>
-                <w:sz w:val="9"/>
-              </w:rPr>
-              <w:t>Tharaka</w:t>
-            </w:r>
-          </w:p>
-        </w:tc>
-        <w:tc>
-          <w:tcPr>
-            <w:tcW w:w="1723" w:type="dxa"/>
-            <w:tcBorders>
-              <w:top w:val="single" w:sz="6" w:space="0" w:color="091D41"/>
-              <w:bottom w:val="single" w:sz="6" w:space="0" w:color="091D41"/>
-            </w:tcBorders>
-          </w:tcPr>
-          <w:p>
-            <w:pPr>
-              <w:pStyle w:val="TableParagraph"/>
-              <w:spacing w:before="44"/>
-              <w:rPr>
-                <w:b/>
-                <w:sz w:val="8"/>
-              </w:rPr>
-            </w:pPr>
-          </w:p>
-          <w:p>
-            <w:pPr>
-              <w:pStyle w:val="TableParagraph"/>
-              <w:ind w:left="455"/>
-              <w:rPr>
-                <w:b/>
-                <w:sz w:val="8"/>
-              </w:rPr>
-            </w:pPr>
-            <w:r>
-              <w:rPr>
-                <w:noProof/>
-              </w:rPr>
-              <mc:AlternateContent>
-                <mc:Choice Requires="wpg">
-                  <w:drawing>
-                    <wp:anchor distT="0" distB="0" distL="0" distR="0" simplePos="0" relativeHeight="251702272" behindDoc="1" locked="0" layoutInCell="1" allowOverlap="1" wp14:anchorId="41655DFB" wp14:editId="68D334A2">
-                      <wp:simplePos x="0" y="0"/>
-                      <wp:positionH relativeFrom="column">
-                        <wp:posOffset>251553</wp:posOffset>
-                      </wp:positionH>
-                      <wp:positionV relativeFrom="paragraph">
-                        <wp:posOffset>-4166</wp:posOffset>
-                      </wp:positionV>
-                      <wp:extent cx="440690" cy="84455"/>
-                      <wp:effectExtent l="0" t="0" r="0" b="0"/>
-                      <wp:wrapNone/>
-                      <wp:docPr id="2035" name="Group 2035"/>
-                      <wp:cNvGraphicFramePr>
-                        <a:graphicFrameLocks xmlns:a="http://schemas.openxmlformats.org/drawingml/2006/main"/>
-                      </wp:cNvGraphicFramePr>
-                      <a:graphic xmlns:a="http://schemas.openxmlformats.org/drawingml/2006/main">
-                        <a:graphicData uri="http://schemas.microsoft.com/office/word/2010/wordprocessingGroup">
-                          <wpg:wgp>
-                            <wpg:cNvGrpSpPr>
-                              <a:grpSpLocks/>
-                            </wpg:cNvGrpSpPr>
-                            <wpg:grpSpPr>
-                              <a:xfrm>
-                                <a:off x="0" y="0"/>
-                                <a:ext cx="440690" cy="84455"/>
-                                <a:chOff x="0" y="0"/>
-                                <a:chExt cx="440690" cy="84455"/>
-                              </a:xfrm>
-                            </wpg:grpSpPr>
-                            <wps:wsp>
-                              <wps:cNvPr id="2036" name="Graphic 2036"/>
-                              <wps:cNvSpPr/>
-                              <wps:spPr>
-                                <a:xfrm>
-                                  <a:off x="3238" y="3238"/>
-                                  <a:ext cx="434340" cy="78105"/>
-                                </a:xfrm>
-                                <a:custGeom>
-                                  <a:avLst/>
-                                  <a:gdLst/>
-                                  <a:ahLst/>
-                                  <a:cxnLst/>
-                                  <a:rect l="l" t="t" r="r" b="b"/>
-                                  <a:pathLst>
-                                    <a:path w="434340" h="78105">
-                                      <a:moveTo>
-                                        <a:pt x="419913" y="77723"/>
-                                      </a:moveTo>
-                                      <a:lnTo>
-                                        <a:pt x="14045" y="77723"/>
-                                      </a:lnTo>
-                                      <a:lnTo>
-                                        <a:pt x="11979" y="77313"/>
-                                      </a:lnTo>
-                                      <a:lnTo>
-                                        <a:pt x="0" y="63678"/>
-                                      </a:lnTo>
-                                      <a:lnTo>
-                                        <a:pt x="0" y="61531"/>
-                                      </a:lnTo>
-                                      <a:lnTo>
-                                        <a:pt x="0" y="14045"/>
-                                      </a:lnTo>
-                                      <a:lnTo>
-                                        <a:pt x="14045" y="0"/>
-                                      </a:lnTo>
-                                      <a:lnTo>
-                                        <a:pt x="419913" y="0"/>
-                                      </a:lnTo>
-                                      <a:lnTo>
-                                        <a:pt x="433959" y="14045"/>
-                                      </a:lnTo>
-                                      <a:lnTo>
-                                        <a:pt x="433959" y="63678"/>
-                                      </a:lnTo>
-                                      <a:lnTo>
-                                        <a:pt x="421979" y="77313"/>
-                                      </a:lnTo>
-                                      <a:lnTo>
-                                        <a:pt x="419913" y="77723"/>
-                                      </a:lnTo>
-                                      <a:close/>
-                                    </a:path>
-                                  </a:pathLst>
-                                </a:custGeom>
-                                <a:solidFill>
-                                  <a:srgbClr val="FFF6D5"/>
-                                </a:solidFill>
-                              </wps:spPr>
-                              <wps:bodyPr wrap="square" lIns="0" tIns="0" rIns="0" bIns="0" rtlCol="0">
-                                <a:prstTxWarp prst="textNoShape">
-                                  <a:avLst/>
-                                </a:prstTxWarp>
-                                <a:noAutofit/>
-                              </wps:bodyPr>
-                            </wps:wsp>
-                            <wps:wsp>
-                              <wps:cNvPr id="2037" name="Graphic 2037"/>
-                              <wps:cNvSpPr/>
-                              <wps:spPr>
-                                <a:xfrm>
-                                  <a:off x="3238" y="3238"/>
-                                  <a:ext cx="434340" cy="78105"/>
-                                </a:xfrm>
-                                <a:custGeom>
-                                  <a:avLst/>
-                                  <a:gdLst/>
-                                  <a:ahLst/>
-                                  <a:cxnLst/>
-                                  <a:rect l="l" t="t" r="r" b="b"/>
-                                  <a:pathLst>
-                                    <a:path w="434340" h="78105">
-                                      <a:moveTo>
-                                        <a:pt x="0" y="61531"/>
-                                      </a:moveTo>
-                                      <a:lnTo>
-                                        <a:pt x="0" y="16192"/>
-                                      </a:lnTo>
-                                      <a:lnTo>
-                                        <a:pt x="0" y="14045"/>
-                                      </a:lnTo>
-                                      <a:lnTo>
-                                        <a:pt x="410" y="11979"/>
-                                      </a:lnTo>
-                                      <a:lnTo>
-                                        <a:pt x="1232" y="9995"/>
-                                      </a:lnTo>
-                                      <a:lnTo>
-                                        <a:pt x="2054" y="8011"/>
-                                      </a:lnTo>
-                                      <a:lnTo>
-                                        <a:pt x="3224" y="6260"/>
-                                      </a:lnTo>
-                                      <a:lnTo>
-                                        <a:pt x="4742" y="4742"/>
-                                      </a:lnTo>
-                                      <a:lnTo>
-                                        <a:pt x="6261" y="3224"/>
-                                      </a:lnTo>
-                                      <a:lnTo>
-                                        <a:pt x="8012" y="2054"/>
-                                      </a:lnTo>
-                                      <a:lnTo>
-                                        <a:pt x="9995" y="1232"/>
-                                      </a:lnTo>
-                                      <a:lnTo>
-                                        <a:pt x="11979" y="410"/>
-                                      </a:lnTo>
-                                      <a:lnTo>
-                                        <a:pt x="14045" y="0"/>
-                                      </a:lnTo>
-                                      <a:lnTo>
-                                        <a:pt x="16192" y="0"/>
-                                      </a:lnTo>
-                                      <a:lnTo>
-                                        <a:pt x="417766" y="0"/>
-                                      </a:lnTo>
-                                      <a:lnTo>
-                                        <a:pt x="419913" y="0"/>
-                                      </a:lnTo>
-                                      <a:lnTo>
-                                        <a:pt x="421979" y="410"/>
-                                      </a:lnTo>
-                                      <a:lnTo>
-                                        <a:pt x="423962" y="1232"/>
-                                      </a:lnTo>
-                                      <a:lnTo>
-                                        <a:pt x="425946" y="2054"/>
-                                      </a:lnTo>
-                                      <a:lnTo>
-                                        <a:pt x="432726" y="9995"/>
-                                      </a:lnTo>
-                                      <a:lnTo>
-                                        <a:pt x="433547" y="11979"/>
-                                      </a:lnTo>
-                                      <a:lnTo>
-                                        <a:pt x="433959" y="14045"/>
-                                      </a:lnTo>
-                                      <a:lnTo>
-                                        <a:pt x="433959" y="16192"/>
-                                      </a:lnTo>
-                                      <a:lnTo>
-                                        <a:pt x="433959" y="61531"/>
-                                      </a:lnTo>
-                                      <a:lnTo>
-                                        <a:pt x="433959" y="63678"/>
-                                      </a:lnTo>
-                                      <a:lnTo>
-                                        <a:pt x="433547" y="65744"/>
-                                      </a:lnTo>
-                                      <a:lnTo>
-                                        <a:pt x="432726" y="67728"/>
-                                      </a:lnTo>
-                                      <a:lnTo>
-                                        <a:pt x="431904" y="69711"/>
-                                      </a:lnTo>
-                                      <a:lnTo>
-                                        <a:pt x="423962" y="76491"/>
-                                      </a:lnTo>
-                                      <a:lnTo>
-                                        <a:pt x="421979" y="77313"/>
-                                      </a:lnTo>
-                                      <a:lnTo>
-                                        <a:pt x="419913" y="77723"/>
-                                      </a:lnTo>
-                                      <a:lnTo>
-                                        <a:pt x="417766" y="77724"/>
-                                      </a:lnTo>
-                                      <a:lnTo>
-                                        <a:pt x="16192" y="77724"/>
-                                      </a:lnTo>
-                                      <a:lnTo>
-                                        <a:pt x="4742" y="72981"/>
-                                      </a:lnTo>
-                                      <a:lnTo>
-                                        <a:pt x="3224" y="71462"/>
-                                      </a:lnTo>
-                                      <a:lnTo>
-                                        <a:pt x="2054" y="69711"/>
-                                      </a:lnTo>
-                                      <a:lnTo>
-                                        <a:pt x="1232" y="67728"/>
-                                      </a:lnTo>
-                                      <a:lnTo>
-                                        <a:pt x="410" y="65744"/>
-                                      </a:lnTo>
-                                      <a:lnTo>
-                                        <a:pt x="0" y="63678"/>
-                                      </a:lnTo>
-                                      <a:lnTo>
-                                        <a:pt x="0" y="61531"/>
-                                      </a:lnTo>
-                                      <a:close/>
-                                    </a:path>
-                                  </a:pathLst>
-                                </a:custGeom>
-                                <a:ln w="6477">
-                                  <a:solidFill>
-                                    <a:srgbClr val="FFF6D5"/>
-                                  </a:solidFill>
-                                  <a:prstDash val="solid"/>
-                                </a:ln>
-                              </wps:spPr>
-                              <wps:bodyPr wrap="square" lIns="0" tIns="0" rIns="0" bIns="0" rtlCol="0">
-                                <a:prstTxWarp prst="textNoShape">
-                                  <a:avLst/>
-                                </a:prstTxWarp>
-                                <a:noAutofit/>
-                              </wps:bodyPr>
-                            </wps:wsp>
-                          </wpg:wgp>
-                        </a:graphicData>
-                      </a:graphic>
-                    </wp:anchor>
-                  </w:drawing>
-                </mc:Choice>
-                <mc:Fallback>
-                  <w:pict>
-                    <v:group w14:anchorId="33723E11" id="Group 2035" o:spid="_x0000_s1026" style="position:absolute;margin-left:19.8pt;margin-top:-.35pt;width:34.7pt;height:6.65pt;z-index:-251614208;mso-wrap-distance-left:0;mso-wrap-distance-right:0" coordsize="440690,84455" o:gfxdata="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">
-                      <v:shape id="Graphic 2036" o:spid="_x0000_s1027" style="position:absolute;left:3238;top:3238;width:434340;height:78105;visibility:visible;mso-wrap-style:square;v-text-anchor:top" coordsize="434340,78105" o:gfxdata="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" path="m419913,77723r-405868,l11979,77313,,63678,,61531,,14045,14045,,419913,r14046,14045l433959,63678,421979,77313r-2066,410xe" fillcolor="#fff6d5" stroked="f">
-                        <v:path arrowok="t"/>
-                      </v:shape>
-                      <v:shape id="Graphic 2037" o:spid="_x0000_s1028" style="position:absolute;left:3238;top:3238;width:434340;height:78105;visibility:visible;mso-wrap-style:square;v-text-anchor:top" coordsize="434340,78105" o:gfxdata="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" path="m,61531l,16192,,14045,410,11979,1232,9995,2054,8011,3224,6260,4742,4742,6261,3224,8012,2054,9995,1232,11979,410,14045,r2147,l417766,r2147,l421979,410r1983,822l425946,2054r6780,7941l433547,11979r412,2066l433959,16192r,45339l433959,63678r-412,2066l432726,67728r-822,1983l423962,76491r-1983,822l419913,77723r-2147,1l16192,77724,4742,72981,3224,71462,2054,69711,1232,67728,410,65744,,63678,,61531xe" filled="f" strokecolor="#fff6d5" strokeweight=".51pt">
-                        <v:path arrowok="t"/>
-                      </v:shape>
-                    </v:group>
-                  </w:pict>
-                </mc:Fallback>
-              </mc:AlternateContent>
-            </w:r>
-            <w:r>
-              <w:rPr>
-                <w:b/>
-                <w:color w:val="A54800"/>
-                <w:sz w:val="8"/>
-              </w:rPr>
-              <w:t>IN</w:t>
-            </w:r>
-            <w:r>
-              <w:rPr>
-                <w:b/>
-                <w:color w:val="A54800"/>
-                <w:spacing w:val="1"/>
-                <w:sz w:val="8"/>
-              </w:rPr>
-              <w:t xml:space="preserve"> </w:t>
-            </w:r>
-            <w:r>
-              <w:rPr>
-                <w:b/>
-                <w:color w:val="A54800"/>
-                <w:spacing w:val="-2"/>
-                <w:sz w:val="8"/>
-              </w:rPr>
-              <w:t>PROGRESS</w:t>
-            </w:r>
-          </w:p>
-        </w:tc>
-      </w:tr>
-      <w:tr>
-        <w:trPr>
-          <w:trHeight w:val="362"/>
-        </w:trPr>
-        <w:tc>
-          <w:tcPr>
-            <w:tcW w:w="1799" w:type="dxa"/>
-            <w:tcBorders>
-              <w:top w:val="single" w:sz="6" w:space="0" w:color="091D41"/>
-              <w:bottom w:val="single" w:sz="6" w:space="0" w:color="091D41"/>
-            </w:tcBorders>
-          </w:tcPr>
-          <w:p>
-            <w:pPr>
-              <w:pStyle w:val="TableParagraph"/>
-              <w:spacing w:before="23"/>
-              <w:rPr>
-                <w:b/>
-                <w:sz w:val="9"/>
-              </w:rPr>
-            </w:pPr>
-          </w:p>
-          <w:p>
-            <w:pPr>
-              <w:pStyle w:val="TableParagraph"/>
-              <w:spacing w:before="1"/>
-              <w:ind w:left="56"/>
-              <w:rPr>
-                <w:sz w:val="9"/>
-              </w:rPr>
-            </w:pPr>
-            <w:hyperlink r:id="rId60">
-              <w:r>
-                <w:rPr>
-                  <w:color w:val="0052CC"/>
-                  <w:w w:val="105"/>
-                  <w:sz w:val="9"/>
-                </w:rPr>
-                <w:t>React</w:t>
-              </w:r>
-              <w:r>
-                <w:rPr>
-                  <w:color w:val="0052CC"/>
-                  <w:spacing w:val="-3"/>
-                  <w:w w:val="105"/>
-                  <w:sz w:val="9"/>
-                </w:rPr>
-                <w:t xml:space="preserve"> </w:t>
-              </w:r>
-              <w:r>
-                <w:rPr>
-                  <w:color w:val="0052CC"/>
-                  <w:w w:val="105"/>
-                  <w:sz w:val="9"/>
-                </w:rPr>
-                <w:t>training</w:t>
-              </w:r>
-              <w:r>
-                <w:rPr>
-                  <w:color w:val="0052CC"/>
-                  <w:spacing w:val="-2"/>
-                  <w:w w:val="105"/>
-                  <w:sz w:val="9"/>
-                </w:rPr>
-                <w:t xml:space="preserve"> </w:t>
-              </w:r>
-              <w:r>
-                <w:rPr>
-                  <w:color w:val="0052CC"/>
-                  <w:w w:val="105"/>
-                  <w:sz w:val="9"/>
-                </w:rPr>
-                <w:t>-</w:t>
-              </w:r>
-              <w:r>
-                <w:rPr>
-                  <w:color w:val="0052CC"/>
-                  <w:spacing w:val="-2"/>
-                  <w:w w:val="105"/>
-                  <w:sz w:val="9"/>
-                </w:rPr>
-                <w:t xml:space="preserve"> Sandali</w:t>
-              </w:r>
-            </w:hyperlink>
-          </w:p>
-        </w:tc>
-        <w:tc>
-          <w:tcPr>
-            <w:tcW w:w="1702" w:type="dxa"/>
-            <w:tcBorders>
-              <w:top w:val="single" w:sz="6" w:space="0" w:color="091D41"/>
-              <w:bottom w:val="single" w:sz="6" w:space="0" w:color="091D41"/>
-            </w:tcBorders>
-          </w:tcPr>
-          <w:p>
-            <w:pPr>
-              <w:pStyle w:val="TableParagraph"/>
-              <w:spacing w:before="23"/>
-              <w:rPr>
-                <w:b/>
-                <w:sz w:val="9"/>
-              </w:rPr>
-            </w:pPr>
-          </w:p>
-          <w:p>
-            <w:pPr>
-              <w:pStyle w:val="TableParagraph"/>
-              <w:spacing w:before="1"/>
-              <w:ind w:left="126"/>
-              <w:jc w:val="center"/>
-              <w:rPr>
-                <w:sz w:val="9"/>
-              </w:rPr>
-            </w:pPr>
-            <w:r>
-              <w:rPr>
-                <w:color w:val="172A4D"/>
-                <w:w w:val="105"/>
-                <w:sz w:val="9"/>
-              </w:rPr>
-              <w:t>19/Oct/23</w:t>
-            </w:r>
-            <w:r>
-              <w:rPr>
-                <w:color w:val="172A4D"/>
-                <w:spacing w:val="-4"/>
-                <w:w w:val="105"/>
-                <w:sz w:val="9"/>
-              </w:rPr>
-              <w:t xml:space="preserve"> </w:t>
-            </w:r>
-            <w:r>
-              <w:rPr>
-                <w:color w:val="172A4D"/>
-                <w:w w:val="105"/>
-                <w:sz w:val="9"/>
-              </w:rPr>
-              <w:t>12:03</w:t>
-            </w:r>
-            <w:r>
-              <w:rPr>
-                <w:color w:val="172A4D"/>
-                <w:spacing w:val="-4"/>
-                <w:w w:val="105"/>
-                <w:sz w:val="9"/>
-              </w:rPr>
-              <w:t xml:space="preserve"> </w:t>
-            </w:r>
-            <w:r>
-              <w:rPr>
-                <w:color w:val="172A4D"/>
-                <w:spacing w:val="-5"/>
-                <w:w w:val="105"/>
-                <w:sz w:val="9"/>
-              </w:rPr>
-              <w:t>PM</w:t>
-            </w:r>
-          </w:p>
-        </w:tc>
-        <w:tc>
-          <w:tcPr>
-            <w:tcW w:w="2206" w:type="dxa"/>
-            <w:tcBorders>
-              <w:top w:val="single" w:sz="6" w:space="0" w:color="091D41"/>
-              <w:bottom w:val="single" w:sz="6" w:space="0" w:color="091D41"/>
-            </w:tcBorders>
-          </w:tcPr>
-          <w:p>
-            <w:pPr>
-              <w:pStyle w:val="TableParagraph"/>
-              <w:spacing w:before="23"/>
-              <w:rPr>
-                <w:b/>
-                <w:sz w:val="9"/>
-              </w:rPr>
-            </w:pPr>
-          </w:p>
-          <w:p>
-            <w:pPr>
-              <w:pStyle w:val="TableParagraph"/>
-              <w:spacing w:before="1"/>
-              <w:ind w:left="363"/>
-              <w:rPr>
-                <w:sz w:val="9"/>
-              </w:rPr>
-            </w:pPr>
-            <w:r>
-              <w:rPr>
-                <w:color w:val="172A4D"/>
-                <w:w w:val="105"/>
-                <w:sz w:val="9"/>
-              </w:rPr>
-              <w:t>27/Oct/23</w:t>
-            </w:r>
-            <w:r>
-              <w:rPr>
-                <w:color w:val="172A4D"/>
-                <w:spacing w:val="-5"/>
-                <w:w w:val="105"/>
-                <w:sz w:val="9"/>
-              </w:rPr>
-              <w:t xml:space="preserve"> </w:t>
-            </w:r>
-            <w:r>
-              <w:rPr>
-                <w:color w:val="172A4D"/>
-                <w:w w:val="105"/>
-                <w:sz w:val="9"/>
-              </w:rPr>
-              <w:t>9:20</w:t>
-            </w:r>
-            <w:r>
-              <w:rPr>
-                <w:color w:val="172A4D"/>
-                <w:spacing w:val="-7"/>
-                <w:w w:val="105"/>
-                <w:sz w:val="9"/>
-              </w:rPr>
-              <w:t xml:space="preserve"> </w:t>
-            </w:r>
-            <w:r>
-              <w:rPr>
-                <w:color w:val="172A4D"/>
-                <w:spacing w:val="-5"/>
-                <w:w w:val="105"/>
-                <w:sz w:val="9"/>
-              </w:rPr>
-              <w:t>AM</w:t>
-            </w:r>
-          </w:p>
-        </w:tc>
-        <w:tc>
-          <w:tcPr>
-            <w:tcW w:w="2559" w:type="dxa"/>
-            <w:tcBorders>
-              <w:top w:val="single" w:sz="6" w:space="0" w:color="091D41"/>
-              <w:bottom w:val="single" w:sz="6" w:space="0" w:color="091D41"/>
-            </w:tcBorders>
-          </w:tcPr>
-          <w:p>
-            <w:pPr>
-              <w:pStyle w:val="TableParagraph"/>
-              <w:spacing w:before="23"/>
-              <w:rPr>
-                <w:b/>
-                <w:sz w:val="9"/>
-              </w:rPr>
-            </w:pPr>
-          </w:p>
-          <w:p>
-            <w:pPr>
-              <w:pStyle w:val="TableParagraph"/>
-              <w:spacing w:before="1"/>
-              <w:ind w:left="1051"/>
-              <w:rPr>
-                <w:sz w:val="9"/>
-              </w:rPr>
-            </w:pPr>
-            <w:r>
-              <w:rPr>
-                <w:color w:val="172A4D"/>
-                <w:spacing w:val="-2"/>
-                <w:w w:val="105"/>
-                <w:sz w:val="9"/>
-              </w:rPr>
-              <w:t>Sandali</w:t>
-            </w:r>
-            <w:r>
-              <w:rPr>
-                <w:color w:val="172A4D"/>
-                <w:spacing w:val="6"/>
-                <w:w w:val="105"/>
-                <w:sz w:val="9"/>
-              </w:rPr>
-              <w:t xml:space="preserve"> </w:t>
-            </w:r>
-            <w:r>
-              <w:rPr>
-                <w:color w:val="172A4D"/>
-                <w:spacing w:val="-2"/>
-                <w:w w:val="105"/>
-                <w:sz w:val="9"/>
-              </w:rPr>
-              <w:t>Yasodhara</w:t>
-            </w:r>
-          </w:p>
-        </w:tc>
-        <w:tc>
-          <w:tcPr>
-            <w:tcW w:w="1723" w:type="dxa"/>
-            <w:tcBorders>
-              <w:top w:val="single" w:sz="6" w:space="0" w:color="091D41"/>
-              <w:bottom w:val="single" w:sz="6" w:space="0" w:color="091D41"/>
-            </w:tcBorders>
-          </w:tcPr>
-          <w:p>
-            <w:pPr>
-              <w:pStyle w:val="TableParagraph"/>
-              <w:spacing w:before="44"/>
-              <w:rPr>
-                <w:b/>
-                <w:sz w:val="8"/>
-              </w:rPr>
-            </w:pPr>
-          </w:p>
-          <w:p>
-            <w:pPr>
-              <w:pStyle w:val="TableParagraph"/>
-              <w:ind w:left="455"/>
-              <w:rPr>
-                <w:b/>
-                <w:sz w:val="8"/>
-              </w:rPr>
-            </w:pPr>
-            <w:r>
-              <w:rPr>
-                <w:noProof/>
-              </w:rPr>
-              <mc:AlternateContent>
-                <mc:Choice Requires="wpg">
-                  <w:drawing>
-                    <wp:anchor distT="0" distB="0" distL="0" distR="0" simplePos="0" relativeHeight="251703296" behindDoc="1" locked="0" layoutInCell="1" allowOverlap="1" wp14:anchorId="09970B83" wp14:editId="02A16035">
-                      <wp:simplePos x="0" y="0"/>
-                      <wp:positionH relativeFrom="column">
-                        <wp:posOffset>251553</wp:posOffset>
-                      </wp:positionH>
-                      <wp:positionV relativeFrom="paragraph">
-                        <wp:posOffset>-4166</wp:posOffset>
-                      </wp:positionV>
-                      <wp:extent cx="440690" cy="84455"/>
-                      <wp:effectExtent l="0" t="0" r="0" b="0"/>
-                      <wp:wrapNone/>
-                      <wp:docPr id="2038" name="Group 2038"/>
-                      <wp:cNvGraphicFramePr>
-                        <a:graphicFrameLocks xmlns:a="http://schemas.openxmlformats.org/drawingml/2006/main"/>
-                      </wp:cNvGraphicFramePr>
-                      <a:graphic xmlns:a="http://schemas.openxmlformats.org/drawingml/2006/main">
-                        <a:graphicData uri="http://schemas.microsoft.com/office/word/2010/wordprocessingGroup">
-                          <wpg:wgp>
-                            <wpg:cNvGrpSpPr>
-                              <a:grpSpLocks/>
-                            </wpg:cNvGrpSpPr>
-                            <wpg:grpSpPr>
-                              <a:xfrm>
-                                <a:off x="0" y="0"/>
-                                <a:ext cx="440690" cy="84455"/>
-                                <a:chOff x="0" y="0"/>
-                                <a:chExt cx="440690" cy="84455"/>
-                              </a:xfrm>
-                            </wpg:grpSpPr>
-                            <wps:wsp>
-                              <wps:cNvPr id="2039" name="Graphic 2039"/>
-                              <wps:cNvSpPr/>
-                              <wps:spPr>
-                                <a:xfrm>
-                                  <a:off x="3238" y="3238"/>
-                                  <a:ext cx="434340" cy="78105"/>
-                                </a:xfrm>
-                                <a:custGeom>
-                                  <a:avLst/>
-                                  <a:gdLst/>
-                                  <a:ahLst/>
-                                  <a:cxnLst/>
-                                  <a:rect l="l" t="t" r="r" b="b"/>
-                                  <a:pathLst>
-                                    <a:path w="434340" h="78105">
-                                      <a:moveTo>
-                                        <a:pt x="419913" y="77723"/>
-                                      </a:moveTo>
-                                      <a:lnTo>
-                                        <a:pt x="14045" y="77723"/>
-                                      </a:lnTo>
-                                      <a:lnTo>
-                                        <a:pt x="11979" y="77313"/>
-                                      </a:lnTo>
-                                      <a:lnTo>
-                                        <a:pt x="0" y="63678"/>
-                                      </a:lnTo>
-                                      <a:lnTo>
-                                        <a:pt x="0" y="61531"/>
-                                      </a:lnTo>
-                                      <a:lnTo>
-                                        <a:pt x="0" y="14045"/>
-                                      </a:lnTo>
-                                      <a:lnTo>
-                                        <a:pt x="14045" y="0"/>
-                                      </a:lnTo>
-                                      <a:lnTo>
-                                        <a:pt x="419913" y="0"/>
-                                      </a:lnTo>
-                                      <a:lnTo>
-                                        <a:pt x="433959" y="14045"/>
-                                      </a:lnTo>
-                                      <a:lnTo>
-                                        <a:pt x="433959" y="63678"/>
-                                      </a:lnTo>
-                                      <a:lnTo>
-                                        <a:pt x="421979" y="77313"/>
-                                      </a:lnTo>
-                                      <a:lnTo>
-                                        <a:pt x="419913" y="77723"/>
-                                      </a:lnTo>
-                                      <a:close/>
-                                    </a:path>
-                                  </a:pathLst>
-                                </a:custGeom>
-                                <a:solidFill>
-                                  <a:srgbClr val="FFF6D5"/>
-                                </a:solidFill>
-                              </wps:spPr>
-                              <wps:bodyPr wrap="square" lIns="0" tIns="0" rIns="0" bIns="0" rtlCol="0">
-                                <a:prstTxWarp prst="textNoShape">
-                                  <a:avLst/>
-                                </a:prstTxWarp>
-                                <a:noAutofit/>
-                              </wps:bodyPr>
-                            </wps:wsp>
-                            <wps:wsp>
-                              <wps:cNvPr id="2040" name="Graphic 2040"/>
-                              <wps:cNvSpPr/>
-                              <wps:spPr>
-                                <a:xfrm>
-                                  <a:off x="3238" y="3238"/>
-                                  <a:ext cx="434340" cy="78105"/>
-                                </a:xfrm>
-                                <a:custGeom>
-                                  <a:avLst/>
-                                  <a:gdLst/>
-                                  <a:ahLst/>
-                                  <a:cxnLst/>
-                                  <a:rect l="l" t="t" r="r" b="b"/>
-                                  <a:pathLst>
-                                    <a:path w="434340" h="78105">
-                                      <a:moveTo>
-                                        <a:pt x="0" y="61531"/>
-                                      </a:moveTo>
-                                      <a:lnTo>
-                                        <a:pt x="0" y="16192"/>
-                                      </a:lnTo>
-                                      <a:lnTo>
-                                        <a:pt x="0" y="14045"/>
-                                      </a:lnTo>
-                                      <a:lnTo>
-                                        <a:pt x="410" y="11979"/>
-                                      </a:lnTo>
-                                      <a:lnTo>
-                                        <a:pt x="1232" y="9995"/>
-                                      </a:lnTo>
-                                      <a:lnTo>
-                                        <a:pt x="2054" y="8011"/>
-                                      </a:lnTo>
-                                      <a:lnTo>
-                                        <a:pt x="3224" y="6260"/>
-                                      </a:lnTo>
-                                      <a:lnTo>
-                                        <a:pt x="4742" y="4742"/>
-                                      </a:lnTo>
-                                      <a:lnTo>
-                                        <a:pt x="6261" y="3224"/>
-                                      </a:lnTo>
-                                      <a:lnTo>
-                                        <a:pt x="8012" y="2054"/>
-                                      </a:lnTo>
-                                      <a:lnTo>
-                                        <a:pt x="9995" y="1232"/>
-                                      </a:lnTo>
-                                      <a:lnTo>
-                                        <a:pt x="11979" y="410"/>
-                                      </a:lnTo>
-                                      <a:lnTo>
-                                        <a:pt x="14045" y="0"/>
-                                      </a:lnTo>
-                                      <a:lnTo>
-                                        <a:pt x="16192" y="0"/>
-                                      </a:lnTo>
-                                      <a:lnTo>
-                                        <a:pt x="417766" y="0"/>
-                                      </a:lnTo>
-                                      <a:lnTo>
-                                        <a:pt x="419913" y="0"/>
-                                      </a:lnTo>
-                                      <a:lnTo>
-                                        <a:pt x="421979" y="410"/>
-                                      </a:lnTo>
-                                      <a:lnTo>
-                                        <a:pt x="423962" y="1232"/>
-                                      </a:lnTo>
-                                      <a:lnTo>
-                                        <a:pt x="425946" y="2054"/>
-                                      </a:lnTo>
-                                      <a:lnTo>
-                                        <a:pt x="432726" y="9995"/>
-                                      </a:lnTo>
-                                      <a:lnTo>
-                                        <a:pt x="433547" y="11979"/>
-                                      </a:lnTo>
-                                      <a:lnTo>
-                                        <a:pt x="433959" y="14045"/>
-                                      </a:lnTo>
-                                      <a:lnTo>
-                                        <a:pt x="433959" y="16192"/>
-                                      </a:lnTo>
-                                      <a:lnTo>
-                                        <a:pt x="433959" y="61531"/>
-                                      </a:lnTo>
-                                      <a:lnTo>
-                                        <a:pt x="423962" y="76491"/>
-                                      </a:lnTo>
-                                      <a:lnTo>
-                                        <a:pt x="421979" y="77313"/>
-                                      </a:lnTo>
-                                      <a:lnTo>
-                                        <a:pt x="419913" y="77723"/>
-                                      </a:lnTo>
-                                      <a:lnTo>
-                                        <a:pt x="417766" y="77724"/>
-                                      </a:lnTo>
-                                      <a:lnTo>
-                                        <a:pt x="16192" y="77724"/>
-                                      </a:lnTo>
-                                      <a:lnTo>
-                                        <a:pt x="4742" y="72981"/>
-                                      </a:lnTo>
-                                      <a:lnTo>
-                                        <a:pt x="3224" y="71462"/>
-                                      </a:lnTo>
-                                      <a:lnTo>
-                                        <a:pt x="2054" y="69711"/>
-                                      </a:lnTo>
-                                      <a:lnTo>
-                                        <a:pt x="1232" y="67728"/>
-                                      </a:lnTo>
-                                      <a:lnTo>
-                                        <a:pt x="410" y="65744"/>
-                                      </a:lnTo>
-                                      <a:lnTo>
-                                        <a:pt x="0" y="63678"/>
-                                      </a:lnTo>
-                                      <a:lnTo>
-                                        <a:pt x="0" y="61531"/>
-                                      </a:lnTo>
-                                      <a:close/>
-                                    </a:path>
-                                  </a:pathLst>
-                                </a:custGeom>
-                                <a:ln w="6477">
-                                  <a:solidFill>
-                                    <a:srgbClr val="FFF6D5"/>
-                                  </a:solidFill>
-                                  <a:prstDash val="solid"/>
-                                </a:ln>
-                              </wps:spPr>
-                              <wps:bodyPr wrap="square" lIns="0" tIns="0" rIns="0" bIns="0" rtlCol="0">
-                                <a:prstTxWarp prst="textNoShape">
-                                  <a:avLst/>
-                                </a:prstTxWarp>
-                                <a:noAutofit/>
-                              </wps:bodyPr>
-                            </wps:wsp>
-                          </wpg:wgp>
-                        </a:graphicData>
-                      </a:graphic>
-                    </wp:anchor>
-                  </w:drawing>
-                </mc:Choice>
-                <mc:Fallback>
-                  <w:pict>
-                    <v:group w14:anchorId="1CB6DB2D" id="Group 2038" o:spid="_x0000_s1026" style="position:absolute;margin-left:19.8pt;margin-top:-.35pt;width:34.7pt;height:6.65pt;z-index:-251613184;mso-wrap-distance-left:0;mso-wrap-distance-right:0" coordsize="440690,84455" o:gfxdata="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">
-                      <v:shape id="Graphic 2039" o:spid="_x0000_s1027" style="position:absolute;left:3238;top:3238;width:434340;height:78105;visibility:visible;mso-wrap-style:square;v-text-anchor:top" coordsize="434340,78105" o:gfxdata="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" path="m419913,77723r-405868,l11979,77313,,63678,,61531,,14045,14045,,419913,r14046,14045l433959,63678,421979,77313r-2066,410xe" fillcolor="#fff6d5" stroked="f">
-                        <v:path arrowok="t"/>
-                      </v:shape>
-                      <v:shape id="Graphic 2040" o:spid="_x0000_s1028" style="position:absolute;left:3238;top:3238;width:434340;height:78105;visibility:visible;mso-wrap-style:square;v-text-anchor:top" coordsize="434340,78105" o:gfxdata="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" path="m,61531l,16192,,14045,410,11979,1232,9995,2054,8011,3224,6260,4742,4742,6261,3224,8012,2054,9995,1232,11979,410,14045,r2147,l417766,r2147,l421979,410r1983,822l425946,2054r6780,7941l433547,11979r412,2066l433959,16192r,45339l423962,76491r-1983,822l419913,77723r-2147,1l16192,77724,4742,72981,3224,71462,2054,69711,1232,67728,410,65744,,63678,,61531xe" filled="f" strokecolor="#fff6d5" strokeweight=".51pt">
-                        <v:path arrowok="t"/>
-                      </v:shape>
-                    </v:group>
-                  </w:pict>
-                </mc:Fallback>
-              </mc:AlternateContent>
-            </w:r>
-            <w:r>
-              <w:rPr>
-                <w:b/>
-                <w:color w:val="A54800"/>
-                <w:sz w:val="8"/>
-              </w:rPr>
-              <w:t>IN</w:t>
-            </w:r>
-            <w:r>
-              <w:rPr>
-                <w:b/>
-                <w:color w:val="A54800"/>
-                <w:spacing w:val="1"/>
-                <w:sz w:val="8"/>
-              </w:rPr>
-              <w:t xml:space="preserve"> </w:t>
-            </w:r>
-            <w:r>
-              <w:rPr>
-                <w:b/>
-                <w:color w:val="A54800"/>
-                <w:spacing w:val="-2"/>
-                <w:sz w:val="8"/>
-              </w:rPr>
-              <w:t>PROGRESS</w:t>
-            </w:r>
-          </w:p>
-        </w:tc>
-      </w:tr>
-      <w:tr>
-        <w:trPr>
-          <w:trHeight w:val="360"/>
-        </w:trPr>
-        <w:tc>
-          <w:tcPr>
-            <w:tcW w:w="1799" w:type="dxa"/>
-            <w:tcBorders>
-              <w:top w:val="single" w:sz="6" w:space="0" w:color="091D41"/>
-              <w:bottom w:val="single" w:sz="12" w:space="0" w:color="091D41"/>
-            </w:tcBorders>
-          </w:tcPr>
-          <w:p>
-            <w:pPr>
-              <w:pStyle w:val="TableParagraph"/>
-              <w:spacing w:before="23"/>
-              <w:rPr>
-                <w:b/>
-                <w:sz w:val="9"/>
-              </w:rPr>
-            </w:pPr>
-          </w:p>
-          <w:p>
-            <w:pPr>
-              <w:pStyle w:val="TableParagraph"/>
-              <w:spacing w:before="1"/>
-              <w:ind w:left="56"/>
-              <w:rPr>
-                <w:sz w:val="9"/>
-              </w:rPr>
-            </w:pPr>
-            <w:hyperlink r:id="rId61">
-              <w:r>
-                <w:rPr>
-                  <w:color w:val="0052CC"/>
-                  <w:w w:val="105"/>
-                  <w:sz w:val="9"/>
-                </w:rPr>
-                <w:t>React</w:t>
-              </w:r>
-              <w:r>
-                <w:rPr>
-                  <w:color w:val="0052CC"/>
-                  <w:spacing w:val="-3"/>
-                  <w:w w:val="105"/>
-                  <w:sz w:val="9"/>
-                </w:rPr>
-                <w:t xml:space="preserve"> </w:t>
-              </w:r>
-              <w:r>
-                <w:rPr>
-                  <w:color w:val="0052CC"/>
-                  <w:w w:val="105"/>
-                  <w:sz w:val="9"/>
-                </w:rPr>
-                <w:t>training</w:t>
-              </w:r>
-              <w:r>
-                <w:rPr>
-                  <w:color w:val="0052CC"/>
-                  <w:spacing w:val="-2"/>
-                  <w:w w:val="105"/>
-                  <w:sz w:val="9"/>
-                </w:rPr>
-                <w:t xml:space="preserve"> </w:t>
-              </w:r>
-              <w:r>
-                <w:rPr>
-                  <w:color w:val="0052CC"/>
-                  <w:w w:val="105"/>
-                  <w:sz w:val="9"/>
-                </w:rPr>
-                <w:t>-</w:t>
-              </w:r>
-              <w:r>
-                <w:rPr>
-                  <w:color w:val="0052CC"/>
-                  <w:spacing w:val="-2"/>
-                  <w:w w:val="105"/>
-                  <w:sz w:val="9"/>
-                </w:rPr>
-                <w:t xml:space="preserve"> Sakunthala</w:t>
-              </w:r>
-            </w:hyperlink>
-          </w:p>
-        </w:tc>
-        <w:tc>
-          <w:tcPr>
-            <w:tcW w:w="1702" w:type="dxa"/>
-            <w:tcBorders>
-              <w:top w:val="single" w:sz="6" w:space="0" w:color="091D41"/>
-              <w:bottom w:val="single" w:sz="12" w:space="0" w:color="091D41"/>
-            </w:tcBorders>
-          </w:tcPr>
-          <w:p>
-            <w:pPr>
-              <w:pStyle w:val="TableParagraph"/>
-              <w:spacing w:before="23"/>
-              <w:rPr>
-                <w:b/>
-                <w:sz w:val="9"/>
-              </w:rPr>
-            </w:pPr>
-          </w:p>
-          <w:p>
-            <w:pPr>
-              <w:pStyle w:val="TableParagraph"/>
-              <w:spacing w:before="1"/>
-              <w:ind w:left="126" w:right="6"/>
-              <w:jc w:val="center"/>
-              <w:rPr>
-                <w:sz w:val="9"/>
-              </w:rPr>
-            </w:pPr>
-            <w:r>
-              <w:rPr>
-                <w:color w:val="172A4D"/>
-                <w:w w:val="105"/>
-                <w:sz w:val="9"/>
-              </w:rPr>
-              <w:t>19/Oct/23</w:t>
-            </w:r>
-            <w:r>
-              <w:rPr>
-                <w:color w:val="172A4D"/>
-                <w:spacing w:val="-6"/>
-                <w:w w:val="105"/>
-                <w:sz w:val="9"/>
-              </w:rPr>
-              <w:t xml:space="preserve"> </w:t>
-            </w:r>
-            <w:r>
-              <w:rPr>
-                <w:color w:val="172A4D"/>
-                <w:w w:val="105"/>
-                <w:sz w:val="9"/>
-              </w:rPr>
-              <w:t>10:58</w:t>
-            </w:r>
-            <w:r>
-              <w:rPr>
-                <w:color w:val="172A4D"/>
-                <w:spacing w:val="-7"/>
-                <w:w w:val="105"/>
-                <w:sz w:val="9"/>
-              </w:rPr>
-              <w:t xml:space="preserve"> </w:t>
-            </w:r>
-            <w:r>
-              <w:rPr>
-                <w:color w:val="172A4D"/>
-                <w:spacing w:val="-5"/>
-                <w:w w:val="105"/>
-                <w:sz w:val="9"/>
-              </w:rPr>
-              <w:t>AM</w:t>
-            </w:r>
-          </w:p>
-        </w:tc>
-        <w:tc>
-          <w:tcPr>
-            <w:tcW w:w="2206" w:type="dxa"/>
-            <w:tcBorders>
-              <w:top w:val="single" w:sz="6" w:space="0" w:color="091D41"/>
-              <w:bottom w:val="single" w:sz="12" w:space="0" w:color="091D41"/>
-            </w:tcBorders>
-          </w:tcPr>
-          <w:p>
-            <w:pPr>
-              <w:pStyle w:val="TableParagraph"/>
-              <w:spacing w:before="23"/>
-              <w:rPr>
-                <w:b/>
-                <w:sz w:val="9"/>
-              </w:rPr>
-            </w:pPr>
-          </w:p>
-          <w:p>
-            <w:pPr>
-              <w:pStyle w:val="TableParagraph"/>
-              <w:spacing w:before="1"/>
-              <w:ind w:left="363"/>
-              <w:rPr>
-                <w:sz w:val="9"/>
-              </w:rPr>
-            </w:pPr>
-            <w:r>
-              <w:rPr>
-                <w:color w:val="172A4D"/>
-                <w:w w:val="105"/>
-                <w:sz w:val="9"/>
-              </w:rPr>
-              <w:t>27/Oct/23</w:t>
-            </w:r>
-            <w:r>
-              <w:rPr>
-                <w:color w:val="172A4D"/>
-                <w:spacing w:val="-5"/>
-                <w:w w:val="105"/>
-                <w:sz w:val="9"/>
-              </w:rPr>
-              <w:t xml:space="preserve"> </w:t>
-            </w:r>
-            <w:r>
-              <w:rPr>
-                <w:color w:val="172A4D"/>
-                <w:w w:val="105"/>
-                <w:sz w:val="9"/>
-              </w:rPr>
-              <w:t>9:13</w:t>
-            </w:r>
-            <w:r>
-              <w:rPr>
-                <w:color w:val="172A4D"/>
-                <w:spacing w:val="-7"/>
-                <w:w w:val="105"/>
-                <w:sz w:val="9"/>
-              </w:rPr>
-              <w:t xml:space="preserve"> </w:t>
-            </w:r>
-            <w:r>
-              <w:rPr>
-                <w:color w:val="172A4D"/>
-                <w:spacing w:val="-5"/>
-                <w:w w:val="105"/>
-                <w:sz w:val="9"/>
-              </w:rPr>
-              <w:t>AM</w:t>
-            </w:r>
-          </w:p>
-        </w:tc>
-        <w:tc>
-          <w:tcPr>
-            <w:tcW w:w="2559" w:type="dxa"/>
-            <w:tcBorders>
-              <w:top w:val="single" w:sz="6" w:space="0" w:color="091D41"/>
-              <w:bottom w:val="single" w:sz="12" w:space="0" w:color="091D41"/>
-            </w:tcBorders>
-          </w:tcPr>
-          <w:p>
-            <w:pPr>
-              <w:pStyle w:val="TableParagraph"/>
-              <w:spacing w:before="23"/>
-              <w:rPr>
-                <w:b/>
-                <w:sz w:val="9"/>
-              </w:rPr>
-            </w:pPr>
-          </w:p>
-          <w:p>
-            <w:pPr>
-              <w:pStyle w:val="TableParagraph"/>
-              <w:spacing w:before="1"/>
-              <w:ind w:left="1051"/>
-              <w:rPr>
-                <w:sz w:val="9"/>
-              </w:rPr>
-            </w:pPr>
-            <w:r>
-              <w:rPr>
-                <w:color w:val="172A4D"/>
-                <w:w w:val="105"/>
-                <w:sz w:val="9"/>
-              </w:rPr>
-              <w:t>Sakunthala</w:t>
-            </w:r>
-            <w:r>
-              <w:rPr>
-                <w:color w:val="172A4D"/>
-                <w:spacing w:val="-7"/>
-                <w:w w:val="105"/>
-                <w:sz w:val="9"/>
-              </w:rPr>
-              <w:t xml:space="preserve"> </w:t>
-            </w:r>
-            <w:r>
-              <w:rPr>
-                <w:color w:val="172A4D"/>
-                <w:spacing w:val="-2"/>
-                <w:w w:val="105"/>
-                <w:sz w:val="9"/>
-              </w:rPr>
-              <w:t>Jayasundara</w:t>
-            </w:r>
-          </w:p>
-        </w:tc>
-        <w:tc>
-          <w:tcPr>
-            <w:tcW w:w="1723" w:type="dxa"/>
-            <w:tcBorders>
-              <w:top w:val="single" w:sz="6" w:space="0" w:color="091D41"/>
-              <w:bottom w:val="single" w:sz="12" w:space="0" w:color="091D41"/>
-            </w:tcBorders>
-          </w:tcPr>
-          <w:p>
-            <w:pPr>
-              <w:pStyle w:val="TableParagraph"/>
-              <w:spacing w:before="44"/>
-              <w:rPr>
-                <w:b/>
-                <w:sz w:val="8"/>
-              </w:rPr>
-            </w:pPr>
-          </w:p>
-          <w:p>
-            <w:pPr>
-              <w:pStyle w:val="TableParagraph"/>
-              <w:ind w:left="455"/>
-              <w:rPr>
-                <w:b/>
-                <w:sz w:val="8"/>
-              </w:rPr>
-            </w:pPr>
-            <w:r>
-              <w:rPr>
-                <w:noProof/>
-              </w:rPr>
-              <mc:AlternateContent>
-                <mc:Choice Requires="wpg">
-                  <w:drawing>
-                    <wp:anchor distT="0" distB="0" distL="0" distR="0" simplePos="0" relativeHeight="251704320" behindDoc="1" locked="0" layoutInCell="1" allowOverlap="1" wp14:anchorId="03F48CE7" wp14:editId="57CE1D83">
-                      <wp:simplePos x="0" y="0"/>
-                      <wp:positionH relativeFrom="column">
-                        <wp:posOffset>251553</wp:posOffset>
-                      </wp:positionH>
-                      <wp:positionV relativeFrom="paragraph">
-                        <wp:posOffset>-4166</wp:posOffset>
-                      </wp:positionV>
-                      <wp:extent cx="440690" cy="84455"/>
-                      <wp:effectExtent l="0" t="0" r="0" b="0"/>
-                      <wp:wrapNone/>
-                      <wp:docPr id="2041" name="Group 2041"/>
-                      <wp:cNvGraphicFramePr>
-                        <a:graphicFrameLocks xmlns:a="http://schemas.openxmlformats.org/drawingml/2006/main"/>
-                      </wp:cNvGraphicFramePr>
-                      <a:graphic xmlns:a="http://schemas.openxmlformats.org/drawingml/2006/main">
-                        <a:graphicData uri="http://schemas.microsoft.com/office/word/2010/wordprocessingGroup">
-                          <wpg:wgp>
-                            <wpg:cNvGrpSpPr>
-                              <a:grpSpLocks/>
-                            </wpg:cNvGrpSpPr>
-                            <wpg:grpSpPr>
-                              <a:xfrm>
-                                <a:off x="0" y="0"/>
-                                <a:ext cx="440690" cy="84455"/>
-                                <a:chOff x="0" y="0"/>
-                                <a:chExt cx="440690" cy="84455"/>
-                              </a:xfrm>
-                            </wpg:grpSpPr>
-                            <wps:wsp>
-                              <wps:cNvPr id="2042" name="Graphic 2042"/>
-                              <wps:cNvSpPr/>
-                              <wps:spPr>
-                                <a:xfrm>
-                                  <a:off x="3238" y="3238"/>
-                                  <a:ext cx="434340" cy="78105"/>
-                                </a:xfrm>
-                                <a:custGeom>
-                                  <a:avLst/>
-                                  <a:gdLst/>
-                                  <a:ahLst/>
-                                  <a:cxnLst/>
-                                  <a:rect l="l" t="t" r="r" b="b"/>
-                                  <a:pathLst>
-                                    <a:path w="434340" h="78105">
-                                      <a:moveTo>
-                                        <a:pt x="419913" y="77723"/>
-                                      </a:moveTo>
-                                      <a:lnTo>
-                                        <a:pt x="14045" y="77723"/>
-                                      </a:lnTo>
-                                      <a:lnTo>
-                                        <a:pt x="11979" y="77312"/>
-                                      </a:lnTo>
-                                      <a:lnTo>
-                                        <a:pt x="0" y="63678"/>
-                                      </a:lnTo>
-                                      <a:lnTo>
-                                        <a:pt x="0" y="61531"/>
-                                      </a:lnTo>
-                                      <a:lnTo>
-                                        <a:pt x="0" y="14045"/>
-                                      </a:lnTo>
-                                      <a:lnTo>
-                                        <a:pt x="14045" y="0"/>
-                                      </a:lnTo>
-                                      <a:lnTo>
-                                        <a:pt x="419913" y="0"/>
-                                      </a:lnTo>
-                                      <a:lnTo>
-                                        <a:pt x="433959" y="14045"/>
-                                      </a:lnTo>
-                                      <a:lnTo>
-                                        <a:pt x="433959" y="63678"/>
-                                      </a:lnTo>
-                                      <a:lnTo>
-                                        <a:pt x="421979" y="77312"/>
-                                      </a:lnTo>
-                                      <a:lnTo>
-                                        <a:pt x="419913" y="77723"/>
-                                      </a:lnTo>
-                                      <a:close/>
-                                    </a:path>
-                                  </a:pathLst>
-                                </a:custGeom>
-                                <a:solidFill>
-                                  <a:srgbClr val="FFF6D5"/>
-                                </a:solidFill>
-                              </wps:spPr>
-                              <wps:bodyPr wrap="square" lIns="0" tIns="0" rIns="0" bIns="0" rtlCol="0">
-                                <a:prstTxWarp prst="textNoShape">
-                                  <a:avLst/>
-                                </a:prstTxWarp>
-                                <a:noAutofit/>
-                              </wps:bodyPr>
-                            </wps:wsp>
-                            <wps:wsp>
-                              <wps:cNvPr id="2043" name="Graphic 2043"/>
-                              <wps:cNvSpPr/>
-                              <wps:spPr>
-                                <a:xfrm>
-                                  <a:off x="3238" y="3238"/>
-                                  <a:ext cx="434340" cy="78105"/>
-                                </a:xfrm>
-                                <a:custGeom>
-                                  <a:avLst/>
-                                  <a:gdLst/>
-                                  <a:ahLst/>
-                                  <a:cxnLst/>
-                                  <a:rect l="l" t="t" r="r" b="b"/>
-                                  <a:pathLst>
-                                    <a:path w="434340" h="78105">
-                                      <a:moveTo>
-                                        <a:pt x="0" y="61531"/>
-                                      </a:moveTo>
-                                      <a:lnTo>
-                                        <a:pt x="0" y="16192"/>
-                                      </a:lnTo>
-                                      <a:lnTo>
-                                        <a:pt x="0" y="14045"/>
-                                      </a:lnTo>
-                                      <a:lnTo>
-                                        <a:pt x="410" y="11979"/>
-                                      </a:lnTo>
-                                      <a:lnTo>
-                                        <a:pt x="1232" y="9995"/>
-                                      </a:lnTo>
-                                      <a:lnTo>
-                                        <a:pt x="2054" y="8011"/>
-                                      </a:lnTo>
-                                      <a:lnTo>
-                                        <a:pt x="3224" y="6260"/>
-                                      </a:lnTo>
-                                      <a:lnTo>
-                                        <a:pt x="4742" y="4742"/>
-                                      </a:lnTo>
-                                      <a:lnTo>
-                                        <a:pt x="6261" y="3224"/>
-                                      </a:lnTo>
-                                      <a:lnTo>
-                                        <a:pt x="8012" y="2054"/>
-                                      </a:lnTo>
-                                      <a:lnTo>
-                                        <a:pt x="9995" y="1232"/>
-                                      </a:lnTo>
-                                      <a:lnTo>
-                                        <a:pt x="11979" y="410"/>
-                                      </a:lnTo>
-                                      <a:lnTo>
-                                        <a:pt x="14045" y="0"/>
-                                      </a:lnTo>
-                                      <a:lnTo>
-                                        <a:pt x="16192" y="0"/>
-                                      </a:lnTo>
-                                      <a:lnTo>
-                                        <a:pt x="417766" y="0"/>
-                                      </a:lnTo>
-                                      <a:lnTo>
-                                        <a:pt x="419913" y="0"/>
-                                      </a:lnTo>
-                                      <a:lnTo>
-                                        <a:pt x="421979" y="410"/>
-                                      </a:lnTo>
-                                      <a:lnTo>
-                                        <a:pt x="423962" y="1232"/>
-                                      </a:lnTo>
-                                      <a:lnTo>
-                                        <a:pt x="425946" y="2054"/>
-                                      </a:lnTo>
-                                      <a:lnTo>
-                                        <a:pt x="432726" y="9995"/>
-                                      </a:lnTo>
-                                      <a:lnTo>
-                                        <a:pt x="433547" y="11979"/>
-                                      </a:lnTo>
-                                      <a:lnTo>
-                                        <a:pt x="433959" y="14045"/>
-                                      </a:lnTo>
-                                      <a:lnTo>
-                                        <a:pt x="433959" y="16192"/>
-                                      </a:lnTo>
-                                      <a:lnTo>
-                                        <a:pt x="433959" y="61531"/>
-                                      </a:lnTo>
-                                      <a:lnTo>
-                                        <a:pt x="423962" y="76491"/>
-                                      </a:lnTo>
-                                      <a:lnTo>
-                                        <a:pt x="421979" y="77312"/>
-                                      </a:lnTo>
-                                      <a:lnTo>
-                                        <a:pt x="419913" y="77723"/>
-                                      </a:lnTo>
-                                      <a:lnTo>
-                                        <a:pt x="417766" y="77724"/>
-                                      </a:lnTo>
-                                      <a:lnTo>
-                                        <a:pt x="16192" y="77724"/>
-                                      </a:lnTo>
-                                      <a:lnTo>
-                                        <a:pt x="14045" y="77723"/>
-                                      </a:lnTo>
-                                      <a:lnTo>
-                                        <a:pt x="11979" y="77312"/>
-                                      </a:lnTo>
-                                      <a:lnTo>
-                                        <a:pt x="9995" y="76491"/>
-                                      </a:lnTo>
-                                      <a:lnTo>
-                                        <a:pt x="8012" y="75669"/>
-                                      </a:lnTo>
-                                      <a:lnTo>
-                                        <a:pt x="6261" y="74499"/>
-                                      </a:lnTo>
-                                      <a:lnTo>
-                                        <a:pt x="4742" y="72981"/>
-                                      </a:lnTo>
-                                      <a:lnTo>
-                                        <a:pt x="3224" y="71462"/>
-                                      </a:lnTo>
-                                      <a:lnTo>
-                                        <a:pt x="2054" y="69711"/>
-                                      </a:lnTo>
-                                      <a:lnTo>
-                                        <a:pt x="1232" y="67728"/>
-                                      </a:lnTo>
-                                      <a:lnTo>
-                                        <a:pt x="410" y="65744"/>
-                                      </a:lnTo>
-                                      <a:lnTo>
-                                        <a:pt x="0" y="63678"/>
-                                      </a:lnTo>
-                                      <a:lnTo>
-                                        <a:pt x="0" y="61531"/>
-                                      </a:lnTo>
-                                      <a:close/>
-                                    </a:path>
-                                  </a:pathLst>
-                                </a:custGeom>
-                                <a:ln w="6477">
-                                  <a:solidFill>
-                                    <a:srgbClr val="FFF6D5"/>
-                                  </a:solidFill>
-                                  <a:prstDash val="solid"/>
-                                </a:ln>
-                              </wps:spPr>
-                              <wps:bodyPr wrap="square" lIns="0" tIns="0" rIns="0" bIns="0" rtlCol="0">
-                                <a:prstTxWarp prst="textNoShape">
-                                  <a:avLst/>
-                                </a:prstTxWarp>
-                                <a:noAutofit/>
-                              </wps:bodyPr>
-                            </wps:wsp>
-                          </wpg:wgp>
-                        </a:graphicData>
-                      </a:graphic>
-                    </wp:anchor>
-                  </w:drawing>
-                </mc:Choice>
-                <mc:Fallback>
-                  <w:pict>
-                    <v:group w14:anchorId="64B56ED8" id="Group 2041" o:spid="_x0000_s1026" style="position:absolute;margin-left:19.8pt;margin-top:-.35pt;width:34.7pt;height:6.65pt;z-index:-251612160;mso-wrap-distance-left:0;mso-wrap-distance-right:0" coordsize="440690,84455" o:gfxdata="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">
-                      <v:shape id="Graphic 2042" o:spid="_x0000_s1027" style="position:absolute;left:3238;top:3238;width:434340;height:78105;visibility:visible;mso-wrap-style:square;v-text-anchor:top" coordsize="434340,78105" o:gfxdata="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" path="m419913,77723r-405868,l11979,77312,,63678,,61531,,14045,14045,,419913,r14046,14045l433959,63678,421979,77312r-2066,411xe" fillcolor="#fff6d5" stroked="f">
-                        <v:path arrowok="t"/>
-                      </v:shape>
-                      <v:shape id="Graphic 2043" o:spid="_x0000_s1028" style="position:absolute;left:3238;top:3238;width:434340;height:78105;visibility:visible;mso-wrap-style:square;v-text-anchor:top" coordsize="434340,78105" o:gfxdata="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" path="m,61531l,16192,,14045,410,11979,1232,9995,2054,8011,3224,6260,4742,4742,6261,3224,8012,2054,9995,1232,11979,410,14045,r2147,l417766,r2147,l421979,410r1983,822l425946,2054r6780,7941l433547,11979r412,2066l433959,16192r,45339l423962,76491r-1983,821l419913,77723r-2147,1l16192,77724r-2147,-1l11979,77312,9995,76491,8012,75669,6261,74499,4742,72981,3224,71462,2054,69711,1232,67728,410,65744,,63678,,61531xe" filled="f" strokecolor="#fff6d5" strokeweight=".51pt">
-                        <v:path arrowok="t"/>
-                      </v:shape>
-                    </v:group>
-                  </w:pict>
-                </mc:Fallback>
-              </mc:AlternateContent>
-            </w:r>
-            <w:r>
-              <w:rPr>
-                <w:b/>
-                <w:color w:val="A54800"/>
-                <w:sz w:val="8"/>
-              </w:rPr>
-              <w:t>IN</w:t>
-            </w:r>
-            <w:r>
-              <w:rPr>
-                <w:b/>
-                <w:color w:val="A54800"/>
-                <w:spacing w:val="1"/>
-                <w:sz w:val="8"/>
-              </w:rPr>
-              <w:t xml:space="preserve"> </w:t>
-            </w:r>
-            <w:r>
-              <w:rPr>
-                <w:b/>
-                <w:color w:val="A54800"/>
-                <w:spacing w:val="-2"/>
-                <w:sz w:val="8"/>
-              </w:rPr>
-              <w:t>PROGRESS</w:t>
-            </w:r>
-          </w:p>
-        </w:tc>
-      </w:tr>
-      <w:tr>
-        <w:trPr>
           <w:trHeight w:val="325"/>
         </w:trPr>
         <w:tc>
@@ -17771,7 +11317,7 @@
                 <w:sz w:val="16"/>
               </w:rPr>
             </w:pPr>
-            <w:hyperlink r:id="rId62">
+            <w:hyperlink r:id="rId50">
               <w:r>
                 <w:rPr>
                   <w:color w:val="0052CC"/>
@@ -17875,8 +11421,8 @@
           <w:sz w:val="8"/>
         </w:rPr>
         <w:sectPr>
-          <w:headerReference w:type="default" r:id="rId63"/>
-          <w:footerReference w:type="default" r:id="rId64"/>
+          <w:headerReference w:type="default" r:id="rId51"/>
+          <w:footerReference w:type="default" r:id="rId52"/>
           <w:pgSz w:w="12240" w:h="15840"/>
           <w:pgMar w:top="720" w:right="960" w:bottom="560" w:left="260" w:header="0" w:footer="363" w:gutter="0"/>
           <w:cols w:space="720"/>
@@ -17923,8 +11469,8 @@
           <w:sz w:val="17"/>
         </w:rPr>
         <w:sectPr>
-          <w:headerReference w:type="default" r:id="rId65"/>
-          <w:footerReference w:type="default" r:id="rId66"/>
+          <w:headerReference w:type="default" r:id="rId53"/>
+          <w:footerReference w:type="default" r:id="rId54"/>
           <w:pgSz w:w="12240" w:h="15840"/>
           <w:pgMar w:top="1100" w:right="960" w:bottom="560" w:left="260" w:header="788" w:footer="363" w:gutter="0"/>
           <w:cols w:space="720"/>
@@ -17965,8 +11511,8 @@
           <w:sz w:val="17"/>
         </w:rPr>
         <w:sectPr>
-          <w:headerReference w:type="default" r:id="rId67"/>
-          <w:footerReference w:type="default" r:id="rId68"/>
+          <w:headerReference w:type="default" r:id="rId55"/>
+          <w:footerReference w:type="default" r:id="rId56"/>
           <w:pgSz w:w="12240" w:h="15840"/>
           <w:pgMar w:top="1100" w:right="960" w:bottom="560" w:left="260" w:header="788" w:footer="363" w:gutter="0"/>
           <w:cols w:space="720"/>
@@ -18022,8 +11568,8 @@
           <w:sz w:val="17"/>
         </w:rPr>
         <w:sectPr>
-          <w:headerReference w:type="default" r:id="rId69"/>
-          <w:footerReference w:type="default" r:id="rId70"/>
+          <w:headerReference w:type="default" r:id="rId57"/>
+          <w:footerReference w:type="default" r:id="rId58"/>
           <w:pgSz w:w="12240" w:h="15840"/>
           <w:pgMar w:top="1100" w:right="960" w:bottom="560" w:left="260" w:header="788" w:footer="363" w:gutter="0"/>
           <w:cols w:space="720"/>
@@ -18303,8 +11849,8 @@
       <w:pPr>
         <w:spacing w:line="412" w:lineRule="auto"/>
         <w:sectPr>
-          <w:headerReference w:type="default" r:id="rId71"/>
-          <w:footerReference w:type="default" r:id="rId72"/>
+          <w:headerReference w:type="default" r:id="rId59"/>
+          <w:footerReference w:type="default" r:id="rId60"/>
           <w:pgSz w:w="12240" w:h="15840"/>
           <w:pgMar w:top="1100" w:right="960" w:bottom="560" w:left="260" w:header="788" w:footer="363" w:gutter="0"/>
           <w:cols w:space="720"/>
@@ -18351,8 +11897,8 @@
           <w:sz w:val="17"/>
         </w:rPr>
         <w:sectPr>
-          <w:headerReference w:type="default" r:id="rId73"/>
-          <w:footerReference w:type="default" r:id="rId74"/>
+          <w:headerReference w:type="default" r:id="rId61"/>
+          <w:footerReference w:type="default" r:id="rId62"/>
           <w:pgSz w:w="12240" w:h="15840"/>
           <w:pgMar w:top="1100" w:right="960" w:bottom="560" w:left="260" w:header="788" w:footer="363" w:gutter="0"/>
           <w:cols w:space="720"/>
@@ -18368,6 +11914,25 @@
     </w:sectPr>
   </w:body>
 </w:document>
+</file>
+
+<file path=word/endnotes.xml><?xml version="1.0" encoding="utf-8"?>
+<w:endnotes xmlns:wpc="http://schemas.microsoft.com/office/word/2010/wordprocessingCanvas" xmlns:cx="http://schemas.microsoft.com/office/drawing/2014/chartex" xmlns:cx1="http://schemas.microsoft.com/office/drawing/2015/9/8/chartex" xmlns:cx2="http://schemas.microsoft.com/office/drawing/2015/10/21/chartex" xmlns:cx3="http://schemas.microsoft.com/office/drawing/2016/5/9/chartex" xmlns:cx4="http://schemas.microsoft.com/office/drawing/2016/5/10/chartex" xmlns:cx5="http://schemas.microsoft.com/office/drawing/2016/5/11/chartex" xmlns:cx6="http://schemas.microsoft.com/office/drawing/2016/5/12/chartex" xmlns:cx7="http://schemas.microsoft.com/office/drawing/2016/5/13/chartex" xmlns:cx8="http://schemas.microsoft.com/office/drawing/2016/5/14/chartex" xmlns:mc="http://schemas.openxmlformats.org/markup-compatibility/2006" xmlns:aink="http://schemas.microsoft.com/office/drawing/2016/ink" xmlns:am3d="http://schemas.microsoft.com/office/drawing/2017/model3d" xmlns:o="urn:schemas-microsoft-com:office:office" xmlns:oel="http://schemas.microsoft.com/office/2019/extlst" xmlns:r="http://schemas.openxmlformats.org/officeDocument/2006/relationships" xmlns:m="http://schemas.openxmlformats.org/officeDocument/2006/math" xmlns:v="urn:schemas-microsoft-com:vml" xmlns:wp14="http://schemas.microsoft.com/office/word/2010/wordprocessingDrawing" xmlns:wp="http://schemas.openxmlformats.org/drawingml/2006/wordprocessingDrawing" xmlns:w10="urn:schemas-microsoft-com:office:word" xmlns:w="http://schemas.openxmlformats.org/wordprocessingml/2006/main" xmlns:w14="http://schemas.microsoft.com/office/word/2010/wordml" xmlns:w15="http://schemas.microsoft.com/office/word/2012/wordml" xmlns:w16cex="http://schemas.microsoft.com/office/word/2018/wordml/cex" xmlns:w16cid="http://schemas.microsoft.com/office/word/2016/wordml/cid" xmlns:w16="http://schemas.microsoft.com/office/word/2018/wordml" xmlns:w16sdtdh="http://schemas.microsoft.com/office/word/2020/wordml/sdtdatahash" xmlns:w16se="http://schemas.microsoft.com/office/word/2015/wordml/symex" xmlns:wpg="http://schemas.microsoft.com/office/word/2010/wordprocessingGroup" xmlns:wpi="http://schemas.microsoft.com/office/word/2010/wordprocessingInk" xmlns:wne="http://schemas.microsoft.com/office/word/2006/wordml" xmlns:wps="http://schemas.microsoft.com/office/word/2010/wordprocessingShape" mc:Ignorable="w14 w15 w16se w16cid w16 w16cex w16sdtdh wp14">
+  <w:endnote w:type="separator" w:id="-1">
+    <w:p>
+      <w:r>
+        <w:separator/>
+      </w:r>
+    </w:p>
+  </w:endnote>
+  <w:endnote w:type="continuationSeparator" w:id="0">
+    <w:p>
+      <w:r>
+        <w:continuationSeparator/>
+      </w:r>
+    </w:p>
+  </w:endnote>
+</w:endnotes>
 </file>
 
 <file path=word/footer1.xml><?xml version="1.0" encoding="utf-8"?>
@@ -20398,6 +13963,25 @@
 </w:ftr>
 </file>
 
+<file path=word/footnotes.xml><?xml version="1.0" encoding="utf-8"?>
+<w:footnotes xmlns:wpc="http://schemas.microsoft.com/office/word/2010/wordprocessingCanvas" xmlns:cx="http://schemas.microsoft.com/office/drawing/2014/chartex" xmlns:cx1="http://schemas.microsoft.com/office/drawing/2015/9/8/chartex" xmlns:cx2="http://schemas.microsoft.com/office/drawing/2015/10/21/chartex" xmlns:cx3="http://schemas.microsoft.com/office/drawing/2016/5/9/chartex" xmlns:cx4="http://schemas.microsoft.com/office/drawing/2016/5/10/chartex" xmlns:cx5="http://schemas.microsoft.com/office/drawing/2016/5/11/chartex" xmlns:cx6="http://schemas.microsoft.com/office/drawing/2016/5/12/chartex" xmlns:cx7="http://schemas.microsoft.com/office/drawing/2016/5/13/chartex" xmlns:cx8="http://schemas.microsoft.com/office/drawing/2016/5/14/chartex" xmlns:mc="http://schemas.openxmlformats.org/markup-compatibility/2006" xmlns:aink="http://schemas.microsoft.com/office/drawing/2016/ink" xmlns:am3d="http://schemas.microsoft.com/office/drawing/2017/model3d" xmlns:o="urn:schemas-microsoft-com:office:office" xmlns:oel="http://schemas.microsoft.com/office/2019/extlst" xmlns:r="http://schemas.openxmlformats.org/officeDocument/2006/relationships" xmlns:m="http://schemas.openxmlformats.org/officeDocument/2006/math" xmlns:v="urn:schemas-microsoft-com:vml" xmlns:wp14="http://schemas.microsoft.com/office/word/2010/wordprocessingDrawing" xmlns:wp="http://schemas.openxmlformats.org/drawingml/2006/wordprocessingDrawing" xmlns:w10="urn:schemas-microsoft-com:office:word" xmlns:w="http://schemas.openxmlformats.org/wordprocessingml/2006/main" xmlns:w14="http://schemas.microsoft.com/office/word/2010/wordml" xmlns:w15="http://schemas.microsoft.com/office/word/2012/wordml" xmlns:w16cex="http://schemas.microsoft.com/office/word/2018/wordml/cex" xmlns:w16cid="http://schemas.microsoft.com/office/word/2016/wordml/cid" xmlns:w16="http://schemas.microsoft.com/office/word/2018/wordml" xmlns:w16sdtdh="http://schemas.microsoft.com/office/word/2020/wordml/sdtdatahash" xmlns:w16se="http://schemas.microsoft.com/office/word/2015/wordml/symex" xmlns:wpg="http://schemas.microsoft.com/office/word/2010/wordprocessingGroup" xmlns:wpi="http://schemas.microsoft.com/office/word/2010/wordprocessingInk" xmlns:wne="http://schemas.microsoft.com/office/word/2006/wordml" xmlns:wps="http://schemas.microsoft.com/office/word/2010/wordprocessingShape" mc:Ignorable="w14 w15 w16se w16cid w16 w16cex w16sdtdh wp14">
+  <w:footnote w:type="separator" w:id="-1">
+    <w:p>
+      <w:r>
+        <w:separator/>
+      </w:r>
+    </w:p>
+  </w:footnote>
+  <w:footnote w:type="continuationSeparator" w:id="0">
+    <w:p>
+      <w:r>
+        <w:continuationSeparator/>
+      </w:r>
+    </w:p>
+  </w:footnote>
+</w:footnotes>
+</file>
+
 <file path=word/header1.xml><?xml version="1.0" encoding="utf-8"?>
 <w:hdr xmlns:wpc="http://schemas.microsoft.com/office/word/2010/wordprocessingCanvas" xmlns:cx="http://schemas.microsoft.com/office/drawing/2014/chartex" xmlns:cx1="http://schemas.microsoft.com/office/drawing/2015/9/8/chartex" xmlns:cx2="http://schemas.microsoft.com/office/drawing/2015/10/21/chartex" xmlns:cx3="http://schemas.microsoft.com/office/drawing/2016/5/9/chartex" xmlns:cx4="http://schemas.microsoft.com/office/drawing/2016/5/10/chartex" xmlns:cx5="http://schemas.microsoft.com/office/drawing/2016/5/11/chartex" xmlns:cx6="http://schemas.microsoft.com/office/drawing/2016/5/12/chartex" xmlns:cx7="http://schemas.microsoft.com/office/drawing/2016/5/13/chartex" xmlns:cx8="http://schemas.microsoft.com/office/drawing/2016/5/14/chartex" xmlns:mc="http://schemas.openxmlformats.org/markup-compatibility/2006" xmlns:aink="http://schemas.microsoft.com/office/drawing/2016/ink" xmlns:am3d="http://schemas.microsoft.com/office/drawing/2017/model3d" xmlns:o="urn:schemas-microsoft-com:office:office" xmlns:oel="http://schemas.microsoft.com/office/2019/extlst" xmlns:r="http://schemas.openxmlformats.org/officeDocument/2006/relationships" xmlns:m="http://schemas.openxmlformats.org/officeDocument/2006/math" xmlns:v="urn:schemas-microsoft-com:vml" xmlns:wp14="http://schemas.microsoft.com/office/word/2010/wordprocessingDrawing" xmlns:wp="http://schemas.openxmlformats.org/drawingml/2006/wordprocessingDrawing" xmlns:w10="urn:schemas-microsoft-com:office:word" xmlns:w="http://schemas.openxmlformats.org/wordprocessingml/2006/main" xmlns:w14="http://schemas.microsoft.com/office/word/2010/wordml" xmlns:w15="http://schemas.microsoft.com/office/word/2012/wordml" xmlns:w16cex="http://schemas.microsoft.com/office/word/2018/wordml/cex" xmlns:w16cid="http://schemas.microsoft.com/office/word/2016/wordml/cid" xmlns:w16="http://schemas.microsoft.com/office/word/2018/wordml" xmlns:w16sdtdh="http://schemas.microsoft.com/office/word/2020/wordml/sdtdatahash" xmlns:w16se="http://schemas.microsoft.com/office/word/2015/wordml/symex" xmlns:wpg="http://schemas.microsoft.com/office/word/2010/wordprocessingGroup" xmlns:wpi="http://schemas.microsoft.com/office/word/2010/wordprocessingInk" xmlns:wne="http://schemas.microsoft.com/office/word/2006/wordml" xmlns:wps="http://schemas.microsoft.com/office/word/2010/wordprocessingShape" mc:Ignorable="w14 w15 w16se w16cid w16 w16cex w16sdtdh wp14">
   <w:p>
